--- a/Report/09-19424007-19424051-19424054 Design Report.docx
+++ b/Report/09-19424007-19424051-19424054 Design Report.docx
@@ -40,7 +40,7 @@
         <mc:AlternateContent>
           <mc:Choice Requires="wps">
             <w:drawing>
-              <wp:anchor distT="0" distB="0" distL="114300" distR="114300" simplePos="0" relativeHeight="251657728" behindDoc="0" locked="0" layoutInCell="1" allowOverlap="1" wp14:anchorId="10917723">
+              <wp:anchor distT="0" distB="0" distL="114300" distR="114300" simplePos="0" relativeHeight="251656704" behindDoc="0" locked="0" layoutInCell="1" allowOverlap="1" wp14:anchorId="10917723">
                 <wp:simplePos x="0" y="0"/>
                 <wp:positionH relativeFrom="column">
                   <wp:posOffset>-409575</wp:posOffset>
@@ -100,16 +100,7 @@
                                 <w:color w:val="FFFFFF" w:themeColor="background1"/>
                                 <w:sz w:val="96"/>
                               </w:rPr>
-                              <w:t xml:space="preserve">TÀI </w:t>
-                            </w:r>
-                            <w:r>
-                              <w:rPr>
-                                <w:rFonts w:ascii="Times New Roman" w:hAnsi="Times New Roman" w:cs="Times New Roman"/>
-                                <w:b/>
-                                <w:color w:val="FFFFFF" w:themeColor="background1"/>
-                                <w:sz w:val="96"/>
-                              </w:rPr>
-                              <w:t>LIỆU THIẾT KẾ</w:t>
+                              <w:t>TÀI LIỆU THIẾT KẾ</w:t>
                             </w:r>
                           </w:p>
                         </w:txbxContent>
@@ -131,7 +122,7 @@
           </mc:Choice>
           <mc:Fallback>
             <w:pict>
-              <v:rect w14:anchorId="10917723" id="Rectangle 6" o:spid="_x0000_s1026" style="position:absolute;left:0;text-align:left;margin-left:-32.25pt;margin-top:15.05pt;width:536.1pt;height:125.85pt;z-index:251657728;visibility:visible;mso-wrap-style:square;mso-width-percent:0;mso-height-percent:0;mso-wrap-distance-left:9pt;mso-wrap-distance-top:0;mso-wrap-distance-right:9pt;mso-wrap-distance-bottom:0;mso-position-horizontal:absolute;mso-position-horizontal-relative:text;mso-position-vertical:absolute;mso-position-vertical-relative:text;mso-width-percent:0;mso-height-percent:0;mso-width-relative:margin;mso-height-relative:margin;v-text-anchor:middle" o:gfxdata="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" fillcolor="#4f81bd" stroked="f" strokeweight="2pt">
+              <v:rect w14:anchorId="10917723" id="Rectangle 6" o:spid="_x0000_s1026" style="position:absolute;left:0;text-align:left;margin-left:-32.25pt;margin-top:15.05pt;width:536.1pt;height:125.85pt;z-index:251656704;visibility:visible;mso-wrap-style:square;mso-width-percent:0;mso-height-percent:0;mso-wrap-distance-left:9pt;mso-wrap-distance-top:0;mso-wrap-distance-right:9pt;mso-wrap-distance-bottom:0;mso-position-horizontal:absolute;mso-position-horizontal-relative:text;mso-position-vertical:absolute;mso-position-vertical-relative:text;mso-width-percent:0;mso-height-percent:0;mso-width-relative:margin;mso-height-relative:margin;v-text-anchor:middle" o:gfxdata="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" fillcolor="#4f81bd" stroked="f" strokeweight="2pt">
                 <v:path arrowok="t"/>
                 <v:textbox inset="1.90567mm,.95283mm,1.90567mm,.95283mm">
                   <w:txbxContent>
@@ -153,16 +144,7 @@
                           <w:color w:val="FFFFFF" w:themeColor="background1"/>
                           <w:sz w:val="96"/>
                         </w:rPr>
-                        <w:t xml:space="preserve">TÀI </w:t>
-                      </w:r>
-                      <w:r>
-                        <w:rPr>
-                          <w:rFonts w:ascii="Times New Roman" w:hAnsi="Times New Roman" w:cs="Times New Roman"/>
-                          <w:b/>
-                          <w:color w:val="FFFFFF" w:themeColor="background1"/>
-                          <w:sz w:val="96"/>
-                        </w:rPr>
-                        <w:t>LIỆU THIẾT KẾ</w:t>
+                        <w:t>TÀI LIỆU THIẾT KẾ</w:t>
                       </w:r>
                     </w:p>
                   </w:txbxContent>
@@ -228,7 +210,7 @@
         <mc:AlternateContent>
           <mc:Choice Requires="wps">
             <w:drawing>
-              <wp:anchor distT="0" distB="0" distL="114300" distR="114300" simplePos="0" relativeHeight="251658752" behindDoc="0" locked="0" layoutInCell="1" allowOverlap="1" wp14:anchorId="11E073C4">
+              <wp:anchor distT="0" distB="0" distL="114300" distR="114300" simplePos="0" relativeHeight="251657728" behindDoc="0" locked="0" layoutInCell="1" allowOverlap="1" wp14:anchorId="11E073C4">
                 <wp:simplePos x="0" y="0"/>
                 <wp:positionH relativeFrom="column">
                   <wp:posOffset>3009265</wp:posOffset>
@@ -307,7 +289,7 @@
                 <v:stroke joinstyle="miter"/>
                 <v:path gradientshapeok="t" o:connecttype="rect"/>
               </v:shapetype>
-              <v:shape id="Text Box 2" o:spid="_x0000_s1027" type="#_x0000_t202" style="position:absolute;left:0;text-align:left;margin-left:236.95pt;margin-top:7.25pt;width:260.85pt;height:110.55pt;z-index:251658752;visibility:visible;mso-wrap-style:square;mso-width-percent:0;mso-height-percent:200;mso-wrap-distance-left:9pt;mso-wrap-distance-top:0;mso-wrap-distance-right:9pt;mso-wrap-distance-bottom:0;mso-position-horizontal:absolute;mso-position-horizontal-relative:text;mso-position-vertical:absolute;mso-position-vertical-relative:text;mso-width-percent:0;mso-height-percent:200;mso-width-relative:margin;mso-height-relative:margin;v-text-anchor:top" o:gfxdata="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" stroked="f">
+              <v:shape id="Text Box 2" o:spid="_x0000_s1027" type="#_x0000_t202" style="position:absolute;left:0;text-align:left;margin-left:236.95pt;margin-top:7.25pt;width:260.85pt;height:110.55pt;z-index:251657728;visibility:visible;mso-wrap-style:square;mso-width-percent:0;mso-height-percent:200;mso-wrap-distance-left:9pt;mso-wrap-distance-top:0;mso-wrap-distance-right:9pt;mso-wrap-distance-bottom:0;mso-position-horizontal:absolute;mso-position-horizontal-relative:text;mso-position-vertical:absolute;mso-position-vertical-relative:text;mso-width-percent:0;mso-height-percent:200;mso-width-relative:margin;mso-height-relative:margin;v-text-anchor:top" o:gfxdata="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" stroked="f">
                 <v:path arrowok="t"/>
                 <v:textbox style="mso-fit-shape-to-text:t">
                   <w:txbxContent>
@@ -457,7 +439,7 @@
           <w:noProof/>
         </w:rPr>
         <w:drawing>
-          <wp:anchor distT="0" distB="0" distL="114300" distR="114300" simplePos="0" relativeHeight="251655680" behindDoc="0" locked="0" layoutInCell="1" allowOverlap="1" wp14:anchorId="561BA7B1" wp14:editId="7DFD0A50">
+          <wp:anchor distT="0" distB="0" distL="114300" distR="114300" simplePos="0" relativeHeight="251654656" behindDoc="0" locked="0" layoutInCell="1" allowOverlap="1" wp14:anchorId="561BA7B1" wp14:editId="7DFD0A50">
             <wp:simplePos x="0" y="0"/>
             <wp:positionH relativeFrom="column">
               <wp:posOffset>-303530</wp:posOffset>
@@ -527,7 +509,7 @@
         <mc:AlternateContent>
           <mc:Choice Requires="wps">
             <w:drawing>
-              <wp:anchor distT="0" distB="0" distL="114300" distR="114300" simplePos="0" relativeHeight="251659776" behindDoc="0" locked="0" layoutInCell="1" allowOverlap="1" wp14:anchorId="266F4EA4">
+              <wp:anchor distT="0" distB="0" distL="114300" distR="114300" simplePos="0" relativeHeight="251658752" behindDoc="0" locked="0" layoutInCell="1" allowOverlap="1" wp14:anchorId="266F4EA4">
                 <wp:simplePos x="0" y="0"/>
                 <wp:positionH relativeFrom="column">
                   <wp:posOffset>342900</wp:posOffset>
@@ -635,7 +617,7 @@
           </mc:Choice>
           <mc:Fallback>
             <w:pict>
-              <v:shape w14:anchorId="266F4EA4" id="_x0000_s1028" type="#_x0000_t202" style="position:absolute;left:0;text-align:left;margin-left:27pt;margin-top:.3pt;width:227.8pt;height:82.8pt;z-index:251659776;visibility:visible;mso-wrap-style:square;mso-width-percent:0;mso-height-percent:0;mso-wrap-distance-left:9pt;mso-wrap-distance-top:0;mso-wrap-distance-right:9pt;mso-wrap-distance-bottom:0;mso-position-horizontal:absolute;mso-position-horizontal-relative:text;mso-position-vertical:absolute;mso-position-vertical-relative:text;mso-width-percent:0;mso-height-percent:0;mso-width-relative:margin;mso-height-relative:margin;v-text-anchor:top" o:gfxdata="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" stroked="f">
+              <v:shape w14:anchorId="266F4EA4" id="_x0000_s1028" type="#_x0000_t202" style="position:absolute;left:0;text-align:left;margin-left:27pt;margin-top:.3pt;width:227.8pt;height:82.8pt;z-index:251658752;visibility:visible;mso-wrap-style:square;mso-width-percent:0;mso-height-percent:0;mso-wrap-distance-left:9pt;mso-wrap-distance-top:0;mso-wrap-distance-right:9pt;mso-wrap-distance-bottom:0;mso-position-horizontal:absolute;mso-position-horizontal-relative:text;mso-position-vertical:absolute;mso-position-vertical-relative:text;mso-width-percent:0;mso-height-percent:0;mso-width-relative:margin;mso-height-relative:margin;v-text-anchor:top" o:gfxdata="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" stroked="f">
                 <v:path arrowok="t"/>
                 <v:textbox>
                   <w:txbxContent>
@@ -792,6 +774,8 @@
           </w:rPr>
           <w:tab/>
         </w:r>
+        <w:bookmarkStart w:id="0" w:name="_GoBack"/>
+        <w:bookmarkEnd w:id="0"/>
         <w:r>
           <w:rPr>
             <w:noProof/>
@@ -1642,7 +1626,7 @@
           <w:rPr>
             <w:webHidden/>
           </w:rPr>
-          <w:t>13</w:t>
+          <w:t>14</w:t>
         </w:r>
         <w:r>
           <w:rPr>
@@ -1716,7 +1700,7 @@
           <w:rPr>
             <w:webHidden/>
           </w:rPr>
-          <w:t>15</w:t>
+          <w:t>16</w:t>
         </w:r>
         <w:r>
           <w:rPr>
@@ -1790,7 +1774,7 @@
           <w:rPr>
             <w:webHidden/>
           </w:rPr>
-          <w:t>16</w:t>
+          <w:t>18</w:t>
         </w:r>
         <w:r>
           <w:rPr>
@@ -1864,7 +1848,7 @@
           <w:rPr>
             <w:webHidden/>
           </w:rPr>
-          <w:t>17</w:t>
+          <w:t>20</w:t>
         </w:r>
         <w:r>
           <w:rPr>
@@ -2017,7 +2001,7 @@
         <mc:AlternateContent>
           <mc:Choice Requires="wps">
             <w:drawing>
-              <wp:anchor distT="45720" distB="45720" distL="114300" distR="114300" simplePos="0" relativeHeight="251656704" behindDoc="0" locked="0" layoutInCell="1" allowOverlap="1" wp14:anchorId="6A65B6CB">
+              <wp:anchor distT="45720" distB="45720" distL="114300" distR="114300" simplePos="0" relativeHeight="251655680" behindDoc="0" locked="0" layoutInCell="1" allowOverlap="1" wp14:anchorId="6A65B6CB">
                 <wp:simplePos x="0" y="0"/>
                 <wp:positionH relativeFrom="margin">
                   <wp:posOffset>3514090</wp:posOffset>
@@ -2117,7 +2101,7 @@
           </mc:Choice>
           <mc:Fallback>
             <w:pict>
-              <v:shape w14:anchorId="6A65B6CB" id="_x0000_s1029" type="#_x0000_t202" style="position:absolute;left:0;text-align:left;margin-left:276.7pt;margin-top:126.35pt;width:211.15pt;height:101.75pt;z-index:251656704;visibility:visible;mso-wrap-style:square;mso-width-percent:0;mso-height-percent:0;mso-wrap-distance-left:9pt;mso-wrap-distance-top:3.6pt;mso-wrap-distance-right:9pt;mso-wrap-distance-bottom:3.6pt;mso-position-horizontal:absolute;mso-position-horizontal-relative:margin;mso-position-vertical:absolute;mso-position-vertical-relative:text;mso-width-percent:0;mso-height-percent:0;mso-width-relative:margin;mso-height-relative:margin;v-text-anchor:top" o:gfxdata="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" filled="f" stroked="f">
+              <v:shape w14:anchorId="6A65B6CB" id="_x0000_s1029" type="#_x0000_t202" style="position:absolute;left:0;text-align:left;margin-left:276.7pt;margin-top:126.35pt;width:211.15pt;height:101.75pt;z-index:251655680;visibility:visible;mso-wrap-style:square;mso-width-percent:0;mso-height-percent:0;mso-wrap-distance-left:9pt;mso-wrap-distance-top:3.6pt;mso-wrap-distance-right:9pt;mso-wrap-distance-bottom:3.6pt;mso-position-horizontal:absolute;mso-position-horizontal-relative:margin;mso-position-vertical:absolute;mso-position-vertical-relative:text;mso-width-percent:0;mso-height-percent:0;mso-width-relative:margin;mso-height-relative:margin;v-text-anchor:top" o:gfxdata="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" filled="f" stroked="f">
                 <v:path arrowok="t"/>
                 <v:textbox>
                   <w:txbxContent>
@@ -2341,16 +2325,16 @@
           <w:rFonts w:cs="Segoe UI"/>
         </w:rPr>
       </w:pPr>
-      <w:bookmarkStart w:id="0" w:name="_Toc20220525"/>
-      <w:bookmarkStart w:id="1" w:name="_Toc22636300"/>
-      <w:bookmarkStart w:id="2" w:name="_Toc43145289"/>
+      <w:bookmarkStart w:id="1" w:name="_Toc20220525"/>
+      <w:bookmarkStart w:id="2" w:name="_Toc22636300"/>
+      <w:bookmarkStart w:id="3" w:name="_Toc43145289"/>
       <w:r>
         <w:lastRenderedPageBreak/>
         <w:t>Bảng đánh giá thành viên</w:t>
       </w:r>
-      <w:bookmarkEnd w:id="0"/>
       <w:bookmarkEnd w:id="1"/>
       <w:bookmarkEnd w:id="2"/>
+      <w:bookmarkEnd w:id="3"/>
     </w:p>
     <w:p>
       <w:pPr>
@@ -2904,12 +2888,12 @@
       <w:pPr>
         <w:pStyle w:val="Heading1"/>
       </w:pPr>
-      <w:bookmarkStart w:id="3" w:name="_Toc43145290"/>
+      <w:bookmarkStart w:id="4" w:name="_Toc43145290"/>
       <w:r>
         <w:lastRenderedPageBreak/>
         <w:t>Mô hình quan niệm</w:t>
       </w:r>
-      <w:bookmarkEnd w:id="3"/>
+      <w:bookmarkEnd w:id="4"/>
     </w:p>
     <w:p>
       <w:pPr>
@@ -2976,7 +2960,7 @@
           <w:noProof/>
         </w:rPr>
         <w:drawing>
-          <wp:anchor distT="0" distB="0" distL="114300" distR="114300" simplePos="0" relativeHeight="251665920" behindDoc="0" locked="0" layoutInCell="1" allowOverlap="1" wp14:anchorId="4E16C925" wp14:editId="5B2F609D">
+          <wp:anchor distT="0" distB="0" distL="114300" distR="114300" simplePos="0" relativeHeight="251664896" behindDoc="0" locked="0" layoutInCell="1" allowOverlap="1" wp14:anchorId="4E16C925" wp14:editId="5B2F609D">
             <wp:simplePos x="0" y="0"/>
             <wp:positionH relativeFrom="column">
               <wp:posOffset>0</wp:posOffset>
@@ -3053,22 +3037,22 @@
       <w:pPr>
         <w:pStyle w:val="Heading1"/>
       </w:pPr>
-      <w:bookmarkStart w:id="4" w:name="_Toc43145291"/>
+      <w:bookmarkStart w:id="5" w:name="_Toc43145291"/>
       <w:r>
         <w:lastRenderedPageBreak/>
         <w:t>Thiết kế dữ liệu</w:t>
       </w:r>
-      <w:bookmarkEnd w:id="4"/>
+      <w:bookmarkEnd w:id="5"/>
     </w:p>
     <w:p>
       <w:pPr>
         <w:pStyle w:val="Heading2"/>
       </w:pPr>
-      <w:bookmarkStart w:id="5" w:name="_Toc43145292"/>
+      <w:bookmarkStart w:id="6" w:name="_Toc43145292"/>
       <w:r>
         <w:t>Sơ đồ dữ liệu</w:t>
       </w:r>
-      <w:bookmarkEnd w:id="5"/>
+      <w:bookmarkEnd w:id="6"/>
     </w:p>
     <w:p>
       <w:pPr>
@@ -3098,7 +3082,7 @@
           <w:noProof/>
         </w:rPr>
         <w:drawing>
-          <wp:anchor distT="0" distB="0" distL="114300" distR="114300" simplePos="0" relativeHeight="251663872" behindDoc="0" locked="0" layoutInCell="1" allowOverlap="1" wp14:anchorId="28348447" wp14:editId="01C35D68">
+          <wp:anchor distT="0" distB="0" distL="114300" distR="114300" simplePos="0" relativeHeight="251662848" behindDoc="0" locked="0" layoutInCell="1" allowOverlap="1" wp14:anchorId="28348447" wp14:editId="01C35D68">
             <wp:simplePos x="0" y="0"/>
             <wp:positionH relativeFrom="margin">
               <wp:align>right</wp:align>
@@ -3170,12 +3154,12 @@
           <w:rFonts w:ascii="Times New Roman" w:hAnsi="Times New Roman" w:cs="Times New Roman"/>
         </w:rPr>
       </w:pPr>
-      <w:bookmarkStart w:id="6" w:name="_Toc43145293"/>
+      <w:bookmarkStart w:id="7" w:name="_Toc43145293"/>
       <w:r>
         <w:lastRenderedPageBreak/>
         <w:t>Đặc tả dữ liệu</w:t>
       </w:r>
-      <w:bookmarkEnd w:id="6"/>
+      <w:bookmarkEnd w:id="7"/>
     </w:p>
     <w:p>
       <w:pPr>
@@ -8402,26 +8386,26 @@
           <w:rFonts w:cs="Segoe UI"/>
         </w:rPr>
       </w:pPr>
-      <w:bookmarkStart w:id="7" w:name="_Toc22636452"/>
-      <w:bookmarkStart w:id="8" w:name="_Toc43145294"/>
+      <w:bookmarkStart w:id="8" w:name="_Toc22636452"/>
+      <w:bookmarkStart w:id="9" w:name="_Toc43145294"/>
       <w:r>
         <w:lastRenderedPageBreak/>
         <w:t>Thiết kế giao diện người dùng</w:t>
       </w:r>
-      <w:bookmarkEnd w:id="7"/>
       <w:bookmarkEnd w:id="8"/>
+      <w:bookmarkEnd w:id="9"/>
     </w:p>
     <w:p>
       <w:pPr>
         <w:pStyle w:val="Heading2"/>
       </w:pPr>
-      <w:bookmarkStart w:id="9" w:name="_Toc22636454"/>
-      <w:bookmarkStart w:id="10" w:name="_Toc43145295"/>
+      <w:bookmarkStart w:id="10" w:name="_Toc22636454"/>
+      <w:bookmarkStart w:id="11" w:name="_Toc43145295"/>
       <w:r>
         <w:t>Đặc tả các màn hình giao diện</w:t>
       </w:r>
-      <w:bookmarkEnd w:id="9"/>
       <w:bookmarkEnd w:id="10"/>
+      <w:bookmarkEnd w:id="11"/>
     </w:p>
     <w:p>
       <w:pPr>
@@ -8485,16 +8469,16 @@
       <w:pPr>
         <w:pStyle w:val="Heading3"/>
       </w:pPr>
-      <w:bookmarkStart w:id="11" w:name="_Toc22636455"/>
-      <w:bookmarkStart w:id="12" w:name="_Toc43145296"/>
+      <w:bookmarkStart w:id="12" w:name="_Toc22636455"/>
+      <w:bookmarkStart w:id="13" w:name="_Toc43145296"/>
       <w:r>
         <w:t>Màn hình “Đăng nhập</w:t>
       </w:r>
       <w:r>
         <w:t>”</w:t>
       </w:r>
-      <w:bookmarkEnd w:id="11"/>
       <w:bookmarkEnd w:id="12"/>
+      <w:bookmarkEnd w:id="13"/>
     </w:p>
     <w:p>
       <w:pPr>
@@ -8521,12 +8505,14 @@
       </w:pPr>
       <w:r>
         <w:rPr>
+          <w:i/>
           <w:noProof/>
+          <w:color w:val="0070C0"/>
         </w:rPr>
         <w:drawing>
-          <wp:inline distT="0" distB="0" distL="0" distR="0" wp14:anchorId="40FC05CC" wp14:editId="4E8D96CB">
-            <wp:extent cx="6400800" cy="2501265"/>
-            <wp:effectExtent l="0" t="0" r="0" b="0"/>
+          <wp:inline distT="0" distB="0" distL="0" distR="0">
+            <wp:extent cx="5468113" cy="1876687"/>
+            <wp:effectExtent l="0" t="0" r="0" b="9525"/>
             <wp:docPr id="5" name="Picture 5"/>
             <wp:cNvGraphicFramePr>
               <a:graphicFrameLocks xmlns:a="http://schemas.openxmlformats.org/drawingml/2006/main" noChangeAspect="1"/>
@@ -8535,11 +8521,17 @@
               <a:graphicData uri="http://schemas.openxmlformats.org/drawingml/2006/picture">
                 <pic:pic xmlns:pic="http://schemas.openxmlformats.org/drawingml/2006/picture">
                   <pic:nvPicPr>
-                    <pic:cNvPr id="1" name=""/>
+                    <pic:cNvPr id="5" name="1.PNG"/>
                     <pic:cNvPicPr/>
                   </pic:nvPicPr>
                   <pic:blipFill>
-                    <a:blip r:embed="rId15"/>
+                    <a:blip r:embed="rId15">
+                      <a:extLst>
+                        <a:ext uri="{28A0092B-C50C-407E-A947-70E740481C1C}">
+                          <a14:useLocalDpi xmlns:a14="http://schemas.microsoft.com/office/drawing/2010/main" val="0"/>
+                        </a:ext>
+                      </a:extLst>
+                    </a:blip>
                     <a:stretch>
                       <a:fillRect/>
                     </a:stretch>
@@ -8547,7 +8539,7 @@
                   <pic:spPr>
                     <a:xfrm>
                       <a:off x="0" y="0"/>
-                      <a:ext cx="6400800" cy="2501265"/>
+                      <a:ext cx="5468113" cy="1876687"/>
                     </a:xfrm>
                     <a:prstGeom prst="rect">
                       <a:avLst/>
@@ -8900,10 +8892,34 @@
     </w:p>
     <w:p>
       <w:pPr>
+        <w:rPr>
+          <w:i/>
+          <w:color w:val="0070C0"/>
+        </w:rPr>
+      </w:pPr>
+    </w:p>
+    <w:p>
+      <w:pPr>
+        <w:rPr>
+          <w:i/>
+          <w:color w:val="0070C0"/>
+        </w:rPr>
+      </w:pPr>
+    </w:p>
+    <w:p>
+      <w:pPr>
+        <w:rPr>
+          <w:i/>
+          <w:color w:val="0070C0"/>
+        </w:rPr>
+      </w:pPr>
+    </w:p>
+    <w:p>
+      <w:pPr>
         <w:pStyle w:val="Heading3"/>
       </w:pPr>
-      <w:bookmarkStart w:id="13" w:name="_Toc22636456"/>
-      <w:bookmarkStart w:id="14" w:name="_Toc43145297"/>
+      <w:bookmarkStart w:id="14" w:name="_Toc22636456"/>
+      <w:bookmarkStart w:id="15" w:name="_Toc43145297"/>
       <w:r>
         <w:lastRenderedPageBreak/>
         <w:t>Màn hình “Trang chủ</w:t>
@@ -8911,26 +8927,19 @@
       <w:r>
         <w:t>”</w:t>
       </w:r>
-      <w:bookmarkEnd w:id="13"/>
       <w:bookmarkEnd w:id="14"/>
+      <w:bookmarkEnd w:id="15"/>
     </w:p>
     <w:p>
-      <w:pPr>
-        <w:jc w:val="center"/>
-        <w:rPr>
-          <w:i/>
-          <w:color w:val="0070C0"/>
-        </w:rPr>
-      </w:pPr>
       <w:r>
         <w:rPr>
           <w:noProof/>
         </w:rPr>
         <w:drawing>
-          <wp:inline distT="0" distB="0" distL="0" distR="0" wp14:anchorId="39E18D97" wp14:editId="046EBB72">
-            <wp:extent cx="5697415" cy="3757016"/>
-            <wp:effectExtent l="0" t="0" r="0" b="0"/>
-            <wp:docPr id="8" name="Picture 8"/>
+          <wp:inline distT="0" distB="0" distL="0" distR="0">
+            <wp:extent cx="5325218" cy="3686689"/>
+            <wp:effectExtent l="0" t="0" r="8890" b="9525"/>
+            <wp:docPr id="6" name="Picture 6"/>
             <wp:cNvGraphicFramePr>
               <a:graphicFrameLocks xmlns:a="http://schemas.openxmlformats.org/drawingml/2006/main" noChangeAspect="1"/>
             </wp:cNvGraphicFramePr>
@@ -8938,11 +8947,17 @@
               <a:graphicData uri="http://schemas.openxmlformats.org/drawingml/2006/picture">
                 <pic:pic xmlns:pic="http://schemas.openxmlformats.org/drawingml/2006/picture">
                   <pic:nvPicPr>
-                    <pic:cNvPr id="1" name=""/>
+                    <pic:cNvPr id="6" name="2.PNG"/>
                     <pic:cNvPicPr/>
                   </pic:nvPicPr>
                   <pic:blipFill>
-                    <a:blip r:embed="rId16"/>
+                    <a:blip r:embed="rId16">
+                      <a:extLst>
+                        <a:ext uri="{28A0092B-C50C-407E-A947-70E740481C1C}">
+                          <a14:useLocalDpi xmlns:a14="http://schemas.microsoft.com/office/drawing/2010/main" val="0"/>
+                        </a:ext>
+                      </a:extLst>
+                    </a:blip>
                     <a:stretch>
                       <a:fillRect/>
                     </a:stretch>
@@ -8950,7 +8965,7 @@
                   <pic:spPr>
                     <a:xfrm>
                       <a:off x="0" y="0"/>
-                      <a:ext cx="5728243" cy="3777345"/>
+                      <a:ext cx="5325218" cy="3686689"/>
                     </a:xfrm>
                     <a:prstGeom prst="rect">
                       <a:avLst/>
@@ -9698,7 +9713,7 @@
         <w:pStyle w:val="Heading3"/>
         <w:spacing w:before="240"/>
       </w:pPr>
-      <w:bookmarkStart w:id="15" w:name="_Toc43145298"/>
+      <w:bookmarkStart w:id="16" w:name="_Toc43145298"/>
       <w:r>
         <w:lastRenderedPageBreak/>
         <w:t xml:space="preserve"> </w:t>
@@ -9715,7 +9730,7 @@
       <w:r>
         <w:t xml:space="preserve"> ở bộ phận quản lý</w:t>
       </w:r>
-      <w:bookmarkEnd w:id="15"/>
+      <w:bookmarkEnd w:id="16"/>
     </w:p>
     <w:p>
       <w:pPr>
@@ -9730,54 +9745,448 @@
           <w:noProof/>
           <w:color w:val="0070C0"/>
         </w:rPr>
-        <w:drawing>
-          <wp:inline distT="0" distB="0" distL="0" distR="0">
-            <wp:extent cx="6391275" cy="3867150"/>
-            <wp:effectExtent l="0" t="0" r="9525" b="0"/>
-            <wp:docPr id="16" name="Picture 16"/>
-            <wp:cNvGraphicFramePr>
-              <a:graphicFrameLocks xmlns:a="http://schemas.openxmlformats.org/drawingml/2006/main" noChangeAspect="1"/>
-            </wp:cNvGraphicFramePr>
-            <a:graphic xmlns:a="http://schemas.openxmlformats.org/drawingml/2006/main">
-              <a:graphicData uri="http://schemas.openxmlformats.org/drawingml/2006/picture">
-                <pic:pic xmlns:pic="http://schemas.openxmlformats.org/drawingml/2006/picture">
-                  <pic:nvPicPr>
-                    <pic:cNvPr id="0" name="Picture 2"/>
-                    <pic:cNvPicPr>
-                      <a:picLocks noChangeAspect="1" noChangeArrowheads="1"/>
-                    </pic:cNvPicPr>
-                  </pic:nvPicPr>
-                  <pic:blipFill>
-                    <a:blip r:embed="rId17">
-                      <a:extLst>
-                        <a:ext uri="{28A0092B-C50C-407E-A947-70E740481C1C}">
-                          <a14:useLocalDpi xmlns:a14="http://schemas.microsoft.com/office/drawing/2010/main" val="0"/>
-                        </a:ext>
-                      </a:extLst>
-                    </a:blip>
-                    <a:srcRect/>
-                    <a:stretch>
-                      <a:fillRect/>
-                    </a:stretch>
-                  </pic:blipFill>
-                  <pic:spPr bwMode="auto">
-                    <a:xfrm>
-                      <a:off x="0" y="0"/>
-                      <a:ext cx="6391275" cy="3867150"/>
-                    </a:xfrm>
-                    <a:prstGeom prst="rect">
-                      <a:avLst/>
-                    </a:prstGeom>
-                    <a:noFill/>
-                    <a:ln>
-                      <a:noFill/>
-                    </a:ln>
-                  </pic:spPr>
-                </pic:pic>
-              </a:graphicData>
-            </a:graphic>
-          </wp:inline>
-        </w:drawing>
+        <mc:AlternateContent>
+          <mc:Choice Requires="wpg">
+            <w:drawing>
+              <wp:anchor distT="0" distB="0" distL="114300" distR="114300" simplePos="0" relativeHeight="251673088" behindDoc="0" locked="0" layoutInCell="1" allowOverlap="1" wp14:anchorId="61F3A3CF" wp14:editId="27FDD086">
+                <wp:simplePos x="0" y="0"/>
+                <wp:positionH relativeFrom="column">
+                  <wp:posOffset>0</wp:posOffset>
+                </wp:positionH>
+                <wp:positionV relativeFrom="paragraph">
+                  <wp:posOffset>-3810</wp:posOffset>
+                </wp:positionV>
+                <wp:extent cx="6686550" cy="4810125"/>
+                <wp:effectExtent l="0" t="0" r="0" b="9525"/>
+                <wp:wrapTopAndBottom/>
+                <wp:docPr id="62" name="Group 54"/>
+                <wp:cNvGraphicFramePr/>
+                <a:graphic xmlns:a="http://schemas.openxmlformats.org/drawingml/2006/main">
+                  <a:graphicData uri="http://schemas.microsoft.com/office/word/2010/wordprocessingGroup">
+                    <wpg:wgp>
+                      <wpg:cNvGrpSpPr/>
+                      <wpg:grpSpPr>
+                        <a:xfrm>
+                          <a:off x="0" y="0"/>
+                          <a:ext cx="6686550" cy="4810125"/>
+                          <a:chOff x="0" y="0"/>
+                          <a:chExt cx="6686550" cy="4810125"/>
+                        </a:xfrm>
+                      </wpg:grpSpPr>
+                      <pic:pic xmlns:pic="http://schemas.openxmlformats.org/drawingml/2006/picture">
+                        <pic:nvPicPr>
+                          <pic:cNvPr id="63" name="Picture 63"/>
+                          <pic:cNvPicPr>
+                            <a:picLocks noChangeAspect="1"/>
+                          </pic:cNvPicPr>
+                        </pic:nvPicPr>
+                        <pic:blipFill>
+                          <a:blip r:embed="rId17"/>
+                          <a:stretch>
+                            <a:fillRect/>
+                          </a:stretch>
+                        </pic:blipFill>
+                        <pic:spPr>
+                          <a:xfrm>
+                            <a:off x="0" y="0"/>
+                            <a:ext cx="6686550" cy="4810125"/>
+                          </a:xfrm>
+                          <a:prstGeom prst="rect">
+                            <a:avLst/>
+                          </a:prstGeom>
+                        </pic:spPr>
+                      </pic:pic>
+                      <wps:wsp>
+                        <wps:cNvPr id="256" name="TextBox 48"/>
+                        <wps:cNvSpPr txBox="1"/>
+                        <wps:spPr>
+                          <a:xfrm>
+                            <a:off x="5947138" y="1876017"/>
+                            <a:ext cx="256802" cy="261610"/>
+                          </a:xfrm>
+                          <a:prstGeom prst="rect">
+                            <a:avLst/>
+                          </a:prstGeom>
+                          <a:noFill/>
+                        </wps:spPr>
+                        <wps:txbx>
+                          <w:txbxContent>
+                            <w:p>
+                              <w:pPr>
+                                <w:pStyle w:val="NormalWeb"/>
+                                <w:spacing w:before="0" w:beforeAutospacing="0" w:after="0" w:afterAutospacing="0"/>
+                              </w:pPr>
+                              <w:r>
+                                <w:rPr>
+                                  <w:rFonts w:asciiTheme="minorHAnsi" w:hAnsi="Calibri" w:cstheme="minorBidi"/>
+                                  <w:color w:val="000000" w:themeColor="text1"/>
+                                  <w:kern w:val="24"/>
+                                  <w:sz w:val="22"/>
+                                  <w:szCs w:val="22"/>
+                                </w:rPr>
+                                <w:t>1</w:t>
+                              </w:r>
+                            </w:p>
+                          </w:txbxContent>
+                        </wps:txbx>
+                        <wps:bodyPr wrap="none" rtlCol="0">
+                          <a:spAutoFit/>
+                        </wps:bodyPr>
+                      </wps:wsp>
+                      <wps:wsp>
+                        <wps:cNvPr id="257" name="TextBox 49"/>
+                        <wps:cNvSpPr txBox="1"/>
+                        <wps:spPr>
+                          <a:xfrm>
+                            <a:off x="5145950" y="2085375"/>
+                            <a:ext cx="256802" cy="261610"/>
+                          </a:xfrm>
+                          <a:prstGeom prst="rect">
+                            <a:avLst/>
+                          </a:prstGeom>
+                          <a:noFill/>
+                        </wps:spPr>
+                        <wps:txbx>
+                          <w:txbxContent>
+                            <w:p>
+                              <w:pPr>
+                                <w:pStyle w:val="NormalWeb"/>
+                                <w:spacing w:before="0" w:beforeAutospacing="0" w:after="0" w:afterAutospacing="0"/>
+                              </w:pPr>
+                              <w:r>
+                                <w:rPr>
+                                  <w:rFonts w:asciiTheme="minorHAnsi" w:hAnsi="Calibri" w:cstheme="minorBidi"/>
+                                  <w:color w:val="000000" w:themeColor="text1"/>
+                                  <w:kern w:val="24"/>
+                                  <w:sz w:val="22"/>
+                                  <w:szCs w:val="22"/>
+                                </w:rPr>
+                                <w:t>2</w:t>
+                              </w:r>
+                            </w:p>
+                          </w:txbxContent>
+                        </wps:txbx>
+                        <wps:bodyPr wrap="none" rtlCol="0">
+                          <a:spAutoFit/>
+                        </wps:bodyPr>
+                      </wps:wsp>
+                      <wps:wsp>
+                        <wps:cNvPr id="258" name="TextBox 50"/>
+                        <wps:cNvSpPr txBox="1"/>
+                        <wps:spPr>
+                          <a:xfrm>
+                            <a:off x="5150204" y="2346985"/>
+                            <a:ext cx="256802" cy="261610"/>
+                          </a:xfrm>
+                          <a:prstGeom prst="rect">
+                            <a:avLst/>
+                          </a:prstGeom>
+                          <a:noFill/>
+                        </wps:spPr>
+                        <wps:txbx>
+                          <w:txbxContent>
+                            <w:p>
+                              <w:pPr>
+                                <w:pStyle w:val="NormalWeb"/>
+                                <w:spacing w:before="0" w:beforeAutospacing="0" w:after="0" w:afterAutospacing="0"/>
+                              </w:pPr>
+                              <w:r>
+                                <w:rPr>
+                                  <w:rFonts w:asciiTheme="minorHAnsi" w:hAnsi="Calibri" w:cstheme="minorBidi"/>
+                                  <w:color w:val="000000" w:themeColor="text1"/>
+                                  <w:kern w:val="24"/>
+                                  <w:sz w:val="22"/>
+                                  <w:szCs w:val="22"/>
+                                </w:rPr>
+                                <w:t>3</w:t>
+                              </w:r>
+                            </w:p>
+                          </w:txbxContent>
+                        </wps:txbx>
+                        <wps:bodyPr wrap="none" rtlCol="0">
+                          <a:spAutoFit/>
+                        </wps:bodyPr>
+                      </wps:wsp>
+                      <wps:wsp>
+                        <wps:cNvPr id="259" name="TextBox 51"/>
+                        <wps:cNvSpPr txBox="1"/>
+                        <wps:spPr>
+                          <a:xfrm>
+                            <a:off x="5154458" y="2570288"/>
+                            <a:ext cx="256802" cy="261610"/>
+                          </a:xfrm>
+                          <a:prstGeom prst="rect">
+                            <a:avLst/>
+                          </a:prstGeom>
+                          <a:noFill/>
+                        </wps:spPr>
+                        <wps:txbx>
+                          <w:txbxContent>
+                            <w:p>
+                              <w:pPr>
+                                <w:pStyle w:val="NormalWeb"/>
+                                <w:spacing w:before="0" w:beforeAutospacing="0" w:after="0" w:afterAutospacing="0"/>
+                              </w:pPr>
+                              <w:r>
+                                <w:rPr>
+                                  <w:rFonts w:asciiTheme="minorHAnsi" w:hAnsi="Calibri" w:cstheme="minorBidi"/>
+                                  <w:color w:val="000000" w:themeColor="text1"/>
+                                  <w:kern w:val="24"/>
+                                  <w:sz w:val="22"/>
+                                  <w:szCs w:val="22"/>
+                                </w:rPr>
+                                <w:t>4</w:t>
+                              </w:r>
+                            </w:p>
+                          </w:txbxContent>
+                        </wps:txbx>
+                        <wps:bodyPr wrap="none" rtlCol="0">
+                          <a:spAutoFit/>
+                        </wps:bodyPr>
+                      </wps:wsp>
+                      <wps:wsp>
+                        <wps:cNvPr id="260" name="TextBox 52"/>
+                        <wps:cNvSpPr txBox="1"/>
+                        <wps:spPr>
+                          <a:xfrm>
+                            <a:off x="5664210" y="3133713"/>
+                            <a:ext cx="256802" cy="261610"/>
+                          </a:xfrm>
+                          <a:prstGeom prst="rect">
+                            <a:avLst/>
+                          </a:prstGeom>
+                          <a:noFill/>
+                        </wps:spPr>
+                        <wps:txbx>
+                          <w:txbxContent>
+                            <w:p>
+                              <w:pPr>
+                                <w:pStyle w:val="NormalWeb"/>
+                                <w:spacing w:before="0" w:beforeAutospacing="0" w:after="0" w:afterAutospacing="0"/>
+                              </w:pPr>
+                              <w:r>
+                                <w:rPr>
+                                  <w:rFonts w:asciiTheme="minorHAnsi" w:hAnsi="Calibri" w:cstheme="minorBidi"/>
+                                  <w:color w:val="000000" w:themeColor="text1"/>
+                                  <w:kern w:val="24"/>
+                                  <w:sz w:val="22"/>
+                                  <w:szCs w:val="22"/>
+                                </w:rPr>
+                                <w:t>5</w:t>
+                              </w:r>
+                            </w:p>
+                          </w:txbxContent>
+                        </wps:txbx>
+                        <wps:bodyPr wrap="none" rtlCol="0">
+                          <a:spAutoFit/>
+                        </wps:bodyPr>
+                      </wps:wsp>
+                      <wps:wsp>
+                        <wps:cNvPr id="261" name="TextBox 53"/>
+                        <wps:cNvSpPr txBox="1"/>
+                        <wps:spPr>
+                          <a:xfrm>
+                            <a:off x="6149255" y="3133713"/>
+                            <a:ext cx="256802" cy="261610"/>
+                          </a:xfrm>
+                          <a:prstGeom prst="rect">
+                            <a:avLst/>
+                          </a:prstGeom>
+                          <a:noFill/>
+                        </wps:spPr>
+                        <wps:txbx>
+                          <w:txbxContent>
+                            <w:p>
+                              <w:pPr>
+                                <w:pStyle w:val="NormalWeb"/>
+                                <w:spacing w:before="0" w:beforeAutospacing="0" w:after="0" w:afterAutospacing="0"/>
+                              </w:pPr>
+                              <w:r>
+                                <w:rPr>
+                                  <w:rFonts w:asciiTheme="minorHAnsi" w:hAnsi="Calibri" w:cstheme="minorBidi"/>
+                                  <w:color w:val="000000" w:themeColor="text1"/>
+                                  <w:kern w:val="24"/>
+                                  <w:sz w:val="22"/>
+                                  <w:szCs w:val="22"/>
+                                </w:rPr>
+                                <w:t>6</w:t>
+                              </w:r>
+                            </w:p>
+                          </w:txbxContent>
+                        </wps:txbx>
+                        <wps:bodyPr wrap="none" rtlCol="0">
+                          <a:spAutoFit/>
+                        </wps:bodyPr>
+                      </wps:wsp>
+                    </wpg:wgp>
+                  </a:graphicData>
+                </a:graphic>
+              </wp:anchor>
+            </w:drawing>
+          </mc:Choice>
+          <mc:Fallback>
+            <w:pict>
+              <v:group w14:anchorId="61F3A3CF" id="Group 54" o:spid="_x0000_s1030" style="position:absolute;left:0;text-align:left;margin-left:0;margin-top:-.3pt;width:526.5pt;height:378.75pt;z-index:251673088" coordsize="66865,48101" o:gfxdata="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">
+                <v:shapetype id="_x0000_t75" coordsize="21600,21600" o:spt="75" o:preferrelative="t" path="m@4@5l@4@11@9@11@9@5xe" filled="f" stroked="f">
+                  <v:stroke joinstyle="miter"/>
+                  <v:formulas>
+                    <v:f eqn="if lineDrawn pixelLineWidth 0"/>
+                    <v:f eqn="sum @0 1 0"/>
+                    <v:f eqn="sum 0 0 @1"/>
+                    <v:f eqn="prod @2 1 2"/>
+                    <v:f eqn="prod @3 21600 pixelWidth"/>
+                    <v:f eqn="prod @3 21600 pixelHeight"/>
+                    <v:f eqn="sum @0 0 1"/>
+                    <v:f eqn="prod @6 1 2"/>
+                    <v:f eqn="prod @7 21600 pixelWidth"/>
+                    <v:f eqn="sum @8 21600 0"/>
+                    <v:f eqn="prod @7 21600 pixelHeight"/>
+                    <v:f eqn="sum @10 21600 0"/>
+                  </v:formulas>
+                  <v:path o:extrusionok="f" gradientshapeok="t" o:connecttype="rect"/>
+                  <o:lock v:ext="edit" aspectratio="t"/>
+                </v:shapetype>
+                <v:shape id="Picture 63" o:spid="_x0000_s1031" type="#_x0000_t75" style="position:absolute;width:66865;height:48101;visibility:visible;mso-wrap-style:square" o:gfxdata="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">
+                  <v:imagedata r:id="rId18" o:title=""/>
+                  <v:path arrowok="t"/>
+                </v:shape>
+                <v:shape id="TextBox 48" o:spid="_x0000_s1032" type="#_x0000_t202" style="position:absolute;left:59471;top:18760;width:2568;height:2616;visibility:visible;mso-wrap-style:none;v-text-anchor:top" o:gfxdata="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" filled="f" stroked="f">
+                  <v:textbox style="mso-fit-shape-to-text:t">
+                    <w:txbxContent>
+                      <w:p>
+                        <w:pPr>
+                          <w:pStyle w:val="NormalWeb"/>
+                          <w:spacing w:before="0" w:beforeAutospacing="0" w:after="0" w:afterAutospacing="0"/>
+                        </w:pPr>
+                        <w:r>
+                          <w:rPr>
+                            <w:rFonts w:asciiTheme="minorHAnsi" w:hAnsi="Calibri" w:cstheme="minorBidi"/>
+                            <w:color w:val="000000" w:themeColor="text1"/>
+                            <w:kern w:val="24"/>
+                            <w:sz w:val="22"/>
+                            <w:szCs w:val="22"/>
+                          </w:rPr>
+                          <w:t>1</w:t>
+                        </w:r>
+                      </w:p>
+                    </w:txbxContent>
+                  </v:textbox>
+                </v:shape>
+                <v:shape id="TextBox 49" o:spid="_x0000_s1033" type="#_x0000_t202" style="position:absolute;left:51459;top:20853;width:2568;height:2616;visibility:visible;mso-wrap-style:none;v-text-anchor:top" o:gfxdata="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" filled="f" stroked="f">
+                  <v:textbox style="mso-fit-shape-to-text:t">
+                    <w:txbxContent>
+                      <w:p>
+                        <w:pPr>
+                          <w:pStyle w:val="NormalWeb"/>
+                          <w:spacing w:before="0" w:beforeAutospacing="0" w:after="0" w:afterAutospacing="0"/>
+                        </w:pPr>
+                        <w:r>
+                          <w:rPr>
+                            <w:rFonts w:asciiTheme="minorHAnsi" w:hAnsi="Calibri" w:cstheme="minorBidi"/>
+                            <w:color w:val="000000" w:themeColor="text1"/>
+                            <w:kern w:val="24"/>
+                            <w:sz w:val="22"/>
+                            <w:szCs w:val="22"/>
+                          </w:rPr>
+                          <w:t>2</w:t>
+                        </w:r>
+                      </w:p>
+                    </w:txbxContent>
+                  </v:textbox>
+                </v:shape>
+                <v:shape id="TextBox 50" o:spid="_x0000_s1034" type="#_x0000_t202" style="position:absolute;left:51502;top:23469;width:2568;height:2616;visibility:visible;mso-wrap-style:none;v-text-anchor:top" o:gfxdata="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" filled="f" stroked="f">
+                  <v:textbox style="mso-fit-shape-to-text:t">
+                    <w:txbxContent>
+                      <w:p>
+                        <w:pPr>
+                          <w:pStyle w:val="NormalWeb"/>
+                          <w:spacing w:before="0" w:beforeAutospacing="0" w:after="0" w:afterAutospacing="0"/>
+                        </w:pPr>
+                        <w:r>
+                          <w:rPr>
+                            <w:rFonts w:asciiTheme="minorHAnsi" w:hAnsi="Calibri" w:cstheme="minorBidi"/>
+                            <w:color w:val="000000" w:themeColor="text1"/>
+                            <w:kern w:val="24"/>
+                            <w:sz w:val="22"/>
+                            <w:szCs w:val="22"/>
+                          </w:rPr>
+                          <w:t>3</w:t>
+                        </w:r>
+                      </w:p>
+                    </w:txbxContent>
+                  </v:textbox>
+                </v:shape>
+                <v:shape id="TextBox 51" o:spid="_x0000_s1035" type="#_x0000_t202" style="position:absolute;left:51544;top:25702;width:2568;height:2616;visibility:visible;mso-wrap-style:none;v-text-anchor:top" o:gfxdata="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" filled="f" stroked="f">
+                  <v:textbox style="mso-fit-shape-to-text:t">
+                    <w:txbxContent>
+                      <w:p>
+                        <w:pPr>
+                          <w:pStyle w:val="NormalWeb"/>
+                          <w:spacing w:before="0" w:beforeAutospacing="0" w:after="0" w:afterAutospacing="0"/>
+                        </w:pPr>
+                        <w:r>
+                          <w:rPr>
+                            <w:rFonts w:asciiTheme="minorHAnsi" w:hAnsi="Calibri" w:cstheme="minorBidi"/>
+                            <w:color w:val="000000" w:themeColor="text1"/>
+                            <w:kern w:val="24"/>
+                            <w:sz w:val="22"/>
+                            <w:szCs w:val="22"/>
+                          </w:rPr>
+                          <w:t>4</w:t>
+                        </w:r>
+                      </w:p>
+                    </w:txbxContent>
+                  </v:textbox>
+                </v:shape>
+                <v:shape id="TextBox 52" o:spid="_x0000_s1036" type="#_x0000_t202" style="position:absolute;left:56642;top:31337;width:2568;height:2616;visibility:visible;mso-wrap-style:none;v-text-anchor:top" o:gfxdata="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" filled="f" stroked="f">
+                  <v:textbox style="mso-fit-shape-to-text:t">
+                    <w:txbxContent>
+                      <w:p>
+                        <w:pPr>
+                          <w:pStyle w:val="NormalWeb"/>
+                          <w:spacing w:before="0" w:beforeAutospacing="0" w:after="0" w:afterAutospacing="0"/>
+                        </w:pPr>
+                        <w:r>
+                          <w:rPr>
+                            <w:rFonts w:asciiTheme="minorHAnsi" w:hAnsi="Calibri" w:cstheme="minorBidi"/>
+                            <w:color w:val="000000" w:themeColor="text1"/>
+                            <w:kern w:val="24"/>
+                            <w:sz w:val="22"/>
+                            <w:szCs w:val="22"/>
+                          </w:rPr>
+                          <w:t>5</w:t>
+                        </w:r>
+                      </w:p>
+                    </w:txbxContent>
+                  </v:textbox>
+                </v:shape>
+                <v:shape id="TextBox 53" o:spid="_x0000_s1037" type="#_x0000_t202" style="position:absolute;left:61492;top:31337;width:2568;height:2616;visibility:visible;mso-wrap-style:none;v-text-anchor:top" o:gfxdata="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" filled="f" stroked="f">
+                  <v:textbox style="mso-fit-shape-to-text:t">
+                    <w:txbxContent>
+                      <w:p>
+                        <w:pPr>
+                          <w:pStyle w:val="NormalWeb"/>
+                          <w:spacing w:before="0" w:beforeAutospacing="0" w:after="0" w:afterAutospacing="0"/>
+                        </w:pPr>
+                        <w:r>
+                          <w:rPr>
+                            <w:rFonts w:asciiTheme="minorHAnsi" w:hAnsi="Calibri" w:cstheme="minorBidi"/>
+                            <w:color w:val="000000" w:themeColor="text1"/>
+                            <w:kern w:val="24"/>
+                            <w:sz w:val="22"/>
+                            <w:szCs w:val="22"/>
+                          </w:rPr>
+                          <w:t>6</w:t>
+                        </w:r>
+                      </w:p>
+                    </w:txbxContent>
+                  </v:textbox>
+                </v:shape>
+                <w10:wrap type="topAndBottom"/>
+              </v:group>
+            </w:pict>
+          </mc:Fallback>
+        </mc:AlternateContent>
       </w:r>
     </w:p>
     <w:p>
@@ -9870,6 +10279,7 @@
           <w:b/>
           <w:color w:val="0070C0"/>
         </w:rPr>
+        <w:lastRenderedPageBreak/>
         <w:t>Xử lý</w:t>
       </w:r>
     </w:p>
@@ -10053,7 +10463,23 @@
                 <w:color w:val="000000" w:themeColor="text1"/>
                 <w:sz w:val="24"/>
               </w:rPr>
-              <w:t>Nạp danh sách mã số xe</w:t>
+              <w:t>Nạ</w:t>
+            </w:r>
+            <w:r>
+              <w:rPr>
+                <w:rFonts w:ascii="Segoe UI" w:eastAsia="SimSun" w:hAnsi="Segoe UI"/>
+                <w:color w:val="000000" w:themeColor="text1"/>
+                <w:sz w:val="24"/>
+              </w:rPr>
+              <w:t>p</w:t>
+            </w:r>
+            <w:r>
+              <w:rPr>
+                <w:rFonts w:ascii="Segoe UI" w:eastAsia="SimSun" w:hAnsi="Segoe UI"/>
+                <w:color w:val="000000" w:themeColor="text1"/>
+                <w:sz w:val="24"/>
+              </w:rPr>
+              <w:t xml:space="preserve"> mã số xe</w:t>
             </w:r>
           </w:p>
         </w:tc>
@@ -10126,7 +10552,6 @@
                 <w:color w:val="000000" w:themeColor="text1"/>
                 <w:sz w:val="24"/>
               </w:rPr>
-              <w:lastRenderedPageBreak/>
               <w:t>2</w:t>
             </w:r>
           </w:p>
@@ -10153,15 +10578,23 @@
                 <w:color w:val="000000" w:themeColor="text1"/>
                 <w:sz w:val="24"/>
               </w:rPr>
-              <w:t xml:space="preserve">Nạp </w:t>
-            </w:r>
-            <w:r>
-              <w:rPr>
-                <w:rFonts w:ascii="Segoe UI" w:eastAsia="SimSun" w:hAnsi="Segoe UI"/>
-                <w:color w:val="000000" w:themeColor="text1"/>
-                <w:sz w:val="24"/>
-              </w:rPr>
-              <w:t>danh sách loại xe</w:t>
+              <w:t>Nạ</w:t>
+            </w:r>
+            <w:r>
+              <w:rPr>
+                <w:rFonts w:ascii="Segoe UI" w:eastAsia="SimSun" w:hAnsi="Segoe UI"/>
+                <w:color w:val="000000" w:themeColor="text1"/>
+                <w:sz w:val="24"/>
+              </w:rPr>
+              <w:t>p</w:t>
+            </w:r>
+            <w:r>
+              <w:rPr>
+                <w:rFonts w:ascii="Segoe UI" w:eastAsia="SimSun" w:hAnsi="Segoe UI"/>
+                <w:color w:val="000000" w:themeColor="text1"/>
+                <w:sz w:val="24"/>
+              </w:rPr>
+              <w:t xml:space="preserve"> loại xe</w:t>
             </w:r>
           </w:p>
         </w:tc>
@@ -10244,6 +10677,7 @@
         <w:tc>
           <w:tcPr>
             <w:tcW w:w="2880" w:type="dxa"/>
+            <w:vAlign w:val="center"/>
           </w:tcPr>
           <w:p>
             <w:pPr>
@@ -10263,7 +10697,7 @@
                 <w:color w:val="000000" w:themeColor="text1"/>
                 <w:sz w:val="24"/>
               </w:rPr>
-              <w:t>Đánh giá sản phẩm</w:t>
+              <w:t>Nạp giá mua</w:t>
             </w:r>
           </w:p>
         </w:tc>
@@ -10289,7 +10723,7 @@
                 <w:color w:val="000000" w:themeColor="text1"/>
                 <w:sz w:val="24"/>
               </w:rPr>
-              <w:t>Nút “Xác nhận” được nhấn</w:t>
+              <w:t>Màn hình “Đánh giá sản phẩm” khởi động</w:t>
             </w:r>
           </w:p>
         </w:tc>
@@ -10309,14 +10743,6 @@
                 <w:sz w:val="24"/>
               </w:rPr>
             </w:pPr>
-            <w:r>
-              <w:rPr>
-                <w:rFonts w:ascii="Segoe UI" w:eastAsia="SimSun" w:hAnsi="Segoe UI"/>
-                <w:color w:val="000000" w:themeColor="text1"/>
-                <w:sz w:val="24"/>
-              </w:rPr>
-              <w:t>Xử lý chính</w:t>
-            </w:r>
           </w:p>
         </w:tc>
       </w:tr>
@@ -10370,6 +10796,215 @@
                 <w:color w:val="000000" w:themeColor="text1"/>
                 <w:sz w:val="24"/>
               </w:rPr>
+              <w:t>Nạp chi phí sửa chữa</w:t>
+            </w:r>
+          </w:p>
+        </w:tc>
+        <w:tc>
+          <w:tcPr>
+            <w:tcW w:w="4680" w:type="dxa"/>
+          </w:tcPr>
+          <w:p>
+            <w:pPr>
+              <w:keepLines/>
+              <w:spacing w:before="100" w:after="120" w:line="276" w:lineRule="auto"/>
+              <w:jc w:val="left"/>
+              <w:cnfStyle w:val="000000000000" w:firstRow="0" w:lastRow="0" w:firstColumn="0" w:lastColumn="0" w:oddVBand="0" w:evenVBand="0" w:oddHBand="0" w:evenHBand="0" w:firstRowFirstColumn="0" w:firstRowLastColumn="0" w:lastRowFirstColumn="0" w:lastRowLastColumn="0"/>
+              <w:rPr>
+                <w:rFonts w:ascii="Segoe UI" w:eastAsia="SimSun" w:hAnsi="Segoe UI"/>
+                <w:color w:val="000000" w:themeColor="text1"/>
+                <w:sz w:val="24"/>
+              </w:rPr>
+            </w:pPr>
+            <w:r>
+              <w:rPr>
+                <w:rFonts w:ascii="Segoe UI" w:eastAsia="SimSun" w:hAnsi="Segoe UI"/>
+                <w:color w:val="000000" w:themeColor="text1"/>
+                <w:sz w:val="24"/>
+              </w:rPr>
+              <w:t>Màn hình “Đánh giá sản phẩm” khởi động</w:t>
+            </w:r>
+          </w:p>
+        </w:tc>
+        <w:tc>
+          <w:tcPr>
+            <w:tcW w:w="1463" w:type="dxa"/>
+          </w:tcPr>
+          <w:p>
+            <w:pPr>
+              <w:keepLines/>
+              <w:spacing w:before="100" w:after="120" w:line="276" w:lineRule="auto"/>
+              <w:jc w:val="left"/>
+              <w:cnfStyle w:val="000000000000" w:firstRow="0" w:lastRow="0" w:firstColumn="0" w:lastColumn="0" w:oddVBand="0" w:evenVBand="0" w:oddHBand="0" w:evenHBand="0" w:firstRowFirstColumn="0" w:firstRowLastColumn="0" w:lastRowFirstColumn="0" w:lastRowLastColumn="0"/>
+              <w:rPr>
+                <w:rFonts w:ascii="Segoe UI" w:eastAsia="SimSun" w:hAnsi="Segoe UI"/>
+                <w:color w:val="000000" w:themeColor="text1"/>
+                <w:sz w:val="24"/>
+              </w:rPr>
+            </w:pPr>
+          </w:p>
+        </w:tc>
+      </w:tr>
+      <w:tr>
+        <w:trPr>
+          <w:cnfStyle w:val="000000100000" w:firstRow="0" w:lastRow="0" w:firstColumn="0" w:lastColumn="0" w:oddVBand="0" w:evenVBand="0" w:oddHBand="1" w:evenHBand="0" w:firstRowFirstColumn="0" w:firstRowLastColumn="0" w:lastRowFirstColumn="0" w:lastRowLastColumn="0"/>
+        </w:trPr>
+        <w:tc>
+          <w:tcPr>
+            <w:cnfStyle w:val="001000000000" w:firstRow="0" w:lastRow="0" w:firstColumn="1" w:lastColumn="0" w:oddVBand="0" w:evenVBand="0" w:oddHBand="0" w:evenHBand="0" w:firstRowFirstColumn="0" w:firstRowLastColumn="0" w:lastRowFirstColumn="0" w:lastRowLastColumn="0"/>
+            <w:tcW w:w="895" w:type="dxa"/>
+            <w:vAlign w:val="center"/>
+          </w:tcPr>
+          <w:p>
+            <w:pPr>
+              <w:keepLines/>
+              <w:spacing w:before="100" w:after="120" w:line="276" w:lineRule="auto"/>
+              <w:jc w:val="center"/>
+              <w:rPr>
+                <w:rFonts w:ascii="Segoe UI" w:eastAsia="SimSun" w:hAnsi="Segoe UI"/>
+                <w:color w:val="000000" w:themeColor="text1"/>
+                <w:sz w:val="24"/>
+              </w:rPr>
+            </w:pPr>
+            <w:r>
+              <w:rPr>
+                <w:rFonts w:ascii="Segoe UI" w:eastAsia="SimSun" w:hAnsi="Segoe UI"/>
+                <w:color w:val="000000" w:themeColor="text1"/>
+                <w:sz w:val="24"/>
+              </w:rPr>
+              <w:t>5</w:t>
+            </w:r>
+          </w:p>
+        </w:tc>
+        <w:tc>
+          <w:tcPr>
+            <w:tcW w:w="2880" w:type="dxa"/>
+          </w:tcPr>
+          <w:p>
+            <w:pPr>
+              <w:keepLines/>
+              <w:spacing w:before="100" w:after="120" w:line="276" w:lineRule="auto"/>
+              <w:jc w:val="left"/>
+              <w:cnfStyle w:val="000000100000" w:firstRow="0" w:lastRow="0" w:firstColumn="0" w:lastColumn="0" w:oddVBand="0" w:evenVBand="0" w:oddHBand="1" w:evenHBand="0" w:firstRowFirstColumn="0" w:firstRowLastColumn="0" w:lastRowFirstColumn="0" w:lastRowLastColumn="0"/>
+              <w:rPr>
+                <w:rFonts w:ascii="Segoe UI" w:eastAsia="SimSun" w:hAnsi="Segoe UI"/>
+                <w:color w:val="000000" w:themeColor="text1"/>
+                <w:sz w:val="24"/>
+              </w:rPr>
+            </w:pPr>
+            <w:r>
+              <w:rPr>
+                <w:rFonts w:ascii="Segoe UI" w:eastAsia="SimSun" w:hAnsi="Segoe UI"/>
+                <w:color w:val="000000" w:themeColor="text1"/>
+                <w:sz w:val="24"/>
+              </w:rPr>
+              <w:t>Đánh giá sản phẩm</w:t>
+            </w:r>
+          </w:p>
+        </w:tc>
+        <w:tc>
+          <w:tcPr>
+            <w:tcW w:w="4680" w:type="dxa"/>
+          </w:tcPr>
+          <w:p>
+            <w:pPr>
+              <w:keepLines/>
+              <w:spacing w:before="100" w:after="120" w:line="276" w:lineRule="auto"/>
+              <w:jc w:val="left"/>
+              <w:cnfStyle w:val="000000100000" w:firstRow="0" w:lastRow="0" w:firstColumn="0" w:lastColumn="0" w:oddVBand="0" w:evenVBand="0" w:oddHBand="1" w:evenHBand="0" w:firstRowFirstColumn="0" w:firstRowLastColumn="0" w:lastRowFirstColumn="0" w:lastRowLastColumn="0"/>
+              <w:rPr>
+                <w:rFonts w:ascii="Segoe UI" w:eastAsia="SimSun" w:hAnsi="Segoe UI"/>
+                <w:color w:val="000000" w:themeColor="text1"/>
+                <w:sz w:val="24"/>
+              </w:rPr>
+            </w:pPr>
+            <w:r>
+              <w:rPr>
+                <w:rFonts w:ascii="Segoe UI" w:eastAsia="SimSun" w:hAnsi="Segoe UI"/>
+                <w:color w:val="000000" w:themeColor="text1"/>
+                <w:sz w:val="24"/>
+              </w:rPr>
+              <w:t>Nút “Xác nhận” được nhấn</w:t>
+            </w:r>
+          </w:p>
+        </w:tc>
+        <w:tc>
+          <w:tcPr>
+            <w:tcW w:w="1463" w:type="dxa"/>
+          </w:tcPr>
+          <w:p>
+            <w:pPr>
+              <w:keepLines/>
+              <w:spacing w:before="100" w:after="120" w:line="276" w:lineRule="auto"/>
+              <w:jc w:val="left"/>
+              <w:cnfStyle w:val="000000100000" w:firstRow="0" w:lastRow="0" w:firstColumn="0" w:lastColumn="0" w:oddVBand="0" w:evenVBand="0" w:oddHBand="1" w:evenHBand="0" w:firstRowFirstColumn="0" w:firstRowLastColumn="0" w:lastRowFirstColumn="0" w:lastRowLastColumn="0"/>
+              <w:rPr>
+                <w:rFonts w:ascii="Segoe UI" w:eastAsia="SimSun" w:hAnsi="Segoe UI"/>
+                <w:color w:val="000000" w:themeColor="text1"/>
+                <w:sz w:val="24"/>
+              </w:rPr>
+            </w:pPr>
+            <w:r>
+              <w:rPr>
+                <w:rFonts w:ascii="Segoe UI" w:eastAsia="SimSun" w:hAnsi="Segoe UI"/>
+                <w:color w:val="000000" w:themeColor="text1"/>
+                <w:sz w:val="24"/>
+              </w:rPr>
+              <w:t>Xử lý chính</w:t>
+            </w:r>
+          </w:p>
+        </w:tc>
+      </w:tr>
+      <w:tr>
+        <w:tc>
+          <w:tcPr>
+            <w:cnfStyle w:val="001000000000" w:firstRow="0" w:lastRow="0" w:firstColumn="1" w:lastColumn="0" w:oddVBand="0" w:evenVBand="0" w:oddHBand="0" w:evenHBand="0" w:firstRowFirstColumn="0" w:firstRowLastColumn="0" w:lastRowFirstColumn="0" w:lastRowLastColumn="0"/>
+            <w:tcW w:w="895" w:type="dxa"/>
+            <w:vAlign w:val="center"/>
+          </w:tcPr>
+          <w:p>
+            <w:pPr>
+              <w:keepLines/>
+              <w:spacing w:before="100" w:after="120" w:line="276" w:lineRule="auto"/>
+              <w:jc w:val="center"/>
+              <w:rPr>
+                <w:rFonts w:ascii="Segoe UI" w:eastAsia="SimSun" w:hAnsi="Segoe UI"/>
+                <w:color w:val="000000" w:themeColor="text1"/>
+                <w:sz w:val="24"/>
+              </w:rPr>
+            </w:pPr>
+            <w:r>
+              <w:rPr>
+                <w:rFonts w:ascii="Segoe UI" w:eastAsia="SimSun" w:hAnsi="Segoe UI"/>
+                <w:color w:val="000000" w:themeColor="text1"/>
+                <w:sz w:val="24"/>
+              </w:rPr>
+              <w:t>6</w:t>
+            </w:r>
+          </w:p>
+        </w:tc>
+        <w:tc>
+          <w:tcPr>
+            <w:tcW w:w="2880" w:type="dxa"/>
+          </w:tcPr>
+          <w:p>
+            <w:pPr>
+              <w:keepLines/>
+              <w:spacing w:before="100" w:after="120" w:line="276" w:lineRule="auto"/>
+              <w:jc w:val="left"/>
+              <w:cnfStyle w:val="000000000000" w:firstRow="0" w:lastRow="0" w:firstColumn="0" w:lastColumn="0" w:oddVBand="0" w:evenVBand="0" w:oddHBand="0" w:evenHBand="0" w:firstRowFirstColumn="0" w:firstRowLastColumn="0" w:lastRowFirstColumn="0" w:lastRowLastColumn="0"/>
+              <w:rPr>
+                <w:rFonts w:ascii="Segoe UI" w:eastAsia="SimSun" w:hAnsi="Segoe UI"/>
+                <w:color w:val="000000" w:themeColor="text1"/>
+                <w:sz w:val="24"/>
+              </w:rPr>
+            </w:pPr>
+            <w:r>
+              <w:rPr>
+                <w:rFonts w:ascii="Segoe UI" w:eastAsia="SimSun" w:hAnsi="Segoe UI"/>
+                <w:color w:val="000000" w:themeColor="text1"/>
+                <w:sz w:val="24"/>
+              </w:rPr>
               <w:t>Thoát màn hình “Đánh giá sản phẩm”</w:t>
             </w:r>
           </w:p>
@@ -10428,15 +11063,745 @@
         </w:rPr>
       </w:pPr>
     </w:p>
+    <w:bookmarkStart w:id="17" w:name="_Toc43145299"/>
     <w:p>
       <w:pPr>
         <w:pStyle w:val="Heading3"/>
       </w:pPr>
-      <w:bookmarkStart w:id="16" w:name="_Toc43145299"/>
+      <w:r>
+        <w:rPr>
+          <w:noProof/>
+          <w:color w:val="0070C0"/>
+        </w:rPr>
+        <w:lastRenderedPageBreak/>
+        <mc:AlternateContent>
+          <mc:Choice Requires="wpg">
+            <w:drawing>
+              <wp:anchor distT="0" distB="0" distL="114300" distR="114300" simplePos="0" relativeHeight="251671040" behindDoc="0" locked="0" layoutInCell="1" allowOverlap="1" wp14:anchorId="039ECB3D" wp14:editId="7DE7A7B7">
+                <wp:simplePos x="0" y="0"/>
+                <wp:positionH relativeFrom="margin">
+                  <wp:align>left</wp:align>
+                </wp:positionH>
+                <wp:positionV relativeFrom="paragraph">
+                  <wp:posOffset>314960</wp:posOffset>
+                </wp:positionV>
+                <wp:extent cx="6572250" cy="4648200"/>
+                <wp:effectExtent l="0" t="0" r="0" b="0"/>
+                <wp:wrapTopAndBottom/>
+                <wp:docPr id="49" name="Group 46"/>
+                <wp:cNvGraphicFramePr/>
+                <a:graphic xmlns:a="http://schemas.openxmlformats.org/drawingml/2006/main">
+                  <a:graphicData uri="http://schemas.microsoft.com/office/word/2010/wordprocessingGroup">
+                    <wpg:wgp>
+                      <wpg:cNvGrpSpPr/>
+                      <wpg:grpSpPr>
+                        <a:xfrm>
+                          <a:off x="0" y="0"/>
+                          <a:ext cx="6572250" cy="4648200"/>
+                          <a:chOff x="0" y="0"/>
+                          <a:chExt cx="7858125" cy="5715000"/>
+                        </a:xfrm>
+                      </wpg:grpSpPr>
+                      <pic:pic xmlns:pic="http://schemas.openxmlformats.org/drawingml/2006/picture">
+                        <pic:nvPicPr>
+                          <pic:cNvPr id="50" name="Picture 50"/>
+                          <pic:cNvPicPr>
+                            <a:picLocks noChangeAspect="1"/>
+                          </pic:cNvPicPr>
+                        </pic:nvPicPr>
+                        <pic:blipFill>
+                          <a:blip r:embed="rId19"/>
+                          <a:stretch>
+                            <a:fillRect/>
+                          </a:stretch>
+                        </pic:blipFill>
+                        <pic:spPr>
+                          <a:xfrm>
+                            <a:off x="0" y="0"/>
+                            <a:ext cx="7858125" cy="5715000"/>
+                          </a:xfrm>
+                          <a:prstGeom prst="rect">
+                            <a:avLst/>
+                          </a:prstGeom>
+                        </pic:spPr>
+                      </pic:pic>
+                      <wps:wsp>
+                        <wps:cNvPr id="51" name="TextBox 36"/>
+                        <wps:cNvSpPr txBox="1"/>
+                        <wps:spPr>
+                          <a:xfrm>
+                            <a:off x="4860880" y="1104600"/>
+                            <a:ext cx="263214" cy="277000"/>
+                          </a:xfrm>
+                          <a:prstGeom prst="rect">
+                            <a:avLst/>
+                          </a:prstGeom>
+                          <a:noFill/>
+                        </wps:spPr>
+                        <wps:txbx>
+                          <w:txbxContent>
+                            <w:p>
+                              <w:pPr>
+                                <w:pStyle w:val="NormalWeb"/>
+                                <w:spacing w:before="0" w:beforeAutospacing="0" w:after="0" w:afterAutospacing="0"/>
+                                <w:rPr>
+                                  <w:sz w:val="22"/>
+                                </w:rPr>
+                              </w:pPr>
+                              <w:r>
+                                <w:rPr>
+                                  <w:rFonts w:asciiTheme="minorHAnsi" w:hAnsi="Calibri" w:cstheme="minorBidi"/>
+                                  <w:color w:val="000000" w:themeColor="text1"/>
+                                  <w:kern w:val="24"/>
+                                  <w:sz w:val="22"/>
+                                </w:rPr>
+                                <w:t>1</w:t>
+                              </w:r>
+                            </w:p>
+                          </w:txbxContent>
+                        </wps:txbx>
+                        <wps:bodyPr wrap="square" rtlCol="0">
+                          <a:noAutofit/>
+                        </wps:bodyPr>
+                      </wps:wsp>
+                      <wps:wsp>
+                        <wps:cNvPr id="52" name="TextBox 37"/>
+                        <wps:cNvSpPr txBox="1"/>
+                        <wps:spPr>
+                          <a:xfrm>
+                            <a:off x="6359502" y="1335864"/>
+                            <a:ext cx="263214" cy="277000"/>
+                          </a:xfrm>
+                          <a:prstGeom prst="rect">
+                            <a:avLst/>
+                          </a:prstGeom>
+                          <a:noFill/>
+                        </wps:spPr>
+                        <wps:txbx>
+                          <w:txbxContent>
+                            <w:p>
+                              <w:pPr>
+                                <w:pStyle w:val="NormalWeb"/>
+                                <w:spacing w:before="0" w:beforeAutospacing="0" w:after="0" w:afterAutospacing="0"/>
+                                <w:rPr>
+                                  <w:sz w:val="22"/>
+                                </w:rPr>
+                              </w:pPr>
+                              <w:r>
+                                <w:rPr>
+                                  <w:rFonts w:asciiTheme="minorHAnsi" w:hAnsi="Calibri" w:cstheme="minorBidi"/>
+                                  <w:color w:val="000000" w:themeColor="text1"/>
+                                  <w:kern w:val="24"/>
+                                  <w:sz w:val="22"/>
+                                </w:rPr>
+                                <w:t>2</w:t>
+                              </w:r>
+                            </w:p>
+                          </w:txbxContent>
+                        </wps:txbx>
+                        <wps:bodyPr wrap="square" rtlCol="0">
+                          <a:noAutofit/>
+                        </wps:bodyPr>
+                      </wps:wsp>
+                      <wps:wsp>
+                        <wps:cNvPr id="53" name="TextBox 38"/>
+                        <wps:cNvSpPr txBox="1"/>
+                        <wps:spPr>
+                          <a:xfrm>
+                            <a:off x="6359502" y="1656270"/>
+                            <a:ext cx="263214" cy="277000"/>
+                          </a:xfrm>
+                          <a:prstGeom prst="rect">
+                            <a:avLst/>
+                          </a:prstGeom>
+                          <a:noFill/>
+                        </wps:spPr>
+                        <wps:txbx>
+                          <w:txbxContent>
+                            <w:p>
+                              <w:pPr>
+                                <w:pStyle w:val="NormalWeb"/>
+                                <w:spacing w:before="0" w:beforeAutospacing="0" w:after="0" w:afterAutospacing="0"/>
+                                <w:rPr>
+                                  <w:sz w:val="22"/>
+                                </w:rPr>
+                              </w:pPr>
+                              <w:r>
+                                <w:rPr>
+                                  <w:rFonts w:asciiTheme="minorHAnsi" w:hAnsi="Calibri" w:cstheme="minorBidi"/>
+                                  <w:color w:val="000000" w:themeColor="text1"/>
+                                  <w:kern w:val="24"/>
+                                  <w:sz w:val="22"/>
+                                </w:rPr>
+                                <w:t>3</w:t>
+                              </w:r>
+                            </w:p>
+                          </w:txbxContent>
+                        </wps:txbx>
+                        <wps:bodyPr wrap="square" rtlCol="0">
+                          <a:noAutofit/>
+                        </wps:bodyPr>
+                      </wps:wsp>
+                      <wps:wsp>
+                        <wps:cNvPr id="54" name="TextBox 39"/>
+                        <wps:cNvSpPr txBox="1"/>
+                        <wps:spPr>
+                          <a:xfrm>
+                            <a:off x="4860878" y="2007591"/>
+                            <a:ext cx="263214" cy="277000"/>
+                          </a:xfrm>
+                          <a:prstGeom prst="rect">
+                            <a:avLst/>
+                          </a:prstGeom>
+                          <a:noFill/>
+                        </wps:spPr>
+                        <wps:txbx>
+                          <w:txbxContent>
+                            <w:p>
+                              <w:pPr>
+                                <w:pStyle w:val="NormalWeb"/>
+                                <w:spacing w:before="0" w:beforeAutospacing="0" w:after="0" w:afterAutospacing="0"/>
+                                <w:rPr>
+                                  <w:sz w:val="22"/>
+                                </w:rPr>
+                              </w:pPr>
+                              <w:r>
+                                <w:rPr>
+                                  <w:rFonts w:asciiTheme="minorHAnsi" w:hAnsi="Calibri" w:cstheme="minorBidi"/>
+                                  <w:color w:val="000000" w:themeColor="text1"/>
+                                  <w:kern w:val="24"/>
+                                  <w:sz w:val="22"/>
+                                </w:rPr>
+                                <w:t>4</w:t>
+                              </w:r>
+                            </w:p>
+                          </w:txbxContent>
+                        </wps:txbx>
+                        <wps:bodyPr wrap="square" rtlCol="0">
+                          <a:noAutofit/>
+                        </wps:bodyPr>
+                      </wps:wsp>
+                      <wps:wsp>
+                        <wps:cNvPr id="55" name="TextBox 40"/>
+                        <wps:cNvSpPr txBox="1"/>
+                        <wps:spPr>
+                          <a:xfrm>
+                            <a:off x="4860878" y="2540079"/>
+                            <a:ext cx="263214" cy="277000"/>
+                          </a:xfrm>
+                          <a:prstGeom prst="rect">
+                            <a:avLst/>
+                          </a:prstGeom>
+                          <a:noFill/>
+                        </wps:spPr>
+                        <wps:txbx>
+                          <w:txbxContent>
+                            <w:p>
+                              <w:pPr>
+                                <w:pStyle w:val="NormalWeb"/>
+                                <w:spacing w:before="0" w:beforeAutospacing="0" w:after="0" w:afterAutospacing="0"/>
+                                <w:rPr>
+                                  <w:sz w:val="22"/>
+                                </w:rPr>
+                              </w:pPr>
+                              <w:r>
+                                <w:rPr>
+                                  <w:rFonts w:asciiTheme="minorHAnsi" w:hAnsi="Calibri" w:cstheme="minorBidi"/>
+                                  <w:color w:val="000000" w:themeColor="text1"/>
+                                  <w:kern w:val="24"/>
+                                  <w:sz w:val="22"/>
+                                </w:rPr>
+                                <w:t>5</w:t>
+                              </w:r>
+                            </w:p>
+                          </w:txbxContent>
+                        </wps:txbx>
+                        <wps:bodyPr wrap="square" rtlCol="0">
+                          <a:noAutofit/>
+                        </wps:bodyPr>
+                      </wps:wsp>
+                      <wps:wsp>
+                        <wps:cNvPr id="56" name="TextBox 41"/>
+                        <wps:cNvSpPr txBox="1"/>
+                        <wps:spPr>
+                          <a:xfrm>
+                            <a:off x="4860878" y="2783856"/>
+                            <a:ext cx="263214" cy="277000"/>
+                          </a:xfrm>
+                          <a:prstGeom prst="rect">
+                            <a:avLst/>
+                          </a:prstGeom>
+                          <a:noFill/>
+                        </wps:spPr>
+                        <wps:txbx>
+                          <w:txbxContent>
+                            <w:p>
+                              <w:pPr>
+                                <w:pStyle w:val="NormalWeb"/>
+                                <w:spacing w:before="0" w:beforeAutospacing="0" w:after="0" w:afterAutospacing="0"/>
+                                <w:rPr>
+                                  <w:sz w:val="22"/>
+                                </w:rPr>
+                              </w:pPr>
+                              <w:r>
+                                <w:rPr>
+                                  <w:rFonts w:asciiTheme="minorHAnsi" w:hAnsi="Calibri" w:cstheme="minorBidi"/>
+                                  <w:color w:val="000000" w:themeColor="text1"/>
+                                  <w:kern w:val="24"/>
+                                  <w:sz w:val="22"/>
+                                </w:rPr>
+                                <w:t>6</w:t>
+                              </w:r>
+                            </w:p>
+                          </w:txbxContent>
+                        </wps:txbx>
+                        <wps:bodyPr wrap="square" rtlCol="0">
+                          <a:noAutofit/>
+                        </wps:bodyPr>
+                      </wps:wsp>
+                      <wps:wsp>
+                        <wps:cNvPr id="57" name="TextBox 42"/>
+                        <wps:cNvSpPr txBox="1"/>
+                        <wps:spPr>
+                          <a:xfrm>
+                            <a:off x="4860878" y="3009826"/>
+                            <a:ext cx="263214" cy="277000"/>
+                          </a:xfrm>
+                          <a:prstGeom prst="rect">
+                            <a:avLst/>
+                          </a:prstGeom>
+                          <a:noFill/>
+                        </wps:spPr>
+                        <wps:txbx>
+                          <w:txbxContent>
+                            <w:p>
+                              <w:pPr>
+                                <w:pStyle w:val="NormalWeb"/>
+                                <w:spacing w:before="0" w:beforeAutospacing="0" w:after="0" w:afterAutospacing="0"/>
+                                <w:rPr>
+                                  <w:sz w:val="22"/>
+                                </w:rPr>
+                              </w:pPr>
+                              <w:r>
+                                <w:rPr>
+                                  <w:rFonts w:asciiTheme="minorHAnsi" w:hAnsi="Calibri" w:cstheme="minorBidi"/>
+                                  <w:color w:val="000000" w:themeColor="text1"/>
+                                  <w:kern w:val="24"/>
+                                  <w:sz w:val="22"/>
+                                </w:rPr>
+                                <w:t>7</w:t>
+                              </w:r>
+                            </w:p>
+                          </w:txbxContent>
+                        </wps:txbx>
+                        <wps:bodyPr wrap="square" rtlCol="0">
+                          <a:noAutofit/>
+                        </wps:bodyPr>
+                      </wps:wsp>
+                      <wps:wsp>
+                        <wps:cNvPr id="58" name="TextBox 43"/>
+                        <wps:cNvSpPr txBox="1"/>
+                        <wps:spPr>
+                          <a:xfrm>
+                            <a:off x="4860878" y="3463512"/>
+                            <a:ext cx="263214" cy="277000"/>
+                          </a:xfrm>
+                          <a:prstGeom prst="rect">
+                            <a:avLst/>
+                          </a:prstGeom>
+                          <a:noFill/>
+                        </wps:spPr>
+                        <wps:txbx>
+                          <w:txbxContent>
+                            <w:p>
+                              <w:pPr>
+                                <w:pStyle w:val="NormalWeb"/>
+                                <w:spacing w:before="0" w:beforeAutospacing="0" w:after="0" w:afterAutospacing="0"/>
+                                <w:rPr>
+                                  <w:sz w:val="22"/>
+                                </w:rPr>
+                              </w:pPr>
+                              <w:r>
+                                <w:rPr>
+                                  <w:rFonts w:asciiTheme="minorHAnsi" w:hAnsi="Calibri" w:cstheme="minorBidi"/>
+                                  <w:color w:val="000000" w:themeColor="text1"/>
+                                  <w:kern w:val="24"/>
+                                  <w:sz w:val="22"/>
+                                </w:rPr>
+                                <w:t>8</w:t>
+                              </w:r>
+                            </w:p>
+                          </w:txbxContent>
+                        </wps:txbx>
+                        <wps:bodyPr wrap="square" rtlCol="0">
+                          <a:noAutofit/>
+                        </wps:bodyPr>
+                      </wps:wsp>
+                      <wps:wsp>
+                        <wps:cNvPr id="59" name="TextBox 44"/>
+                        <wps:cNvSpPr txBox="1"/>
+                        <wps:spPr>
+                          <a:xfrm>
+                            <a:off x="6070162" y="4331667"/>
+                            <a:ext cx="263214" cy="276999"/>
+                          </a:xfrm>
+                          <a:prstGeom prst="rect">
+                            <a:avLst/>
+                          </a:prstGeom>
+                          <a:noFill/>
+                        </wps:spPr>
+                        <wps:txbx>
+                          <w:txbxContent>
+                            <w:p>
+                              <w:pPr>
+                                <w:pStyle w:val="NormalWeb"/>
+                                <w:spacing w:before="0" w:beforeAutospacing="0" w:after="0" w:afterAutospacing="0"/>
+                                <w:rPr>
+                                  <w:sz w:val="22"/>
+                                </w:rPr>
+                              </w:pPr>
+                              <w:r>
+                                <w:rPr>
+                                  <w:rFonts w:asciiTheme="minorHAnsi" w:hAnsi="Calibri" w:cstheme="minorBidi"/>
+                                  <w:color w:val="000000" w:themeColor="text1"/>
+                                  <w:kern w:val="24"/>
+                                  <w:sz w:val="22"/>
+                                </w:rPr>
+                                <w:t>9</w:t>
+                              </w:r>
+                            </w:p>
+                          </w:txbxContent>
+                        </wps:txbx>
+                        <wps:bodyPr wrap="square" rtlCol="0">
+                          <a:noAutofit/>
+                        </wps:bodyPr>
+                      </wps:wsp>
+                      <wps:wsp>
+                        <wps:cNvPr id="60" name="TextBox 45"/>
+                        <wps:cNvSpPr txBox="1"/>
+                        <wps:spPr>
+                          <a:xfrm>
+                            <a:off x="6502883" y="4355089"/>
+                            <a:ext cx="364872" cy="317625"/>
+                          </a:xfrm>
+                          <a:prstGeom prst="rect">
+                            <a:avLst/>
+                          </a:prstGeom>
+                          <a:noFill/>
+                        </wps:spPr>
+                        <wps:txbx>
+                          <w:txbxContent>
+                            <w:p>
+                              <w:pPr>
+                                <w:pStyle w:val="NormalWeb"/>
+                                <w:spacing w:before="0" w:beforeAutospacing="0" w:after="0" w:afterAutospacing="0"/>
+                                <w:rPr>
+                                  <w:sz w:val="20"/>
+                                </w:rPr>
+                              </w:pPr>
+                              <w:r>
+                                <w:rPr>
+                                  <w:rFonts w:asciiTheme="minorHAnsi" w:hAnsi="Calibri" w:cstheme="minorBidi"/>
+                                  <w:color w:val="000000" w:themeColor="text1"/>
+                                  <w:kern w:val="24"/>
+                                  <w:sz w:val="18"/>
+                                </w:rPr>
+                                <w:t>1</w:t>
+                              </w:r>
+                              <w:r>
+                                <w:rPr>
+                                  <w:rFonts w:asciiTheme="minorHAnsi" w:hAnsi="Calibri" w:cstheme="minorBidi"/>
+                                  <w:color w:val="000000" w:themeColor="text1"/>
+                                  <w:kern w:val="24"/>
+                                  <w:sz w:val="20"/>
+                                </w:rPr>
+                                <w:t>0</w:t>
+                              </w:r>
+                            </w:p>
+                          </w:txbxContent>
+                        </wps:txbx>
+                        <wps:bodyPr wrap="square" rtlCol="0">
+                          <a:noAutofit/>
+                        </wps:bodyPr>
+                      </wps:wsp>
+                    </wpg:wgp>
+                  </a:graphicData>
+                </a:graphic>
+                <wp14:sizeRelH relativeFrom="margin">
+                  <wp14:pctWidth>0</wp14:pctWidth>
+                </wp14:sizeRelH>
+                <wp14:sizeRelV relativeFrom="margin">
+                  <wp14:pctHeight>0</wp14:pctHeight>
+                </wp14:sizeRelV>
+              </wp:anchor>
+            </w:drawing>
+          </mc:Choice>
+          <mc:Fallback>
+            <w:pict>
+              <v:group w14:anchorId="039ECB3D" id="Group 46" o:spid="_x0000_s1049" style="position:absolute;left:0;text-align:left;margin-left:0;margin-top:24.8pt;width:517.5pt;height:366pt;z-index:251671040;mso-position-horizontal:left;mso-position-horizontal-relative:margin;mso-position-vertical-relative:text;mso-width-relative:margin;mso-height-relative:margin" coordsize="78581,57150" o:gfxdata="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">
+                <v:shape id="Picture 50" o:spid="_x0000_s1050" type="#_x0000_t75" style="position:absolute;width:78581;height:57150;visibility:visible;mso-wrap-style:square" o:gfxdata="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">
+                  <v:imagedata r:id="rId22" o:title=""/>
+                  <v:path arrowok="t"/>
+                </v:shape>
+                <v:shape id="TextBox 36" o:spid="_x0000_s1051" type="#_x0000_t202" style="position:absolute;left:48608;top:11046;width:2632;height:2770;visibility:visible;mso-wrap-style:square;v-text-anchor:top" o:gfxdata="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" filled="f" stroked="f">
+                  <v:textbox>
+                    <w:txbxContent>
+                      <w:p>
+                        <w:pPr>
+                          <w:pStyle w:val="NormalWeb"/>
+                          <w:spacing w:before="0" w:beforeAutospacing="0" w:after="0" w:afterAutospacing="0"/>
+                          <w:rPr>
+                            <w:sz w:val="22"/>
+                          </w:rPr>
+                        </w:pPr>
+                        <w:r>
+                          <w:rPr>
+                            <w:rFonts w:asciiTheme="minorHAnsi" w:hAnsi="Calibri" w:cstheme="minorBidi"/>
+                            <w:color w:val="000000" w:themeColor="text1"/>
+                            <w:kern w:val="24"/>
+                            <w:sz w:val="22"/>
+                          </w:rPr>
+                          <w:t>1</w:t>
+                        </w:r>
+                      </w:p>
+                    </w:txbxContent>
+                  </v:textbox>
+                </v:shape>
+                <v:shape id="TextBox 37" o:spid="_x0000_s1052" type="#_x0000_t202" style="position:absolute;left:63595;top:13358;width:2632;height:2770;visibility:visible;mso-wrap-style:square;v-text-anchor:top" o:gfxdata="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" filled="f" stroked="f">
+                  <v:textbox>
+                    <w:txbxContent>
+                      <w:p>
+                        <w:pPr>
+                          <w:pStyle w:val="NormalWeb"/>
+                          <w:spacing w:before="0" w:beforeAutospacing="0" w:after="0" w:afterAutospacing="0"/>
+                          <w:rPr>
+                            <w:sz w:val="22"/>
+                          </w:rPr>
+                        </w:pPr>
+                        <w:r>
+                          <w:rPr>
+                            <w:rFonts w:asciiTheme="minorHAnsi" w:hAnsi="Calibri" w:cstheme="minorBidi"/>
+                            <w:color w:val="000000" w:themeColor="text1"/>
+                            <w:kern w:val="24"/>
+                            <w:sz w:val="22"/>
+                          </w:rPr>
+                          <w:t>2</w:t>
+                        </w:r>
+                      </w:p>
+                    </w:txbxContent>
+                  </v:textbox>
+                </v:shape>
+                <v:shape id="TextBox 38" o:spid="_x0000_s1053" type="#_x0000_t202" style="position:absolute;left:63595;top:16562;width:2632;height:2770;visibility:visible;mso-wrap-style:square;v-text-anchor:top" o:gfxdata="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" filled="f" stroked="f">
+                  <v:textbox>
+                    <w:txbxContent>
+                      <w:p>
+                        <w:pPr>
+                          <w:pStyle w:val="NormalWeb"/>
+                          <w:spacing w:before="0" w:beforeAutospacing="0" w:after="0" w:afterAutospacing="0"/>
+                          <w:rPr>
+                            <w:sz w:val="22"/>
+                          </w:rPr>
+                        </w:pPr>
+                        <w:r>
+                          <w:rPr>
+                            <w:rFonts w:asciiTheme="minorHAnsi" w:hAnsi="Calibri" w:cstheme="minorBidi"/>
+                            <w:color w:val="000000" w:themeColor="text1"/>
+                            <w:kern w:val="24"/>
+                            <w:sz w:val="22"/>
+                          </w:rPr>
+                          <w:t>3</w:t>
+                        </w:r>
+                      </w:p>
+                    </w:txbxContent>
+                  </v:textbox>
+                </v:shape>
+                <v:shape id="TextBox 39" o:spid="_x0000_s1054" type="#_x0000_t202" style="position:absolute;left:48608;top:20075;width:2632;height:2770;visibility:visible;mso-wrap-style:square;v-text-anchor:top" o:gfxdata="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" filled="f" stroked="f">
+                  <v:textbox>
+                    <w:txbxContent>
+                      <w:p>
+                        <w:pPr>
+                          <w:pStyle w:val="NormalWeb"/>
+                          <w:spacing w:before="0" w:beforeAutospacing="0" w:after="0" w:afterAutospacing="0"/>
+                          <w:rPr>
+                            <w:sz w:val="22"/>
+                          </w:rPr>
+                        </w:pPr>
+                        <w:r>
+                          <w:rPr>
+                            <w:rFonts w:asciiTheme="minorHAnsi" w:hAnsi="Calibri" w:cstheme="minorBidi"/>
+                            <w:color w:val="000000" w:themeColor="text1"/>
+                            <w:kern w:val="24"/>
+                            <w:sz w:val="22"/>
+                          </w:rPr>
+                          <w:t>4</w:t>
+                        </w:r>
+                      </w:p>
+                    </w:txbxContent>
+                  </v:textbox>
+                </v:shape>
+                <v:shape id="TextBox 40" o:spid="_x0000_s1055" type="#_x0000_t202" style="position:absolute;left:48608;top:25400;width:2632;height:2770;visibility:visible;mso-wrap-style:square;v-text-anchor:top" o:gfxdata="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" filled="f" stroked="f">
+                  <v:textbox>
+                    <w:txbxContent>
+                      <w:p>
+                        <w:pPr>
+                          <w:pStyle w:val="NormalWeb"/>
+                          <w:spacing w:before="0" w:beforeAutospacing="0" w:after="0" w:afterAutospacing="0"/>
+                          <w:rPr>
+                            <w:sz w:val="22"/>
+                          </w:rPr>
+                        </w:pPr>
+                        <w:r>
+                          <w:rPr>
+                            <w:rFonts w:asciiTheme="minorHAnsi" w:hAnsi="Calibri" w:cstheme="minorBidi"/>
+                            <w:color w:val="000000" w:themeColor="text1"/>
+                            <w:kern w:val="24"/>
+                            <w:sz w:val="22"/>
+                          </w:rPr>
+                          <w:t>5</w:t>
+                        </w:r>
+                      </w:p>
+                    </w:txbxContent>
+                  </v:textbox>
+                </v:shape>
+                <v:shape id="TextBox 41" o:spid="_x0000_s1056" type="#_x0000_t202" style="position:absolute;left:48608;top:27838;width:2632;height:2770;visibility:visible;mso-wrap-style:square;v-text-anchor:top" o:gfxdata="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" filled="f" stroked="f">
+                  <v:textbox>
+                    <w:txbxContent>
+                      <w:p>
+                        <w:pPr>
+                          <w:pStyle w:val="NormalWeb"/>
+                          <w:spacing w:before="0" w:beforeAutospacing="0" w:after="0" w:afterAutospacing="0"/>
+                          <w:rPr>
+                            <w:sz w:val="22"/>
+                          </w:rPr>
+                        </w:pPr>
+                        <w:r>
+                          <w:rPr>
+                            <w:rFonts w:asciiTheme="minorHAnsi" w:hAnsi="Calibri" w:cstheme="minorBidi"/>
+                            <w:color w:val="000000" w:themeColor="text1"/>
+                            <w:kern w:val="24"/>
+                            <w:sz w:val="22"/>
+                          </w:rPr>
+                          <w:t>6</w:t>
+                        </w:r>
+                      </w:p>
+                    </w:txbxContent>
+                  </v:textbox>
+                </v:shape>
+                <v:shape id="TextBox 42" o:spid="_x0000_s1057" type="#_x0000_t202" style="position:absolute;left:48608;top:30098;width:2632;height:2770;visibility:visible;mso-wrap-style:square;v-text-anchor:top" o:gfxdata="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" filled="f" stroked="f">
+                  <v:textbox>
+                    <w:txbxContent>
+                      <w:p>
+                        <w:pPr>
+                          <w:pStyle w:val="NormalWeb"/>
+                          <w:spacing w:before="0" w:beforeAutospacing="0" w:after="0" w:afterAutospacing="0"/>
+                          <w:rPr>
+                            <w:sz w:val="22"/>
+                          </w:rPr>
+                        </w:pPr>
+                        <w:r>
+                          <w:rPr>
+                            <w:rFonts w:asciiTheme="minorHAnsi" w:hAnsi="Calibri" w:cstheme="minorBidi"/>
+                            <w:color w:val="000000" w:themeColor="text1"/>
+                            <w:kern w:val="24"/>
+                            <w:sz w:val="22"/>
+                          </w:rPr>
+                          <w:t>7</w:t>
+                        </w:r>
+                      </w:p>
+                    </w:txbxContent>
+                  </v:textbox>
+                </v:shape>
+                <v:shape id="TextBox 43" o:spid="_x0000_s1058" type="#_x0000_t202" style="position:absolute;left:48608;top:34635;width:2632;height:2770;visibility:visible;mso-wrap-style:square;v-text-anchor:top" o:gfxdata="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" filled="f" stroked="f">
+                  <v:textbox>
+                    <w:txbxContent>
+                      <w:p>
+                        <w:pPr>
+                          <w:pStyle w:val="NormalWeb"/>
+                          <w:spacing w:before="0" w:beforeAutospacing="0" w:after="0" w:afterAutospacing="0"/>
+                          <w:rPr>
+                            <w:sz w:val="22"/>
+                          </w:rPr>
+                        </w:pPr>
+                        <w:r>
+                          <w:rPr>
+                            <w:rFonts w:asciiTheme="minorHAnsi" w:hAnsi="Calibri" w:cstheme="minorBidi"/>
+                            <w:color w:val="000000" w:themeColor="text1"/>
+                            <w:kern w:val="24"/>
+                            <w:sz w:val="22"/>
+                          </w:rPr>
+                          <w:t>8</w:t>
+                        </w:r>
+                      </w:p>
+                    </w:txbxContent>
+                  </v:textbox>
+                </v:shape>
+                <v:shape id="TextBox 44" o:spid="_x0000_s1059" type="#_x0000_t202" style="position:absolute;left:60701;top:43316;width:2632;height:2770;visibility:visible;mso-wrap-style:square;v-text-anchor:top" o:gfxdata="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" filled="f" stroked="f">
+                  <v:textbox>
+                    <w:txbxContent>
+                      <w:p>
+                        <w:pPr>
+                          <w:pStyle w:val="NormalWeb"/>
+                          <w:spacing w:before="0" w:beforeAutospacing="0" w:after="0" w:afterAutospacing="0"/>
+                          <w:rPr>
+                            <w:sz w:val="22"/>
+                          </w:rPr>
+                        </w:pPr>
+                        <w:r>
+                          <w:rPr>
+                            <w:rFonts w:asciiTheme="minorHAnsi" w:hAnsi="Calibri" w:cstheme="minorBidi"/>
+                            <w:color w:val="000000" w:themeColor="text1"/>
+                            <w:kern w:val="24"/>
+                            <w:sz w:val="22"/>
+                          </w:rPr>
+                          <w:t>9</w:t>
+                        </w:r>
+                      </w:p>
+                    </w:txbxContent>
+                  </v:textbox>
+                </v:shape>
+                <v:shape id="TextBox 45" o:spid="_x0000_s1060" type="#_x0000_t202" style="position:absolute;left:65028;top:43550;width:3649;height:3177;visibility:visible;mso-wrap-style:square;v-text-anchor:top" o:gfxdata="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" filled="f" stroked="f">
+                  <v:textbox>
+                    <w:txbxContent>
+                      <w:p>
+                        <w:pPr>
+                          <w:pStyle w:val="NormalWeb"/>
+                          <w:spacing w:before="0" w:beforeAutospacing="0" w:after="0" w:afterAutospacing="0"/>
+                          <w:rPr>
+                            <w:sz w:val="20"/>
+                          </w:rPr>
+                        </w:pPr>
+                        <w:r>
+                          <w:rPr>
+                            <w:rFonts w:asciiTheme="minorHAnsi" w:hAnsi="Calibri" w:cstheme="minorBidi"/>
+                            <w:color w:val="000000" w:themeColor="text1"/>
+                            <w:kern w:val="24"/>
+                            <w:sz w:val="18"/>
+                          </w:rPr>
+                          <w:t>1</w:t>
+                        </w:r>
+                        <w:r>
+                          <w:rPr>
+                            <w:rFonts w:asciiTheme="minorHAnsi" w:hAnsi="Calibri" w:cstheme="minorBidi"/>
+                            <w:color w:val="000000" w:themeColor="text1"/>
+                            <w:kern w:val="24"/>
+                            <w:sz w:val="20"/>
+                          </w:rPr>
+                          <w:t>0</w:t>
+                        </w:r>
+                      </w:p>
+                    </w:txbxContent>
+                  </v:textbox>
+                </v:shape>
+                <w10:wrap type="topAndBottom" anchorx="margin"/>
+              </v:group>
+            </w:pict>
+          </mc:Fallback>
+        </mc:AlternateContent>
+      </w:r>
       <w:r>
         <w:t>Màn hình “Thông tin giao dịch” ở bộ phận bán xe</w:t>
       </w:r>
-      <w:bookmarkEnd w:id="16"/>
+      <w:bookmarkEnd w:id="17"/>
     </w:p>
     <w:p>
       <w:pPr>
@@ -10445,46 +11810,6 @@
           <w:color w:val="0070C0"/>
         </w:rPr>
       </w:pPr>
-      <w:r>
-        <w:rPr>
-          <w:noProof/>
-        </w:rPr>
-        <w:drawing>
-          <wp:inline distT="0" distB="0" distL="0" distR="0" wp14:anchorId="299A1CC8" wp14:editId="672E803A">
-            <wp:extent cx="6400800" cy="4029710"/>
-            <wp:effectExtent l="0" t="0" r="0" b="8890"/>
-            <wp:docPr id="15" name="Picture 15"/>
-            <wp:cNvGraphicFramePr>
-              <a:graphicFrameLocks xmlns:a="http://schemas.openxmlformats.org/drawingml/2006/main" noChangeAspect="1"/>
-            </wp:cNvGraphicFramePr>
-            <a:graphic xmlns:a="http://schemas.openxmlformats.org/drawingml/2006/main">
-              <a:graphicData uri="http://schemas.openxmlformats.org/drawingml/2006/picture">
-                <pic:pic xmlns:pic="http://schemas.openxmlformats.org/drawingml/2006/picture">
-                  <pic:nvPicPr>
-                    <pic:cNvPr id="1" name=""/>
-                    <pic:cNvPicPr/>
-                  </pic:nvPicPr>
-                  <pic:blipFill>
-                    <a:blip r:embed="rId18"/>
-                    <a:stretch>
-                      <a:fillRect/>
-                    </a:stretch>
-                  </pic:blipFill>
-                  <pic:spPr>
-                    <a:xfrm>
-                      <a:off x="0" y="0"/>
-                      <a:ext cx="6400800" cy="4029710"/>
-                    </a:xfrm>
-                    <a:prstGeom prst="rect">
-                      <a:avLst/>
-                    </a:prstGeom>
-                  </pic:spPr>
-                </pic:pic>
-              </a:graphicData>
-            </a:graphic>
-          </wp:inline>
-        </w:drawing>
-      </w:r>
     </w:p>
     <w:p>
       <w:pPr>
@@ -10537,7 +11862,6 @@
         </w:numPr>
       </w:pPr>
       <w:r>
-        <w:lastRenderedPageBreak/>
         <w:t>Trong màn hình “</w:t>
       </w:r>
       <w:r>
@@ -10599,11 +11923,20 @@
           <w:color w:val="0070C0"/>
         </w:rPr>
       </w:pPr>
-      <w:r>
+    </w:p>
+    <w:p>
+      <w:pPr>
         <w:rPr>
           <w:b/>
           <w:color w:val="0070C0"/>
         </w:rPr>
+      </w:pPr>
+      <w:r>
+        <w:rPr>
+          <w:b/>
+          <w:color w:val="0070C0"/>
+        </w:rPr>
+        <w:lastRenderedPageBreak/>
         <w:t>Xử</w:t>
       </w:r>
       <w:r>
@@ -10802,7 +12135,15 @@
                 <w:color w:val="000000" w:themeColor="text1"/>
                 <w:sz w:val="24"/>
               </w:rPr>
-              <w:t>p danh sách mã khách hàng</w:t>
+              <w:t>p</w:t>
+            </w:r>
+            <w:r>
+              <w:rPr>
+                <w:rFonts w:ascii="Segoe UI" w:eastAsia="SimSun" w:hAnsi="Segoe UI"/>
+                <w:color w:val="000000" w:themeColor="text1"/>
+                <w:sz w:val="24"/>
+              </w:rPr>
+              <w:t xml:space="preserve"> mã khách hàng</w:t>
             </w:r>
           </w:p>
         </w:tc>
@@ -10920,7 +12261,7 @@
                 <w:color w:val="000000" w:themeColor="text1"/>
                 <w:sz w:val="24"/>
               </w:rPr>
-              <w:t>Nạp danh sách mã khách hàng</w:t>
+              <w:t>Nạp họ và tên</w:t>
             </w:r>
           </w:p>
         </w:tc>
@@ -11025,7 +12366,7 @@
                 <w:color w:val="000000" w:themeColor="text1"/>
                 <w:sz w:val="24"/>
               </w:rPr>
-              <w:t>Nạp danh sách loại xe</w:t>
+              <w:t>Nạp địa chỉ</w:t>
             </w:r>
           </w:p>
         </w:tc>
@@ -11127,7 +12468,7 @@
                 <w:color w:val="000000" w:themeColor="text1"/>
                 <w:sz w:val="24"/>
               </w:rPr>
-              <w:t>Nạp danh sách hình thức giao dịch</w:t>
+              <w:t>Nạp SĐT</w:t>
             </w:r>
           </w:p>
         </w:tc>
@@ -11232,7 +12573,7 @@
                 <w:color w:val="000000" w:themeColor="text1"/>
                 <w:sz w:val="24"/>
               </w:rPr>
-              <w:t>Thông tin giao dịch</w:t>
+              <w:t>Nạp danh sách mã số xe</w:t>
             </w:r>
           </w:p>
         </w:tc>
@@ -11259,7 +12600,7 @@
                 <w:color w:val="000000" w:themeColor="text1"/>
                 <w:sz w:val="24"/>
               </w:rPr>
-              <w:t>Nút “Xác nhận” được nhấn</w:t>
+              <w:t>Màn hình “Thông tin giao dịch” khởi động</w:t>
             </w:r>
           </w:p>
         </w:tc>
@@ -11280,14 +12621,6 @@
                 <w:sz w:val="24"/>
               </w:rPr>
             </w:pPr>
-            <w:r>
-              <w:rPr>
-                <w:rFonts w:ascii="Segoe UI" w:eastAsia="SimSun" w:hAnsi="Segoe UI"/>
-                <w:color w:val="000000" w:themeColor="text1"/>
-                <w:sz w:val="24"/>
-              </w:rPr>
-              <w:t>Xử lý chính</w:t>
-            </w:r>
           </w:p>
         </w:tc>
       </w:tr>
@@ -11342,8 +12675,312 @@
                 <w:color w:val="000000" w:themeColor="text1"/>
                 <w:sz w:val="24"/>
               </w:rPr>
-              <w:t>Thoát màn hình “</w:t>
-            </w:r>
+              <w:t>Nạp loại xe</w:t>
+            </w:r>
+          </w:p>
+        </w:tc>
+        <w:tc>
+          <w:tcPr>
+            <w:tcW w:w="4680" w:type="dxa"/>
+            <w:vAlign w:val="center"/>
+          </w:tcPr>
+          <w:p>
+            <w:pPr>
+              <w:keepLines/>
+              <w:spacing w:before="100" w:after="120" w:line="276" w:lineRule="auto"/>
+              <w:jc w:val="left"/>
+              <w:cnfStyle w:val="000000000000" w:firstRow="0" w:lastRow="0" w:firstColumn="0" w:lastColumn="0" w:oddVBand="0" w:evenVBand="0" w:oddHBand="0" w:evenHBand="0" w:firstRowFirstColumn="0" w:firstRowLastColumn="0" w:lastRowFirstColumn="0" w:lastRowLastColumn="0"/>
+              <w:rPr>
+                <w:rFonts w:ascii="Segoe UI" w:eastAsia="SimSun" w:hAnsi="Segoe UI"/>
+                <w:color w:val="000000" w:themeColor="text1"/>
+                <w:sz w:val="24"/>
+              </w:rPr>
+            </w:pPr>
+            <w:r>
+              <w:rPr>
+                <w:rFonts w:ascii="Segoe UI" w:eastAsia="SimSun" w:hAnsi="Segoe UI"/>
+                <w:color w:val="000000" w:themeColor="text1"/>
+                <w:sz w:val="24"/>
+              </w:rPr>
+              <w:t>Sau khi chọn xong mã số xe</w:t>
+            </w:r>
+          </w:p>
+        </w:tc>
+        <w:tc>
+          <w:tcPr>
+            <w:tcW w:w="1530" w:type="dxa"/>
+            <w:vAlign w:val="center"/>
+          </w:tcPr>
+          <w:p>
+            <w:pPr>
+              <w:keepLines/>
+              <w:spacing w:before="100" w:after="120" w:line="276" w:lineRule="auto"/>
+              <w:jc w:val="left"/>
+              <w:cnfStyle w:val="000000000000" w:firstRow="0" w:lastRow="0" w:firstColumn="0" w:lastColumn="0" w:oddVBand="0" w:evenVBand="0" w:oddHBand="0" w:evenHBand="0" w:firstRowFirstColumn="0" w:firstRowLastColumn="0" w:lastRowFirstColumn="0" w:lastRowLastColumn="0"/>
+              <w:rPr>
+                <w:rFonts w:ascii="Segoe UI" w:eastAsia="SimSun" w:hAnsi="Segoe UI"/>
+                <w:color w:val="000000" w:themeColor="text1"/>
+                <w:sz w:val="24"/>
+              </w:rPr>
+            </w:pPr>
+          </w:p>
+        </w:tc>
+      </w:tr>
+      <w:tr>
+        <w:trPr>
+          <w:cnfStyle w:val="000000100000" w:firstRow="0" w:lastRow="0" w:firstColumn="0" w:lastColumn="0" w:oddVBand="0" w:evenVBand="0" w:oddHBand="1" w:evenHBand="0" w:firstRowFirstColumn="0" w:firstRowLastColumn="0" w:lastRowFirstColumn="0" w:lastRowLastColumn="0"/>
+        </w:trPr>
+        <w:tc>
+          <w:tcPr>
+            <w:cnfStyle w:val="001000000000" w:firstRow="0" w:lastRow="0" w:firstColumn="1" w:lastColumn="0" w:oddVBand="0" w:evenVBand="0" w:oddHBand="0" w:evenHBand="0" w:firstRowFirstColumn="0" w:firstRowLastColumn="0" w:lastRowFirstColumn="0" w:lastRowLastColumn="0"/>
+            <w:tcW w:w="805" w:type="dxa"/>
+            <w:vAlign w:val="center"/>
+          </w:tcPr>
+          <w:p>
+            <w:pPr>
+              <w:keepLines/>
+              <w:spacing w:before="100" w:after="120" w:line="276" w:lineRule="auto"/>
+              <w:jc w:val="center"/>
+              <w:rPr>
+                <w:rFonts w:ascii="Segoe UI" w:eastAsia="SimSun" w:hAnsi="Segoe UI"/>
+                <w:color w:val="000000" w:themeColor="text1"/>
+                <w:sz w:val="24"/>
+              </w:rPr>
+            </w:pPr>
+            <w:r>
+              <w:rPr>
+                <w:rFonts w:ascii="Segoe UI" w:eastAsia="SimSun" w:hAnsi="Segoe UI"/>
+                <w:color w:val="000000" w:themeColor="text1"/>
+                <w:sz w:val="24"/>
+              </w:rPr>
+              <w:t>7</w:t>
+            </w:r>
+          </w:p>
+        </w:tc>
+        <w:tc>
+          <w:tcPr>
+            <w:tcW w:w="3240" w:type="dxa"/>
+            <w:vAlign w:val="center"/>
+          </w:tcPr>
+          <w:p>
+            <w:pPr>
+              <w:keepLines/>
+              <w:spacing w:before="100" w:after="120" w:line="276" w:lineRule="auto"/>
+              <w:jc w:val="left"/>
+              <w:cnfStyle w:val="000000100000" w:firstRow="0" w:lastRow="0" w:firstColumn="0" w:lastColumn="0" w:oddVBand="0" w:evenVBand="0" w:oddHBand="1" w:evenHBand="0" w:firstRowFirstColumn="0" w:firstRowLastColumn="0" w:lastRowFirstColumn="0" w:lastRowLastColumn="0"/>
+              <w:rPr>
+                <w:rFonts w:ascii="Segoe UI" w:eastAsia="SimSun" w:hAnsi="Segoe UI"/>
+                <w:color w:val="000000" w:themeColor="text1"/>
+                <w:sz w:val="24"/>
+              </w:rPr>
+            </w:pPr>
+            <w:r>
+              <w:rPr>
+                <w:rFonts w:ascii="Segoe UI" w:eastAsia="SimSun" w:hAnsi="Segoe UI"/>
+                <w:color w:val="000000" w:themeColor="text1"/>
+                <w:sz w:val="24"/>
+              </w:rPr>
+              <w:t>Nạp định giá</w:t>
+            </w:r>
+          </w:p>
+        </w:tc>
+        <w:tc>
+          <w:tcPr>
+            <w:tcW w:w="4680" w:type="dxa"/>
+            <w:vAlign w:val="center"/>
+          </w:tcPr>
+          <w:p>
+            <w:pPr>
+              <w:keepLines/>
+              <w:spacing w:before="100" w:after="120" w:line="276" w:lineRule="auto"/>
+              <w:jc w:val="left"/>
+              <w:cnfStyle w:val="000000100000" w:firstRow="0" w:lastRow="0" w:firstColumn="0" w:lastColumn="0" w:oddVBand="0" w:evenVBand="0" w:oddHBand="1" w:evenHBand="0" w:firstRowFirstColumn="0" w:firstRowLastColumn="0" w:lastRowFirstColumn="0" w:lastRowLastColumn="0"/>
+              <w:rPr>
+                <w:rFonts w:ascii="Segoe UI" w:eastAsia="SimSun" w:hAnsi="Segoe UI"/>
+                <w:color w:val="000000" w:themeColor="text1"/>
+                <w:sz w:val="24"/>
+              </w:rPr>
+            </w:pPr>
+            <w:r>
+              <w:rPr>
+                <w:rFonts w:ascii="Segoe UI" w:eastAsia="SimSun" w:hAnsi="Segoe UI"/>
+                <w:color w:val="000000" w:themeColor="text1"/>
+                <w:sz w:val="24"/>
+              </w:rPr>
+              <w:t>Sau khi chọn xong mã số xe</w:t>
+            </w:r>
+          </w:p>
+        </w:tc>
+        <w:tc>
+          <w:tcPr>
+            <w:tcW w:w="1530" w:type="dxa"/>
+            <w:vAlign w:val="center"/>
+          </w:tcPr>
+          <w:p>
+            <w:pPr>
+              <w:keepLines/>
+              <w:spacing w:before="100" w:after="120" w:line="276" w:lineRule="auto"/>
+              <w:jc w:val="left"/>
+              <w:cnfStyle w:val="000000100000" w:firstRow="0" w:lastRow="0" w:firstColumn="0" w:lastColumn="0" w:oddVBand="0" w:evenVBand="0" w:oddHBand="1" w:evenHBand="0" w:firstRowFirstColumn="0" w:firstRowLastColumn="0" w:lastRowFirstColumn="0" w:lastRowLastColumn="0"/>
+              <w:rPr>
+                <w:rFonts w:ascii="Segoe UI" w:eastAsia="SimSun" w:hAnsi="Segoe UI"/>
+                <w:color w:val="000000" w:themeColor="text1"/>
+                <w:sz w:val="24"/>
+              </w:rPr>
+            </w:pPr>
+          </w:p>
+        </w:tc>
+      </w:tr>
+      <w:tr>
+        <w:tc>
+          <w:tcPr>
+            <w:cnfStyle w:val="001000000000" w:firstRow="0" w:lastRow="0" w:firstColumn="1" w:lastColumn="0" w:oddVBand="0" w:evenVBand="0" w:oddHBand="0" w:evenHBand="0" w:firstRowFirstColumn="0" w:firstRowLastColumn="0" w:lastRowFirstColumn="0" w:lastRowLastColumn="0"/>
+            <w:tcW w:w="805" w:type="dxa"/>
+            <w:vAlign w:val="center"/>
+          </w:tcPr>
+          <w:p>
+            <w:pPr>
+              <w:keepLines/>
+              <w:spacing w:before="100" w:after="120" w:line="276" w:lineRule="auto"/>
+              <w:jc w:val="center"/>
+              <w:rPr>
+                <w:rFonts w:ascii="Segoe UI" w:eastAsia="SimSun" w:hAnsi="Segoe UI"/>
+                <w:color w:val="000000" w:themeColor="text1"/>
+                <w:sz w:val="24"/>
+              </w:rPr>
+            </w:pPr>
+            <w:r>
+              <w:rPr>
+                <w:rFonts w:ascii="Segoe UI" w:eastAsia="SimSun" w:hAnsi="Segoe UI"/>
+                <w:color w:val="000000" w:themeColor="text1"/>
+                <w:sz w:val="24"/>
+              </w:rPr>
+              <w:t>8</w:t>
+            </w:r>
+          </w:p>
+        </w:tc>
+        <w:tc>
+          <w:tcPr>
+            <w:tcW w:w="3240" w:type="dxa"/>
+            <w:vAlign w:val="center"/>
+          </w:tcPr>
+          <w:p>
+            <w:pPr>
+              <w:keepLines/>
+              <w:spacing w:before="100" w:after="120" w:line="276" w:lineRule="auto"/>
+              <w:jc w:val="left"/>
+              <w:cnfStyle w:val="000000000000" w:firstRow="0" w:lastRow="0" w:firstColumn="0" w:lastColumn="0" w:oddVBand="0" w:evenVBand="0" w:oddHBand="0" w:evenHBand="0" w:firstRowFirstColumn="0" w:firstRowLastColumn="0" w:lastRowFirstColumn="0" w:lastRowLastColumn="0"/>
+              <w:rPr>
+                <w:rFonts w:ascii="Segoe UI" w:eastAsia="SimSun" w:hAnsi="Segoe UI"/>
+                <w:color w:val="000000" w:themeColor="text1"/>
+                <w:sz w:val="24"/>
+              </w:rPr>
+            </w:pPr>
+            <w:r>
+              <w:rPr>
+                <w:rFonts w:ascii="Segoe UI" w:eastAsia="SimSun" w:hAnsi="Segoe UI"/>
+                <w:color w:val="000000" w:themeColor="text1"/>
+                <w:sz w:val="24"/>
+              </w:rPr>
+              <w:t>Nạp danh sách hình thức thanh toán</w:t>
+            </w:r>
+          </w:p>
+        </w:tc>
+        <w:tc>
+          <w:tcPr>
+            <w:tcW w:w="4680" w:type="dxa"/>
+            <w:vAlign w:val="center"/>
+          </w:tcPr>
+          <w:p>
+            <w:pPr>
+              <w:keepLines/>
+              <w:spacing w:before="100" w:after="120" w:line="276" w:lineRule="auto"/>
+              <w:jc w:val="left"/>
+              <w:cnfStyle w:val="000000000000" w:firstRow="0" w:lastRow="0" w:firstColumn="0" w:lastColumn="0" w:oddVBand="0" w:evenVBand="0" w:oddHBand="0" w:evenHBand="0" w:firstRowFirstColumn="0" w:firstRowLastColumn="0" w:lastRowFirstColumn="0" w:lastRowLastColumn="0"/>
+              <w:rPr>
+                <w:rFonts w:ascii="Segoe UI" w:eastAsia="SimSun" w:hAnsi="Segoe UI"/>
+                <w:color w:val="000000" w:themeColor="text1"/>
+                <w:sz w:val="24"/>
+              </w:rPr>
+            </w:pPr>
+            <w:r>
+              <w:rPr>
+                <w:rFonts w:ascii="Segoe UI" w:eastAsia="SimSun" w:hAnsi="Segoe UI"/>
+                <w:color w:val="000000" w:themeColor="text1"/>
+                <w:sz w:val="24"/>
+              </w:rPr>
+              <w:t>Màn hình “Thông tin giao dịch” khởi động</w:t>
+            </w:r>
+          </w:p>
+        </w:tc>
+        <w:tc>
+          <w:tcPr>
+            <w:tcW w:w="1530" w:type="dxa"/>
+            <w:vAlign w:val="center"/>
+          </w:tcPr>
+          <w:p>
+            <w:pPr>
+              <w:keepLines/>
+              <w:spacing w:before="100" w:after="120" w:line="276" w:lineRule="auto"/>
+              <w:jc w:val="left"/>
+              <w:cnfStyle w:val="000000000000" w:firstRow="0" w:lastRow="0" w:firstColumn="0" w:lastColumn="0" w:oddVBand="0" w:evenVBand="0" w:oddHBand="0" w:evenHBand="0" w:firstRowFirstColumn="0" w:firstRowLastColumn="0" w:lastRowFirstColumn="0" w:lastRowLastColumn="0"/>
+              <w:rPr>
+                <w:rFonts w:ascii="Segoe UI" w:eastAsia="SimSun" w:hAnsi="Segoe UI"/>
+                <w:color w:val="000000" w:themeColor="text1"/>
+                <w:sz w:val="24"/>
+              </w:rPr>
+            </w:pPr>
+          </w:p>
+        </w:tc>
+      </w:tr>
+      <w:tr>
+        <w:trPr>
+          <w:cnfStyle w:val="000000100000" w:firstRow="0" w:lastRow="0" w:firstColumn="0" w:lastColumn="0" w:oddVBand="0" w:evenVBand="0" w:oddHBand="1" w:evenHBand="0" w:firstRowFirstColumn="0" w:firstRowLastColumn="0" w:lastRowFirstColumn="0" w:lastRowLastColumn="0"/>
+        </w:trPr>
+        <w:tc>
+          <w:tcPr>
+            <w:cnfStyle w:val="001000000000" w:firstRow="0" w:lastRow="0" w:firstColumn="1" w:lastColumn="0" w:oddVBand="0" w:evenVBand="0" w:oddHBand="0" w:evenHBand="0" w:firstRowFirstColumn="0" w:firstRowLastColumn="0" w:lastRowFirstColumn="0" w:lastRowLastColumn="0"/>
+            <w:tcW w:w="805" w:type="dxa"/>
+            <w:vAlign w:val="center"/>
+          </w:tcPr>
+          <w:p>
+            <w:pPr>
+              <w:keepLines/>
+              <w:spacing w:before="100" w:after="120" w:line="276" w:lineRule="auto"/>
+              <w:jc w:val="center"/>
+              <w:rPr>
+                <w:rFonts w:ascii="Segoe UI" w:eastAsia="SimSun" w:hAnsi="Segoe UI"/>
+                <w:color w:val="000000" w:themeColor="text1"/>
+                <w:sz w:val="24"/>
+              </w:rPr>
+            </w:pPr>
+            <w:r>
+              <w:rPr>
+                <w:rFonts w:ascii="Segoe UI" w:eastAsia="SimSun" w:hAnsi="Segoe UI"/>
+                <w:color w:val="000000" w:themeColor="text1"/>
+                <w:sz w:val="24"/>
+              </w:rPr>
+              <w:t>9</w:t>
+            </w:r>
+          </w:p>
+        </w:tc>
+        <w:tc>
+          <w:tcPr>
+            <w:tcW w:w="3240" w:type="dxa"/>
+            <w:vAlign w:val="center"/>
+          </w:tcPr>
+          <w:p>
+            <w:pPr>
+              <w:keepLines/>
+              <w:spacing w:before="100" w:after="120" w:line="276" w:lineRule="auto"/>
+              <w:jc w:val="left"/>
+              <w:cnfStyle w:val="000000100000" w:firstRow="0" w:lastRow="0" w:firstColumn="0" w:lastColumn="0" w:oddVBand="0" w:evenVBand="0" w:oddHBand="1" w:evenHBand="0" w:firstRowFirstColumn="0" w:firstRowLastColumn="0" w:lastRowFirstColumn="0" w:lastRowLastColumn="0"/>
+              <w:rPr>
+                <w:rFonts w:ascii="Segoe UI" w:eastAsia="SimSun" w:hAnsi="Segoe UI"/>
+                <w:color w:val="000000" w:themeColor="text1"/>
+                <w:sz w:val="24"/>
+              </w:rPr>
+            </w:pPr>
             <w:r>
               <w:rPr>
                 <w:rFonts w:ascii="Segoe UI" w:eastAsia="SimSun" w:hAnsi="Segoe UI"/>
@@ -11352,13 +12989,115 @@
               </w:rPr>
               <w:t>Thông tin giao dịch</w:t>
             </w:r>
-            <w:r>
-              <w:rPr>
-                <w:rFonts w:ascii="Segoe UI" w:eastAsia="SimSun" w:hAnsi="Segoe UI"/>
-                <w:color w:val="000000" w:themeColor="text1"/>
-                <w:sz w:val="24"/>
-              </w:rPr>
-              <w:t>”</w:t>
+          </w:p>
+        </w:tc>
+        <w:tc>
+          <w:tcPr>
+            <w:tcW w:w="4680" w:type="dxa"/>
+            <w:vAlign w:val="center"/>
+          </w:tcPr>
+          <w:p>
+            <w:pPr>
+              <w:keepLines/>
+              <w:spacing w:before="100" w:after="120" w:line="276" w:lineRule="auto"/>
+              <w:jc w:val="left"/>
+              <w:cnfStyle w:val="000000100000" w:firstRow="0" w:lastRow="0" w:firstColumn="0" w:lastColumn="0" w:oddVBand="0" w:evenVBand="0" w:oddHBand="1" w:evenHBand="0" w:firstRowFirstColumn="0" w:firstRowLastColumn="0" w:lastRowFirstColumn="0" w:lastRowLastColumn="0"/>
+              <w:rPr>
+                <w:rFonts w:ascii="Segoe UI" w:eastAsia="SimSun" w:hAnsi="Segoe UI"/>
+                <w:color w:val="000000" w:themeColor="text1"/>
+                <w:sz w:val="24"/>
+              </w:rPr>
+            </w:pPr>
+            <w:r>
+              <w:rPr>
+                <w:rFonts w:ascii="Segoe UI" w:eastAsia="SimSun" w:hAnsi="Segoe UI"/>
+                <w:color w:val="000000" w:themeColor="text1"/>
+                <w:sz w:val="24"/>
+              </w:rPr>
+              <w:t>Nút “Xác nhận” được nhấn</w:t>
+            </w:r>
+          </w:p>
+        </w:tc>
+        <w:tc>
+          <w:tcPr>
+            <w:tcW w:w="1530" w:type="dxa"/>
+            <w:vAlign w:val="center"/>
+          </w:tcPr>
+          <w:p>
+            <w:pPr>
+              <w:keepLines/>
+              <w:spacing w:before="100" w:after="120" w:line="276" w:lineRule="auto"/>
+              <w:jc w:val="left"/>
+              <w:cnfStyle w:val="000000100000" w:firstRow="0" w:lastRow="0" w:firstColumn="0" w:lastColumn="0" w:oddVBand="0" w:evenVBand="0" w:oddHBand="1" w:evenHBand="0" w:firstRowFirstColumn="0" w:firstRowLastColumn="0" w:lastRowFirstColumn="0" w:lastRowLastColumn="0"/>
+              <w:rPr>
+                <w:rFonts w:ascii="Segoe UI" w:eastAsia="SimSun" w:hAnsi="Segoe UI"/>
+                <w:color w:val="000000" w:themeColor="text1"/>
+                <w:sz w:val="24"/>
+              </w:rPr>
+            </w:pPr>
+            <w:r>
+              <w:rPr>
+                <w:rFonts w:ascii="Segoe UI" w:eastAsia="SimSun" w:hAnsi="Segoe UI"/>
+                <w:color w:val="000000" w:themeColor="text1"/>
+                <w:sz w:val="24"/>
+              </w:rPr>
+              <w:t>Xử lý chính</w:t>
+            </w:r>
+          </w:p>
+        </w:tc>
+      </w:tr>
+      <w:tr>
+        <w:tc>
+          <w:tcPr>
+            <w:cnfStyle w:val="001000000000" w:firstRow="0" w:lastRow="0" w:firstColumn="1" w:lastColumn="0" w:oddVBand="0" w:evenVBand="0" w:oddHBand="0" w:evenHBand="0" w:firstRowFirstColumn="0" w:firstRowLastColumn="0" w:lastRowFirstColumn="0" w:lastRowLastColumn="0"/>
+            <w:tcW w:w="805" w:type="dxa"/>
+            <w:vAlign w:val="center"/>
+          </w:tcPr>
+          <w:p>
+            <w:pPr>
+              <w:keepLines/>
+              <w:spacing w:before="100" w:after="120" w:line="276" w:lineRule="auto"/>
+              <w:jc w:val="center"/>
+              <w:rPr>
+                <w:rFonts w:ascii="Segoe UI" w:eastAsia="SimSun" w:hAnsi="Segoe UI"/>
+                <w:color w:val="000000" w:themeColor="text1"/>
+                <w:sz w:val="24"/>
+              </w:rPr>
+            </w:pPr>
+            <w:r>
+              <w:rPr>
+                <w:rFonts w:ascii="Segoe UI" w:eastAsia="SimSun" w:hAnsi="Segoe UI"/>
+                <w:color w:val="000000" w:themeColor="text1"/>
+                <w:sz w:val="24"/>
+              </w:rPr>
+              <w:t>10</w:t>
+            </w:r>
+          </w:p>
+        </w:tc>
+        <w:tc>
+          <w:tcPr>
+            <w:tcW w:w="3240" w:type="dxa"/>
+            <w:vAlign w:val="center"/>
+          </w:tcPr>
+          <w:p>
+            <w:pPr>
+              <w:keepLines/>
+              <w:spacing w:before="100" w:after="120" w:line="276" w:lineRule="auto"/>
+              <w:jc w:val="left"/>
+              <w:cnfStyle w:val="000000000000" w:firstRow="0" w:lastRow="0" w:firstColumn="0" w:lastColumn="0" w:oddVBand="0" w:evenVBand="0" w:oddHBand="0" w:evenHBand="0" w:firstRowFirstColumn="0" w:firstRowLastColumn="0" w:lastRowFirstColumn="0" w:lastRowLastColumn="0"/>
+              <w:rPr>
+                <w:rFonts w:ascii="Segoe UI" w:eastAsia="SimSun" w:hAnsi="Segoe UI"/>
+                <w:color w:val="000000" w:themeColor="text1"/>
+                <w:sz w:val="24"/>
+              </w:rPr>
+            </w:pPr>
+            <w:r>
+              <w:rPr>
+                <w:rFonts w:ascii="Segoe UI" w:eastAsia="SimSun" w:hAnsi="Segoe UI"/>
+                <w:color w:val="000000" w:themeColor="text1"/>
+                <w:sz w:val="24"/>
+              </w:rPr>
+              <w:t>Thoát màn hình “Thông tin giao dịch”</w:t>
             </w:r>
           </w:p>
         </w:tc>
@@ -11420,13 +13159,10 @@
     <w:p/>
     <w:p/>
     <w:p/>
-    <w:p/>
     <w:p>
       <w:pPr>
         <w:spacing w:line="720" w:lineRule="auto"/>
       </w:pPr>
-      <w:bookmarkStart w:id="17" w:name="_GoBack"/>
-      <w:bookmarkEnd w:id="17"/>
     </w:p>
     <w:p>
       <w:pPr>
@@ -11458,56 +13194,335 @@
       </w:pPr>
       <w:r>
         <w:rPr>
+          <w:i/>
           <w:noProof/>
-        </w:rPr>
-        <w:drawing>
-          <wp:inline distT="0" distB="0" distL="0" distR="0">
-            <wp:extent cx="6020972" cy="3637671"/>
-            <wp:effectExtent l="0" t="0" r="0" b="1270"/>
-            <wp:docPr id="6" name="Picture 6"/>
-            <wp:cNvGraphicFramePr>
-              <a:graphicFrameLocks xmlns:a="http://schemas.openxmlformats.org/drawingml/2006/main" noChangeAspect="1"/>
-            </wp:cNvGraphicFramePr>
-            <a:graphic xmlns:a="http://schemas.openxmlformats.org/drawingml/2006/main">
-              <a:graphicData uri="http://schemas.openxmlformats.org/drawingml/2006/picture">
-                <pic:pic xmlns:pic="http://schemas.openxmlformats.org/drawingml/2006/picture">
-                  <pic:nvPicPr>
-                    <pic:cNvPr id="0" name="Picture 1"/>
-                    <pic:cNvPicPr>
-                      <a:picLocks noChangeAspect="1" noChangeArrowheads="1"/>
-                    </pic:cNvPicPr>
-                  </pic:nvPicPr>
-                  <pic:blipFill>
-                    <a:blip r:embed="rId19">
-                      <a:extLst>
-                        <a:ext uri="{28A0092B-C50C-407E-A947-70E740481C1C}">
-                          <a14:useLocalDpi xmlns:a14="http://schemas.microsoft.com/office/drawing/2010/main" val="0"/>
-                        </a:ext>
-                      </a:extLst>
-                    </a:blip>
-                    <a:srcRect/>
-                    <a:stretch>
-                      <a:fillRect/>
-                    </a:stretch>
-                  </pic:blipFill>
-                  <pic:spPr bwMode="auto">
-                    <a:xfrm>
-                      <a:off x="0" y="0"/>
-                      <a:ext cx="6030821" cy="3643622"/>
-                    </a:xfrm>
-                    <a:prstGeom prst="rect">
-                      <a:avLst/>
-                    </a:prstGeom>
-                    <a:noFill/>
-                    <a:ln>
-                      <a:noFill/>
-                    </a:ln>
-                  </pic:spPr>
-                </pic:pic>
-              </a:graphicData>
-            </a:graphic>
-          </wp:inline>
-        </w:drawing>
+          <w:color w:val="0070C0"/>
+        </w:rPr>
+        <mc:AlternateContent>
+          <mc:Choice Requires="wpg">
+            <w:drawing>
+              <wp:anchor distT="0" distB="0" distL="114300" distR="114300" simplePos="0" relativeHeight="251675136" behindDoc="0" locked="0" layoutInCell="1" allowOverlap="1" wp14:anchorId="75FB79D2" wp14:editId="4B7D6373">
+                <wp:simplePos x="0" y="0"/>
+                <wp:positionH relativeFrom="margin">
+                  <wp:align>left</wp:align>
+                </wp:positionH>
+                <wp:positionV relativeFrom="paragraph">
+                  <wp:posOffset>5715</wp:posOffset>
+                </wp:positionV>
+                <wp:extent cx="6715125" cy="4705350"/>
+                <wp:effectExtent l="0" t="0" r="9525" b="0"/>
+                <wp:wrapTopAndBottom/>
+                <wp:docPr id="268" name="Group 62"/>
+                <wp:cNvGraphicFramePr/>
+                <a:graphic xmlns:a="http://schemas.openxmlformats.org/drawingml/2006/main">
+                  <a:graphicData uri="http://schemas.microsoft.com/office/word/2010/wordprocessingGroup">
+                    <wpg:wgp>
+                      <wpg:cNvGrpSpPr/>
+                      <wpg:grpSpPr>
+                        <a:xfrm>
+                          <a:off x="0" y="0"/>
+                          <a:ext cx="6715125" cy="4705350"/>
+                          <a:chOff x="0" y="0"/>
+                          <a:chExt cx="7562850" cy="5086350"/>
+                        </a:xfrm>
+                      </wpg:grpSpPr>
+                      <pic:pic xmlns:pic="http://schemas.openxmlformats.org/drawingml/2006/picture">
+                        <pic:nvPicPr>
+                          <pic:cNvPr id="269" name="Picture 269"/>
+                          <pic:cNvPicPr>
+                            <a:picLocks noChangeAspect="1"/>
+                          </pic:cNvPicPr>
+                        </pic:nvPicPr>
+                        <pic:blipFill>
+                          <a:blip r:embed="rId23"/>
+                          <a:stretch>
+                            <a:fillRect/>
+                          </a:stretch>
+                        </pic:blipFill>
+                        <pic:spPr>
+                          <a:xfrm>
+                            <a:off x="0" y="0"/>
+                            <a:ext cx="7562850" cy="5086350"/>
+                          </a:xfrm>
+                          <a:prstGeom prst="rect">
+                            <a:avLst/>
+                          </a:prstGeom>
+                        </pic:spPr>
+                      </pic:pic>
+                      <wpg:grpSp>
+                        <wpg:cNvPr id="270" name="Group 270"/>
+                        <wpg:cNvGrpSpPr/>
+                        <wpg:grpSpPr>
+                          <a:xfrm>
+                            <a:off x="4791617" y="1609182"/>
+                            <a:ext cx="1473857" cy="2661351"/>
+                            <a:chOff x="4791617" y="1609182"/>
+                            <a:chExt cx="1473857" cy="2661351"/>
+                          </a:xfrm>
+                        </wpg:grpSpPr>
+                        <wps:wsp>
+                          <wps:cNvPr id="271" name="TextBox 56"/>
+                          <wps:cNvSpPr txBox="1"/>
+                          <wps:spPr>
+                            <a:xfrm>
+                              <a:off x="4791617" y="1609182"/>
+                              <a:ext cx="256802" cy="261610"/>
+                            </a:xfrm>
+                            <a:prstGeom prst="rect">
+                              <a:avLst/>
+                            </a:prstGeom>
+                            <a:noFill/>
+                          </wps:spPr>
+                          <wps:txbx>
+                            <w:txbxContent>
+                              <w:p>
+                                <w:pPr>
+                                  <w:pStyle w:val="NormalWeb"/>
+                                  <w:spacing w:before="0" w:beforeAutospacing="0" w:after="0" w:afterAutospacing="0"/>
+                                </w:pPr>
+                                <w:r>
+                                  <w:rPr>
+                                    <w:rFonts w:asciiTheme="minorHAnsi" w:hAnsi="Calibri" w:cstheme="minorBidi"/>
+                                    <w:color w:val="000000" w:themeColor="text1"/>
+                                    <w:kern w:val="24"/>
+                                    <w:sz w:val="22"/>
+                                    <w:szCs w:val="22"/>
+                                  </w:rPr>
+                                  <w:t>1</w:t>
+                                </w:r>
+                              </w:p>
+                            </w:txbxContent>
+                          </wps:txbx>
+                          <wps:bodyPr wrap="square" rtlCol="0">
+                            <a:noAutofit/>
+                          </wps:bodyPr>
+                        </wps:wsp>
+                        <wps:wsp>
+                          <wps:cNvPr id="272" name="TextBox 57"/>
+                          <wps:cNvSpPr txBox="1"/>
+                          <wps:spPr>
+                            <a:xfrm>
+                              <a:off x="5787727" y="1818717"/>
+                              <a:ext cx="256802" cy="261610"/>
+                            </a:xfrm>
+                            <a:prstGeom prst="rect">
+                              <a:avLst/>
+                            </a:prstGeom>
+                            <a:noFill/>
+                          </wps:spPr>
+                          <wps:txbx>
+                            <w:txbxContent>
+                              <w:p>
+                                <w:pPr>
+                                  <w:pStyle w:val="NormalWeb"/>
+                                  <w:spacing w:before="0" w:beforeAutospacing="0" w:after="0" w:afterAutospacing="0"/>
+                                </w:pPr>
+                                <w:r>
+                                  <w:rPr>
+                                    <w:rFonts w:asciiTheme="minorHAnsi" w:hAnsi="Calibri" w:cstheme="minorBidi"/>
+                                    <w:color w:val="000000" w:themeColor="text1"/>
+                                    <w:kern w:val="24"/>
+                                    <w:sz w:val="22"/>
+                                    <w:szCs w:val="22"/>
+                                  </w:rPr>
+                                  <w:t>2</w:t>
+                                </w:r>
+                              </w:p>
+                            </w:txbxContent>
+                          </wps:txbx>
+                          <wps:bodyPr wrap="square" rtlCol="0">
+                            <a:noAutofit/>
+                          </wps:bodyPr>
+                        </wps:wsp>
+                        <wps:wsp>
+                          <wps:cNvPr id="273" name="TextBox 58"/>
+                          <wps:cNvSpPr txBox="1"/>
+                          <wps:spPr>
+                            <a:xfrm>
+                              <a:off x="5503676" y="4008923"/>
+                              <a:ext cx="256802" cy="261610"/>
+                            </a:xfrm>
+                            <a:prstGeom prst="rect">
+                              <a:avLst/>
+                            </a:prstGeom>
+                            <a:noFill/>
+                          </wps:spPr>
+                          <wps:txbx>
+                            <w:txbxContent>
+                              <w:p>
+                                <w:pPr>
+                                  <w:pStyle w:val="NormalWeb"/>
+                                  <w:spacing w:before="0" w:beforeAutospacing="0" w:after="0" w:afterAutospacing="0"/>
+                                </w:pPr>
+                                <w:r>
+                                  <w:rPr>
+                                    <w:rFonts w:asciiTheme="minorHAnsi" w:hAnsi="Calibri" w:cstheme="minorBidi"/>
+                                    <w:color w:val="000000" w:themeColor="text1"/>
+                                    <w:kern w:val="24"/>
+                                    <w:sz w:val="22"/>
+                                    <w:szCs w:val="22"/>
+                                  </w:rPr>
+                                  <w:t>4</w:t>
+                                </w:r>
+                              </w:p>
+                            </w:txbxContent>
+                          </wps:txbx>
+                          <wps:bodyPr wrap="square" rtlCol="0">
+                            <a:noAutofit/>
+                          </wps:bodyPr>
+                        </wps:wsp>
+                        <wps:wsp>
+                          <wps:cNvPr id="274" name="TextBox 59"/>
+                          <wps:cNvSpPr txBox="1"/>
+                          <wps:spPr>
+                            <a:xfrm>
+                              <a:off x="6008672" y="4008923"/>
+                              <a:ext cx="256802" cy="261610"/>
+                            </a:xfrm>
+                            <a:prstGeom prst="rect">
+                              <a:avLst/>
+                            </a:prstGeom>
+                            <a:noFill/>
+                          </wps:spPr>
+                          <wps:txbx>
+                            <w:txbxContent>
+                              <w:p>
+                                <w:pPr>
+                                  <w:pStyle w:val="NormalWeb"/>
+                                  <w:spacing w:before="0" w:beforeAutospacing="0" w:after="0" w:afterAutospacing="0"/>
+                                </w:pPr>
+                                <w:r>
+                                  <w:rPr>
+                                    <w:rFonts w:asciiTheme="minorHAnsi" w:hAnsi="Calibri" w:cstheme="minorBidi"/>
+                                    <w:color w:val="000000" w:themeColor="text1"/>
+                                    <w:kern w:val="24"/>
+                                    <w:sz w:val="22"/>
+                                    <w:szCs w:val="22"/>
+                                  </w:rPr>
+                                  <w:t>5</w:t>
+                                </w:r>
+                              </w:p>
+                            </w:txbxContent>
+                          </wps:txbx>
+                          <wps:bodyPr wrap="square" rtlCol="0">
+                            <a:noAutofit/>
+                          </wps:bodyPr>
+                        </wps:wsp>
+                      </wpg:grpSp>
+                    </wpg:wgp>
+                  </a:graphicData>
+                </a:graphic>
+                <wp14:sizeRelH relativeFrom="margin">
+                  <wp14:pctWidth>0</wp14:pctWidth>
+                </wp14:sizeRelH>
+                <wp14:sizeRelV relativeFrom="margin">
+                  <wp14:pctHeight>0</wp14:pctHeight>
+                </wp14:sizeRelV>
+              </wp:anchor>
+            </w:drawing>
+          </mc:Choice>
+          <mc:Fallback>
+            <w:pict>
+              <v:group w14:anchorId="75FB79D2" id="Group 62" o:spid="_x0000_s1050" style="position:absolute;left:0;text-align:left;margin-left:0;margin-top:.45pt;width:528.75pt;height:370.5pt;z-index:251675136;mso-position-horizontal:left;mso-position-horizontal-relative:margin;mso-width-relative:margin;mso-height-relative:margin" coordsize="75628,50863" o:gfxdata="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">
+                <v:shape id="Picture 269" o:spid="_x0000_s1051" type="#_x0000_t75" style="position:absolute;width:75628;height:50863;visibility:visible;mso-wrap-style:square" o:gfxdata="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">
+                  <v:imagedata r:id="rId24" o:title=""/>
+                  <v:path arrowok="t"/>
+                </v:shape>
+                <v:group id="Group 270" o:spid="_x0000_s1052" style="position:absolute;left:47916;top:16091;width:14738;height:26614" coordorigin="47916,16091" coordsize="14738,26613" o:gfxdata="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">
+                  <v:shape id="TextBox 56" o:spid="_x0000_s1053" type="#_x0000_t202" style="position:absolute;left:47916;top:16091;width:2568;height:2616;visibility:visible;mso-wrap-style:square;v-text-anchor:top" o:gfxdata="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" filled="f" stroked="f">
+                    <v:textbox>
+                      <w:txbxContent>
+                        <w:p>
+                          <w:pPr>
+                            <w:pStyle w:val="NormalWeb"/>
+                            <w:spacing w:before="0" w:beforeAutospacing="0" w:after="0" w:afterAutospacing="0"/>
+                          </w:pPr>
+                          <w:r>
+                            <w:rPr>
+                              <w:rFonts w:asciiTheme="minorHAnsi" w:hAnsi="Calibri" w:cstheme="minorBidi"/>
+                              <w:color w:val="000000" w:themeColor="text1"/>
+                              <w:kern w:val="24"/>
+                              <w:sz w:val="22"/>
+                              <w:szCs w:val="22"/>
+                            </w:rPr>
+                            <w:t>1</w:t>
+                          </w:r>
+                        </w:p>
+                      </w:txbxContent>
+                    </v:textbox>
+                  </v:shape>
+                  <v:shape id="TextBox 57" o:spid="_x0000_s1054" type="#_x0000_t202" style="position:absolute;left:57877;top:18187;width:2568;height:2616;visibility:visible;mso-wrap-style:square;v-text-anchor:top" o:gfxdata="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" filled="f" stroked="f">
+                    <v:textbox>
+                      <w:txbxContent>
+                        <w:p>
+                          <w:pPr>
+                            <w:pStyle w:val="NormalWeb"/>
+                            <w:spacing w:before="0" w:beforeAutospacing="0" w:after="0" w:afterAutospacing="0"/>
+                          </w:pPr>
+                          <w:r>
+                            <w:rPr>
+                              <w:rFonts w:asciiTheme="minorHAnsi" w:hAnsi="Calibri" w:cstheme="minorBidi"/>
+                              <w:color w:val="000000" w:themeColor="text1"/>
+                              <w:kern w:val="24"/>
+                              <w:sz w:val="22"/>
+                              <w:szCs w:val="22"/>
+                            </w:rPr>
+                            <w:t>2</w:t>
+                          </w:r>
+                        </w:p>
+                      </w:txbxContent>
+                    </v:textbox>
+                  </v:shape>
+                  <v:shape id="TextBox 58" o:spid="_x0000_s1055" type="#_x0000_t202" style="position:absolute;left:55036;top:40089;width:2568;height:2616;visibility:visible;mso-wrap-style:square;v-text-anchor:top" o:gfxdata="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" filled="f" stroked="f">
+                    <v:textbox>
+                      <w:txbxContent>
+                        <w:p>
+                          <w:pPr>
+                            <w:pStyle w:val="NormalWeb"/>
+                            <w:spacing w:before="0" w:beforeAutospacing="0" w:after="0" w:afterAutospacing="0"/>
+                          </w:pPr>
+                          <w:r>
+                            <w:rPr>
+                              <w:rFonts w:asciiTheme="minorHAnsi" w:hAnsi="Calibri" w:cstheme="minorBidi"/>
+                              <w:color w:val="000000" w:themeColor="text1"/>
+                              <w:kern w:val="24"/>
+                              <w:sz w:val="22"/>
+                              <w:szCs w:val="22"/>
+                            </w:rPr>
+                            <w:t>4</w:t>
+                          </w:r>
+                        </w:p>
+                      </w:txbxContent>
+                    </v:textbox>
+                  </v:shape>
+                  <v:shape id="TextBox 59" o:spid="_x0000_s1056" type="#_x0000_t202" style="position:absolute;left:60086;top:40089;width:2568;height:2616;visibility:visible;mso-wrap-style:square;v-text-anchor:top" o:gfxdata="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" filled="f" stroked="f">
+                    <v:textbox>
+                      <w:txbxContent>
+                        <w:p>
+                          <w:pPr>
+                            <w:pStyle w:val="NormalWeb"/>
+                            <w:spacing w:before="0" w:beforeAutospacing="0" w:after="0" w:afterAutospacing="0"/>
+                          </w:pPr>
+                          <w:r>
+                            <w:rPr>
+                              <w:rFonts w:asciiTheme="minorHAnsi" w:hAnsi="Calibri" w:cstheme="minorBidi"/>
+                              <w:color w:val="000000" w:themeColor="text1"/>
+                              <w:kern w:val="24"/>
+                              <w:sz w:val="22"/>
+                              <w:szCs w:val="22"/>
+                            </w:rPr>
+                            <w:t>5</w:t>
+                          </w:r>
+                        </w:p>
+                      </w:txbxContent>
+                    </v:textbox>
+                  </v:shape>
+                </v:group>
+                <w10:wrap type="topAndBottom" anchorx="margin"/>
+              </v:group>
+            </w:pict>
+          </mc:Fallback>
+        </mc:AlternateContent>
       </w:r>
     </w:p>
     <w:p>
@@ -11611,11 +13626,20 @@
           <w:color w:val="0070C0"/>
         </w:rPr>
       </w:pPr>
-      <w:r>
+    </w:p>
+    <w:p>
+      <w:pPr>
         <w:rPr>
           <w:b/>
           <w:color w:val="0070C0"/>
         </w:rPr>
+      </w:pPr>
+      <w:r>
+        <w:rPr>
+          <w:b/>
+          <w:color w:val="0070C0"/>
+        </w:rPr>
+        <w:lastRenderedPageBreak/>
         <w:t>Xử</w:t>
       </w:r>
       <w:r>
@@ -11806,7 +13830,23 @@
                 <w:color w:val="000000" w:themeColor="text1"/>
                 <w:sz w:val="24"/>
               </w:rPr>
-              <w:t>Nạp danh sách loại</w:t>
+              <w:t>Nạ</w:t>
+            </w:r>
+            <w:r>
+              <w:rPr>
+                <w:rFonts w:ascii="Segoe UI" w:eastAsia="SimSun" w:hAnsi="Segoe UI"/>
+                <w:color w:val="000000" w:themeColor="text1"/>
+                <w:sz w:val="24"/>
+              </w:rPr>
+              <w:t>p</w:t>
+            </w:r>
+            <w:r>
+              <w:rPr>
+                <w:rFonts w:ascii="Segoe UI" w:eastAsia="SimSun" w:hAnsi="Segoe UI"/>
+                <w:color w:val="000000" w:themeColor="text1"/>
+                <w:sz w:val="24"/>
+              </w:rPr>
+              <w:t xml:space="preserve"> loại</w:t>
             </w:r>
             <w:r>
               <w:rPr>
@@ -11889,7 +13929,6 @@
                 <w:color w:val="000000" w:themeColor="text1"/>
                 <w:sz w:val="24"/>
               </w:rPr>
-              <w:lastRenderedPageBreak/>
               <w:t>2</w:t>
             </w:r>
           </w:p>
@@ -11917,7 +13956,15 @@
                 <w:color w:val="000000" w:themeColor="text1"/>
                 <w:sz w:val="24"/>
               </w:rPr>
-              <w:t>Phát sinh mã số xe</w:t>
+              <w:t>Nạp</w:t>
+            </w:r>
+            <w:r>
+              <w:rPr>
+                <w:rFonts w:ascii="Segoe UI" w:eastAsia="SimSun" w:hAnsi="Segoe UI"/>
+                <w:color w:val="000000" w:themeColor="text1"/>
+                <w:sz w:val="24"/>
+              </w:rPr>
+              <w:t xml:space="preserve"> mã số xe</w:t>
             </w:r>
           </w:p>
         </w:tc>
@@ -12185,11 +14232,269 @@
       </w:tr>
     </w:tbl>
     <w:p/>
+    <w:bookmarkStart w:id="19" w:name="_Toc43145301"/>
     <w:p>
       <w:pPr>
         <w:pStyle w:val="Heading3"/>
       </w:pPr>
-      <w:bookmarkStart w:id="19" w:name="_Toc43145301"/>
+      <w:r>
+        <w:rPr>
+          <w:noProof/>
+        </w:rPr>
+        <w:lastRenderedPageBreak/>
+        <mc:AlternateContent>
+          <mc:Choice Requires="wpg">
+            <w:drawing>
+              <wp:anchor distT="0" distB="0" distL="114300" distR="114300" simplePos="0" relativeHeight="251677184" behindDoc="0" locked="0" layoutInCell="1" allowOverlap="1" wp14:anchorId="360888C5" wp14:editId="0073C191">
+                <wp:simplePos x="0" y="0"/>
+                <wp:positionH relativeFrom="margin">
+                  <wp:align>left</wp:align>
+                </wp:positionH>
+                <wp:positionV relativeFrom="paragraph">
+                  <wp:posOffset>293370</wp:posOffset>
+                </wp:positionV>
+                <wp:extent cx="6848475" cy="4876800"/>
+                <wp:effectExtent l="0" t="0" r="9525" b="0"/>
+                <wp:wrapTopAndBottom/>
+                <wp:docPr id="299" name="Group 69"/>
+                <wp:cNvGraphicFramePr/>
+                <a:graphic xmlns:a="http://schemas.openxmlformats.org/drawingml/2006/main">
+                  <a:graphicData uri="http://schemas.microsoft.com/office/word/2010/wordprocessingGroup">
+                    <wpg:wgp>
+                      <wpg:cNvGrpSpPr/>
+                      <wpg:grpSpPr>
+                        <a:xfrm>
+                          <a:off x="0" y="0"/>
+                          <a:ext cx="6848475" cy="4876800"/>
+                          <a:chOff x="0" y="0"/>
+                          <a:chExt cx="7381875" cy="5067300"/>
+                        </a:xfrm>
+                      </wpg:grpSpPr>
+                      <pic:pic xmlns:pic="http://schemas.openxmlformats.org/drawingml/2006/picture">
+                        <pic:nvPicPr>
+                          <pic:cNvPr id="300" name="Picture 300"/>
+                          <pic:cNvPicPr>
+                            <a:picLocks noChangeAspect="1"/>
+                          </pic:cNvPicPr>
+                        </pic:nvPicPr>
+                        <pic:blipFill>
+                          <a:blip r:embed="rId25"/>
+                          <a:stretch>
+                            <a:fillRect/>
+                          </a:stretch>
+                        </pic:blipFill>
+                        <pic:spPr>
+                          <a:xfrm>
+                            <a:off x="0" y="0"/>
+                            <a:ext cx="7381875" cy="5067300"/>
+                          </a:xfrm>
+                          <a:prstGeom prst="rect">
+                            <a:avLst/>
+                          </a:prstGeom>
+                        </pic:spPr>
+                      </pic:pic>
+                      <wps:wsp>
+                        <wps:cNvPr id="301" name="TextBox 56"/>
+                        <wps:cNvSpPr txBox="1"/>
+                        <wps:spPr>
+                          <a:xfrm>
+                            <a:off x="5961832" y="1854124"/>
+                            <a:ext cx="256802" cy="261610"/>
+                          </a:xfrm>
+                          <a:prstGeom prst="rect">
+                            <a:avLst/>
+                          </a:prstGeom>
+                          <a:noFill/>
+                        </wps:spPr>
+                        <wps:txbx>
+                          <w:txbxContent>
+                            <w:p>
+                              <w:pPr>
+                                <w:pStyle w:val="NormalWeb"/>
+                                <w:spacing w:before="0" w:beforeAutospacing="0" w:after="0" w:afterAutospacing="0"/>
+                              </w:pPr>
+                              <w:r>
+                                <w:rPr>
+                                  <w:rFonts w:asciiTheme="minorHAnsi" w:hAnsi="Calibri" w:cstheme="minorBidi"/>
+                                  <w:color w:val="000000" w:themeColor="text1"/>
+                                  <w:kern w:val="24"/>
+                                  <w:sz w:val="22"/>
+                                  <w:szCs w:val="22"/>
+                                </w:rPr>
+                                <w:t>1</w:t>
+                              </w:r>
+                            </w:p>
+                          </w:txbxContent>
+                        </wps:txbx>
+                        <wps:bodyPr wrap="square" rtlCol="0">
+                          <a:noAutofit/>
+                        </wps:bodyPr>
+                      </wps:wsp>
+                      <wps:wsp>
+                        <wps:cNvPr id="302" name="TextBox 58"/>
+                        <wps:cNvSpPr txBox="1"/>
+                        <wps:spPr>
+                          <a:xfrm>
+                            <a:off x="5961832" y="3529136"/>
+                            <a:ext cx="256802" cy="261610"/>
+                          </a:xfrm>
+                          <a:prstGeom prst="rect">
+                            <a:avLst/>
+                          </a:prstGeom>
+                          <a:noFill/>
+                        </wps:spPr>
+                        <wps:txbx>
+                          <w:txbxContent>
+                            <w:p>
+                              <w:pPr>
+                                <w:pStyle w:val="NormalWeb"/>
+                                <w:spacing w:before="0" w:beforeAutospacing="0" w:after="0" w:afterAutospacing="0"/>
+                              </w:pPr>
+                              <w:r>
+                                <w:rPr>
+                                  <w:rFonts w:asciiTheme="minorHAnsi" w:hAnsi="Calibri" w:cstheme="minorBidi"/>
+                                  <w:color w:val="000000" w:themeColor="text1"/>
+                                  <w:kern w:val="24"/>
+                                  <w:sz w:val="22"/>
+                                  <w:szCs w:val="22"/>
+                                </w:rPr>
+                                <w:t>2</w:t>
+                              </w:r>
+                            </w:p>
+                          </w:txbxContent>
+                        </wps:txbx>
+                        <wps:bodyPr wrap="square" rtlCol="0">
+                          <a:noAutofit/>
+                        </wps:bodyPr>
+                      </wps:wsp>
+                      <wps:wsp>
+                        <wps:cNvPr id="303" name="TextBox 59"/>
+                        <wps:cNvSpPr txBox="1"/>
+                        <wps:spPr>
+                          <a:xfrm>
+                            <a:off x="6466828" y="3529136"/>
+                            <a:ext cx="256802" cy="261610"/>
+                          </a:xfrm>
+                          <a:prstGeom prst="rect">
+                            <a:avLst/>
+                          </a:prstGeom>
+                          <a:noFill/>
+                        </wps:spPr>
+                        <wps:txbx>
+                          <w:txbxContent>
+                            <w:p>
+                              <w:pPr>
+                                <w:pStyle w:val="NormalWeb"/>
+                                <w:spacing w:before="0" w:beforeAutospacing="0" w:after="0" w:afterAutospacing="0"/>
+                              </w:pPr>
+                              <w:r>
+                                <w:rPr>
+                                  <w:rFonts w:asciiTheme="minorHAnsi" w:hAnsi="Calibri" w:cstheme="minorBidi"/>
+                                  <w:color w:val="000000" w:themeColor="text1"/>
+                                  <w:kern w:val="24"/>
+                                  <w:sz w:val="22"/>
+                                  <w:szCs w:val="22"/>
+                                </w:rPr>
+                                <w:t>3</w:t>
+                              </w:r>
+                            </w:p>
+                          </w:txbxContent>
+                        </wps:txbx>
+                        <wps:bodyPr wrap="square" rtlCol="0">
+                          <a:noAutofit/>
+                        </wps:bodyPr>
+                      </wps:wsp>
+                    </wpg:wgp>
+                  </a:graphicData>
+                </a:graphic>
+                <wp14:sizeRelH relativeFrom="margin">
+                  <wp14:pctWidth>0</wp14:pctWidth>
+                </wp14:sizeRelH>
+                <wp14:sizeRelV relativeFrom="margin">
+                  <wp14:pctHeight>0</wp14:pctHeight>
+                </wp14:sizeRelV>
+              </wp:anchor>
+            </w:drawing>
+          </mc:Choice>
+          <mc:Fallback>
+            <w:pict>
+              <v:group w14:anchorId="360888C5" id="Group 69" o:spid="_x0000_s1057" style="position:absolute;left:0;text-align:left;margin-left:0;margin-top:23.1pt;width:539.25pt;height:384pt;z-index:251677184;mso-position-horizontal:left;mso-position-horizontal-relative:margin;mso-width-relative:margin;mso-height-relative:margin" coordsize="73818,50673" o:gfxdata="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">
+                <v:shape id="Picture 300" o:spid="_x0000_s1058" type="#_x0000_t75" style="position:absolute;width:73818;height:50673;visibility:visible;mso-wrap-style:square" o:gfxdata="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">
+                  <v:imagedata r:id="rId26" o:title=""/>
+                  <v:path arrowok="t"/>
+                </v:shape>
+                <v:shape id="TextBox 56" o:spid="_x0000_s1059" type="#_x0000_t202" style="position:absolute;left:59618;top:18541;width:2568;height:2616;visibility:visible;mso-wrap-style:square;v-text-anchor:top" o:gfxdata="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" filled="f" stroked="f">
+                  <v:textbox>
+                    <w:txbxContent>
+                      <w:p>
+                        <w:pPr>
+                          <w:pStyle w:val="NormalWeb"/>
+                          <w:spacing w:before="0" w:beforeAutospacing="0" w:after="0" w:afterAutospacing="0"/>
+                        </w:pPr>
+                        <w:r>
+                          <w:rPr>
+                            <w:rFonts w:asciiTheme="minorHAnsi" w:hAnsi="Calibri" w:cstheme="minorBidi"/>
+                            <w:color w:val="000000" w:themeColor="text1"/>
+                            <w:kern w:val="24"/>
+                            <w:sz w:val="22"/>
+                            <w:szCs w:val="22"/>
+                          </w:rPr>
+                          <w:t>1</w:t>
+                        </w:r>
+                      </w:p>
+                    </w:txbxContent>
+                  </v:textbox>
+                </v:shape>
+                <v:shape id="TextBox 58" o:spid="_x0000_s1060" type="#_x0000_t202" style="position:absolute;left:59618;top:35291;width:2568;height:2616;visibility:visible;mso-wrap-style:square;v-text-anchor:top" o:gfxdata="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" filled="f" stroked="f">
+                  <v:textbox>
+                    <w:txbxContent>
+                      <w:p>
+                        <w:pPr>
+                          <w:pStyle w:val="NormalWeb"/>
+                          <w:spacing w:before="0" w:beforeAutospacing="0" w:after="0" w:afterAutospacing="0"/>
+                        </w:pPr>
+                        <w:r>
+                          <w:rPr>
+                            <w:rFonts w:asciiTheme="minorHAnsi" w:hAnsi="Calibri" w:cstheme="minorBidi"/>
+                            <w:color w:val="000000" w:themeColor="text1"/>
+                            <w:kern w:val="24"/>
+                            <w:sz w:val="22"/>
+                            <w:szCs w:val="22"/>
+                          </w:rPr>
+                          <w:t>2</w:t>
+                        </w:r>
+                      </w:p>
+                    </w:txbxContent>
+                  </v:textbox>
+                </v:shape>
+                <v:shape id="TextBox 59" o:spid="_x0000_s1061" type="#_x0000_t202" style="position:absolute;left:64668;top:35291;width:2568;height:2616;visibility:visible;mso-wrap-style:square;v-text-anchor:top" o:gfxdata="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" filled="f" stroked="f">
+                  <v:textbox>
+                    <w:txbxContent>
+                      <w:p>
+                        <w:pPr>
+                          <w:pStyle w:val="NormalWeb"/>
+                          <w:spacing w:before="0" w:beforeAutospacing="0" w:after="0" w:afterAutospacing="0"/>
+                        </w:pPr>
+                        <w:r>
+                          <w:rPr>
+                            <w:rFonts w:asciiTheme="minorHAnsi" w:hAnsi="Calibri" w:cstheme="minorBidi"/>
+                            <w:color w:val="000000" w:themeColor="text1"/>
+                            <w:kern w:val="24"/>
+                            <w:sz w:val="22"/>
+                            <w:szCs w:val="22"/>
+                          </w:rPr>
+                          <w:t>3</w:t>
+                        </w:r>
+                      </w:p>
+                    </w:txbxContent>
+                  </v:textbox>
+                </v:shape>
+                <w10:wrap type="topAndBottom" anchorx="margin"/>
+              </v:group>
+            </w:pict>
+          </mc:Fallback>
+        </mc:AlternateContent>
+      </w:r>
       <w:r>
         <w:t>Màn hình “</w:t>
       </w:r>
@@ -12201,61 +14506,7 @@
       </w:r>
       <w:bookmarkEnd w:id="19"/>
     </w:p>
-    <w:p>
-      <w:r>
-        <w:rPr>
-          <w:noProof/>
-        </w:rPr>
-        <w:drawing>
-          <wp:inline distT="0" distB="0" distL="0" distR="0">
-            <wp:extent cx="6400800" cy="3867150"/>
-            <wp:effectExtent l="0" t="0" r="0" b="0"/>
-            <wp:docPr id="9" name="Picture 9"/>
-            <wp:cNvGraphicFramePr>
-              <a:graphicFrameLocks xmlns:a="http://schemas.openxmlformats.org/drawingml/2006/main" noChangeAspect="1"/>
-            </wp:cNvGraphicFramePr>
-            <a:graphic xmlns:a="http://schemas.openxmlformats.org/drawingml/2006/main">
-              <a:graphicData uri="http://schemas.openxmlformats.org/drawingml/2006/picture">
-                <pic:pic xmlns:pic="http://schemas.openxmlformats.org/drawingml/2006/picture">
-                  <pic:nvPicPr>
-                    <pic:cNvPr id="0" name="Picture 2"/>
-                    <pic:cNvPicPr>
-                      <a:picLocks noChangeAspect="1" noChangeArrowheads="1"/>
-                    </pic:cNvPicPr>
-                  </pic:nvPicPr>
-                  <pic:blipFill>
-                    <a:blip r:embed="rId20">
-                      <a:extLst>
-                        <a:ext uri="{28A0092B-C50C-407E-A947-70E740481C1C}">
-                          <a14:useLocalDpi xmlns:a14="http://schemas.microsoft.com/office/drawing/2010/main" val="0"/>
-                        </a:ext>
-                      </a:extLst>
-                    </a:blip>
-                    <a:srcRect/>
-                    <a:stretch>
-                      <a:fillRect/>
-                    </a:stretch>
-                  </pic:blipFill>
-                  <pic:spPr bwMode="auto">
-                    <a:xfrm>
-                      <a:off x="0" y="0"/>
-                      <a:ext cx="6400800" cy="3867150"/>
-                    </a:xfrm>
-                    <a:prstGeom prst="rect">
-                      <a:avLst/>
-                    </a:prstGeom>
-                    <a:noFill/>
-                    <a:ln>
-                      <a:noFill/>
-                    </a:ln>
-                  </pic:spPr>
-                </pic:pic>
-              </a:graphicData>
-            </a:graphic>
-          </wp:inline>
-        </w:drawing>
-      </w:r>
-    </w:p>
+    <w:p/>
     <w:p>
       <w:pPr>
         <w:rPr>
@@ -12304,7 +14555,6 @@
         </w:numPr>
       </w:pPr>
       <w:r>
-        <w:lastRenderedPageBreak/>
         <w:t>Trong màn hình “</w:t>
       </w:r>
       <w:r>
@@ -12341,7 +14591,15 @@
           <w:rFonts w:ascii="Arial" w:hAnsi="Arial" w:cs="Arial"/>
           <w:szCs w:val="26"/>
         </w:rPr>
-        <w:t>lưu lại thông tin yêu cầu mua xe của khách hàng</w:t>
+        <w:t xml:space="preserve">lưu lại thông </w:t>
+      </w:r>
+      <w:r>
+        <w:rPr>
+          <w:rFonts w:ascii="Arial" w:hAnsi="Arial" w:cs="Arial"/>
+          <w:szCs w:val="26"/>
+        </w:rPr>
+        <w:lastRenderedPageBreak/>
+        <w:t>tin yêu cầu mua xe của khách hàng</w:t>
       </w:r>
       <w:r>
         <w:rPr>
@@ -12838,11 +15096,328 @@
       </w:tr>
     </w:tbl>
     <w:p/>
+    <w:bookmarkStart w:id="20" w:name="_Toc43145302"/>
     <w:p>
       <w:pPr>
         <w:pStyle w:val="Heading3"/>
       </w:pPr>
-      <w:bookmarkStart w:id="20" w:name="_Toc43145302"/>
+      <w:r>
+        <w:rPr>
+          <w:noProof/>
+        </w:rPr>
+        <w:lastRenderedPageBreak/>
+        <mc:AlternateContent>
+          <mc:Choice Requires="wpg">
+            <w:drawing>
+              <wp:anchor distT="0" distB="0" distL="114300" distR="114300" simplePos="0" relativeHeight="251679232" behindDoc="0" locked="0" layoutInCell="1" allowOverlap="1" wp14:anchorId="7D893D2A" wp14:editId="14FC6E78">
+                <wp:simplePos x="0" y="0"/>
+                <wp:positionH relativeFrom="margin">
+                  <wp:align>center</wp:align>
+                </wp:positionH>
+                <wp:positionV relativeFrom="paragraph">
+                  <wp:posOffset>294005</wp:posOffset>
+                </wp:positionV>
+                <wp:extent cx="7010400" cy="4752975"/>
+                <wp:effectExtent l="0" t="0" r="0" b="9525"/>
+                <wp:wrapTopAndBottom/>
+                <wp:docPr id="304" name="Group 72"/>
+                <wp:cNvGraphicFramePr/>
+                <a:graphic xmlns:a="http://schemas.openxmlformats.org/drawingml/2006/main">
+                  <a:graphicData uri="http://schemas.microsoft.com/office/word/2010/wordprocessingGroup">
+                    <wpg:wgp>
+                      <wpg:cNvGrpSpPr/>
+                      <wpg:grpSpPr>
+                        <a:xfrm>
+                          <a:off x="0" y="0"/>
+                          <a:ext cx="7010400" cy="4752975"/>
+                          <a:chOff x="0" y="0"/>
+                          <a:chExt cx="7477125" cy="4905375"/>
+                        </a:xfrm>
+                      </wpg:grpSpPr>
+                      <pic:pic xmlns:pic="http://schemas.openxmlformats.org/drawingml/2006/picture">
+                        <pic:nvPicPr>
+                          <pic:cNvPr id="305" name="Picture 305"/>
+                          <pic:cNvPicPr>
+                            <a:picLocks noChangeAspect="1"/>
+                          </pic:cNvPicPr>
+                        </pic:nvPicPr>
+                        <pic:blipFill>
+                          <a:blip r:embed="rId27"/>
+                          <a:stretch>
+                            <a:fillRect/>
+                          </a:stretch>
+                        </pic:blipFill>
+                        <pic:spPr>
+                          <a:xfrm>
+                            <a:off x="0" y="0"/>
+                            <a:ext cx="7477125" cy="4905375"/>
+                          </a:xfrm>
+                          <a:prstGeom prst="rect">
+                            <a:avLst/>
+                          </a:prstGeom>
+                        </pic:spPr>
+                      </pic:pic>
+                      <wps:wsp>
+                        <wps:cNvPr id="306" name="TextBox 56"/>
+                        <wps:cNvSpPr txBox="1"/>
+                        <wps:spPr>
+                          <a:xfrm>
+                            <a:off x="5134247" y="2269552"/>
+                            <a:ext cx="256802" cy="261610"/>
+                          </a:xfrm>
+                          <a:prstGeom prst="rect">
+                            <a:avLst/>
+                          </a:prstGeom>
+                          <a:noFill/>
+                        </wps:spPr>
+                        <wps:txbx>
+                          <w:txbxContent>
+                            <w:p>
+                              <w:pPr>
+                                <w:pStyle w:val="NormalWeb"/>
+                                <w:spacing w:before="0" w:beforeAutospacing="0" w:after="0" w:afterAutospacing="0"/>
+                              </w:pPr>
+                              <w:r>
+                                <w:rPr>
+                                  <w:rFonts w:asciiTheme="minorHAnsi" w:hAnsi="Calibri" w:cstheme="minorBidi"/>
+                                  <w:color w:val="000000" w:themeColor="text1"/>
+                                  <w:kern w:val="24"/>
+                                  <w:sz w:val="22"/>
+                                  <w:szCs w:val="22"/>
+                                </w:rPr>
+                                <w:t>1</w:t>
+                              </w:r>
+                            </w:p>
+                          </w:txbxContent>
+                        </wps:txbx>
+                        <wps:bodyPr wrap="square" rtlCol="0">
+                          <a:noAutofit/>
+                        </wps:bodyPr>
+                      </wps:wsp>
+                      <wps:wsp>
+                        <wps:cNvPr id="308" name="TextBox 58"/>
+                        <wps:cNvSpPr txBox="1"/>
+                        <wps:spPr>
+                          <a:xfrm>
+                            <a:off x="6140087" y="3578804"/>
+                            <a:ext cx="256802" cy="261610"/>
+                          </a:xfrm>
+                          <a:prstGeom prst="rect">
+                            <a:avLst/>
+                          </a:prstGeom>
+                          <a:noFill/>
+                        </wps:spPr>
+                        <wps:txbx>
+                          <w:txbxContent>
+                            <w:p>
+                              <w:pPr>
+                                <w:pStyle w:val="NormalWeb"/>
+                                <w:spacing w:before="0" w:beforeAutospacing="0" w:after="0" w:afterAutospacing="0"/>
+                              </w:pPr>
+                              <w:r>
+                                <w:rPr>
+                                  <w:rFonts w:asciiTheme="minorHAnsi" w:hAnsi="Calibri" w:cstheme="minorBidi"/>
+                                  <w:color w:val="000000" w:themeColor="text1"/>
+                                  <w:kern w:val="24"/>
+                                  <w:sz w:val="22"/>
+                                  <w:szCs w:val="22"/>
+                                </w:rPr>
+                                <w:t>3</w:t>
+                              </w:r>
+                            </w:p>
+                          </w:txbxContent>
+                        </wps:txbx>
+                        <wps:bodyPr wrap="square" rtlCol="0">
+                          <a:noAutofit/>
+                        </wps:bodyPr>
+                      </wps:wsp>
+                      <wps:wsp>
+                        <wps:cNvPr id="309" name="TextBox 59"/>
+                        <wps:cNvSpPr txBox="1"/>
+                        <wps:spPr>
+                          <a:xfrm>
+                            <a:off x="6645083" y="3578804"/>
+                            <a:ext cx="256802" cy="261610"/>
+                          </a:xfrm>
+                          <a:prstGeom prst="rect">
+                            <a:avLst/>
+                          </a:prstGeom>
+                          <a:noFill/>
+                        </wps:spPr>
+                        <wps:txbx>
+                          <w:txbxContent>
+                            <w:p>
+                              <w:pPr>
+                                <w:pStyle w:val="NormalWeb"/>
+                                <w:spacing w:before="0" w:beforeAutospacing="0" w:after="0" w:afterAutospacing="0"/>
+                              </w:pPr>
+                              <w:r>
+                                <w:rPr>
+                                  <w:rFonts w:asciiTheme="minorHAnsi" w:hAnsi="Calibri" w:cstheme="minorBidi"/>
+                                  <w:color w:val="000000" w:themeColor="text1"/>
+                                  <w:kern w:val="24"/>
+                                  <w:sz w:val="22"/>
+                                  <w:szCs w:val="22"/>
+                                </w:rPr>
+                                <w:t>4</w:t>
+                              </w:r>
+                            </w:p>
+                          </w:txbxContent>
+                        </wps:txbx>
+                        <wps:bodyPr wrap="square" rtlCol="0">
+                          <a:noAutofit/>
+                        </wps:bodyPr>
+                      </wps:wsp>
+                      <wps:wsp>
+                        <wps:cNvPr id="310" name="TextBox 71"/>
+                        <wps:cNvSpPr txBox="1"/>
+                        <wps:spPr>
+                          <a:xfrm>
+                            <a:off x="5156017" y="2487267"/>
+                            <a:ext cx="256802" cy="261610"/>
+                          </a:xfrm>
+                          <a:prstGeom prst="rect">
+                            <a:avLst/>
+                          </a:prstGeom>
+                          <a:noFill/>
+                        </wps:spPr>
+                        <wps:txbx>
+                          <w:txbxContent>
+                            <w:p>
+                              <w:pPr>
+                                <w:pStyle w:val="NormalWeb"/>
+                                <w:spacing w:before="0" w:beforeAutospacing="0" w:after="0" w:afterAutospacing="0"/>
+                              </w:pPr>
+                              <w:r>
+                                <w:rPr>
+                                  <w:rFonts w:asciiTheme="minorHAnsi" w:hAnsi="Calibri" w:cstheme="minorBidi"/>
+                                  <w:color w:val="000000" w:themeColor="text1"/>
+                                  <w:kern w:val="24"/>
+                                  <w:sz w:val="22"/>
+                                  <w:szCs w:val="22"/>
+                                </w:rPr>
+                                <w:t>2</w:t>
+                              </w:r>
+                            </w:p>
+                          </w:txbxContent>
+                        </wps:txbx>
+                        <wps:bodyPr wrap="square" rtlCol="0">
+                          <a:noAutofit/>
+                        </wps:bodyPr>
+                      </wps:wsp>
+                    </wpg:wgp>
+                  </a:graphicData>
+                </a:graphic>
+                <wp14:sizeRelH relativeFrom="margin">
+                  <wp14:pctWidth>0</wp14:pctWidth>
+                </wp14:sizeRelH>
+                <wp14:sizeRelV relativeFrom="margin">
+                  <wp14:pctHeight>0</wp14:pctHeight>
+                </wp14:sizeRelV>
+              </wp:anchor>
+            </w:drawing>
+          </mc:Choice>
+          <mc:Fallback>
+            <w:pict>
+              <v:group w14:anchorId="7D893D2A" id="Group 72" o:spid="_x0000_s1062" style="position:absolute;left:0;text-align:left;margin-left:0;margin-top:23.15pt;width:552pt;height:374.25pt;z-index:251679232;mso-position-horizontal:center;mso-position-horizontal-relative:margin;mso-width-relative:margin;mso-height-relative:margin" coordsize="74771,49053" o:gfxdata="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">
+                <v:shape id="Picture 305" o:spid="_x0000_s1063" type="#_x0000_t75" style="position:absolute;width:74771;height:49053;visibility:visible;mso-wrap-style:square" o:gfxdata="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">
+                  <v:imagedata r:id="rId28" o:title=""/>
+                  <v:path arrowok="t"/>
+                </v:shape>
+                <v:shape id="TextBox 56" o:spid="_x0000_s1064" type="#_x0000_t202" style="position:absolute;left:51342;top:22695;width:2568;height:2616;visibility:visible;mso-wrap-style:square;v-text-anchor:top" o:gfxdata="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" filled="f" stroked="f">
+                  <v:textbox>
+                    <w:txbxContent>
+                      <w:p>
+                        <w:pPr>
+                          <w:pStyle w:val="NormalWeb"/>
+                          <w:spacing w:before="0" w:beforeAutospacing="0" w:after="0" w:afterAutospacing="0"/>
+                        </w:pPr>
+                        <w:r>
+                          <w:rPr>
+                            <w:rFonts w:asciiTheme="minorHAnsi" w:hAnsi="Calibri" w:cstheme="minorBidi"/>
+                            <w:color w:val="000000" w:themeColor="text1"/>
+                            <w:kern w:val="24"/>
+                            <w:sz w:val="22"/>
+                            <w:szCs w:val="22"/>
+                          </w:rPr>
+                          <w:t>1</w:t>
+                        </w:r>
+                      </w:p>
+                    </w:txbxContent>
+                  </v:textbox>
+                </v:shape>
+                <v:shape id="TextBox 58" o:spid="_x0000_s1065" type="#_x0000_t202" style="position:absolute;left:61400;top:35788;width:2568;height:2616;visibility:visible;mso-wrap-style:square;v-text-anchor:top" o:gfxdata="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" filled="f" stroked="f">
+                  <v:textbox>
+                    <w:txbxContent>
+                      <w:p>
+                        <w:pPr>
+                          <w:pStyle w:val="NormalWeb"/>
+                          <w:spacing w:before="0" w:beforeAutospacing="0" w:after="0" w:afterAutospacing="0"/>
+                        </w:pPr>
+                        <w:r>
+                          <w:rPr>
+                            <w:rFonts w:asciiTheme="minorHAnsi" w:hAnsi="Calibri" w:cstheme="minorBidi"/>
+                            <w:color w:val="000000" w:themeColor="text1"/>
+                            <w:kern w:val="24"/>
+                            <w:sz w:val="22"/>
+                            <w:szCs w:val="22"/>
+                          </w:rPr>
+                          <w:t>3</w:t>
+                        </w:r>
+                      </w:p>
+                    </w:txbxContent>
+                  </v:textbox>
+                </v:shape>
+                <v:shape id="TextBox 59" o:spid="_x0000_s1066" type="#_x0000_t202" style="position:absolute;left:66450;top:35788;width:2568;height:2616;visibility:visible;mso-wrap-style:square;v-text-anchor:top" o:gfxdata="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" filled="f" stroked="f">
+                  <v:textbox>
+                    <w:txbxContent>
+                      <w:p>
+                        <w:pPr>
+                          <w:pStyle w:val="NormalWeb"/>
+                          <w:spacing w:before="0" w:beforeAutospacing="0" w:after="0" w:afterAutospacing="0"/>
+                        </w:pPr>
+                        <w:r>
+                          <w:rPr>
+                            <w:rFonts w:asciiTheme="minorHAnsi" w:hAnsi="Calibri" w:cstheme="minorBidi"/>
+                            <w:color w:val="000000" w:themeColor="text1"/>
+                            <w:kern w:val="24"/>
+                            <w:sz w:val="22"/>
+                            <w:szCs w:val="22"/>
+                          </w:rPr>
+                          <w:t>4</w:t>
+                        </w:r>
+                      </w:p>
+                    </w:txbxContent>
+                  </v:textbox>
+                </v:shape>
+                <v:shape id="TextBox 71" o:spid="_x0000_s1067" type="#_x0000_t202" style="position:absolute;left:51560;top:24872;width:2568;height:2616;visibility:visible;mso-wrap-style:square;v-text-anchor:top" o:gfxdata="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" filled="f" stroked="f">
+                  <v:textbox>
+                    <w:txbxContent>
+                      <w:p>
+                        <w:pPr>
+                          <w:pStyle w:val="NormalWeb"/>
+                          <w:spacing w:before="0" w:beforeAutospacing="0" w:after="0" w:afterAutospacing="0"/>
+                        </w:pPr>
+                        <w:r>
+                          <w:rPr>
+                            <w:rFonts w:asciiTheme="minorHAnsi" w:hAnsi="Calibri" w:cstheme="minorBidi"/>
+                            <w:color w:val="000000" w:themeColor="text1"/>
+                            <w:kern w:val="24"/>
+                            <w:sz w:val="22"/>
+                            <w:szCs w:val="22"/>
+                          </w:rPr>
+                          <w:t>2</w:t>
+                        </w:r>
+                      </w:p>
+                    </w:txbxContent>
+                  </v:textbox>
+                </v:shape>
+                <w10:wrap type="topAndBottom" anchorx="margin"/>
+              </v:group>
+            </w:pict>
+          </mc:Fallback>
+        </mc:AlternateContent>
+      </w:r>
       <w:r>
         <w:t>Màn hình “</w:t>
       </w:r>
@@ -12857,64 +15432,7 @@
       </w:r>
       <w:bookmarkEnd w:id="20"/>
     </w:p>
-    <w:p>
-      <w:r>
-        <w:rPr>
-          <w:noProof/>
-        </w:rPr>
-        <w:drawing>
-          <wp:inline distT="0" distB="0" distL="0" distR="0" wp14:anchorId="2AC3FA70" wp14:editId="68570E5C">
-            <wp:extent cx="6400800" cy="3856355"/>
-            <wp:effectExtent l="0" t="0" r="0" b="0"/>
-            <wp:docPr id="10" name="Picture 10"/>
-            <wp:cNvGraphicFramePr>
-              <a:graphicFrameLocks xmlns:a="http://schemas.openxmlformats.org/drawingml/2006/main" noChangeAspect="1"/>
-            </wp:cNvGraphicFramePr>
-            <a:graphic xmlns:a="http://schemas.openxmlformats.org/drawingml/2006/main">
-              <a:graphicData uri="http://schemas.openxmlformats.org/drawingml/2006/picture">
-                <pic:pic xmlns:pic="http://schemas.openxmlformats.org/drawingml/2006/picture">
-                  <pic:nvPicPr>
-                    <pic:cNvPr id="1" name=""/>
-                    <pic:cNvPicPr/>
-                  </pic:nvPicPr>
-                  <pic:blipFill>
-                    <a:blip r:embed="rId21"/>
-                    <a:stretch>
-                      <a:fillRect/>
-                    </a:stretch>
-                  </pic:blipFill>
-                  <pic:spPr>
-                    <a:xfrm>
-                      <a:off x="0" y="0"/>
-                      <a:ext cx="6400800" cy="3856355"/>
-                    </a:xfrm>
-                    <a:prstGeom prst="rect">
-                      <a:avLst/>
-                    </a:prstGeom>
-                  </pic:spPr>
-                </pic:pic>
-              </a:graphicData>
-            </a:graphic>
-          </wp:inline>
-        </w:drawing>
-      </w:r>
-    </w:p>
-    <w:p>
-      <w:pPr>
-        <w:rPr>
-          <w:b/>
-          <w:color w:val="0070C0"/>
-        </w:rPr>
-      </w:pPr>
-    </w:p>
-    <w:p>
-      <w:pPr>
-        <w:rPr>
-          <w:b/>
-          <w:color w:val="0070C0"/>
-        </w:rPr>
-      </w:pPr>
-    </w:p>
+    <w:p/>
     <w:p>
       <w:pPr>
         <w:rPr>
@@ -12991,6 +15509,7 @@
           <w:color w:val="000000" w:themeColor="text1"/>
           <w:szCs w:val="26"/>
         </w:rPr>
+        <w:lastRenderedPageBreak/>
         <w:t xml:space="preserve">Chức năng này giúp người dùng lưu lại những thông tin đã </w:t>
       </w:r>
       <w:r>
@@ -13211,7 +15730,15 @@
                 <w:color w:val="000000" w:themeColor="text1"/>
                 <w:sz w:val="24"/>
               </w:rPr>
-              <w:t>p danh sách mã số xe</w:t>
+              <w:t>p</w:t>
+            </w:r>
+            <w:r>
+              <w:rPr>
+                <w:rFonts w:ascii="Segoe UI" w:eastAsia="SimSun" w:hAnsi="Segoe UI"/>
+                <w:color w:val="000000" w:themeColor="text1"/>
+                <w:sz w:val="24"/>
+              </w:rPr>
+              <w:t xml:space="preserve"> mã số xe</w:t>
             </w:r>
           </w:p>
         </w:tc>
@@ -13313,7 +15840,23 @@
                 <w:color w:val="000000" w:themeColor="text1"/>
                 <w:sz w:val="24"/>
               </w:rPr>
-              <w:t>Nạp danh sách loại xe</w:t>
+              <w:t>Nạ</w:t>
+            </w:r>
+            <w:r>
+              <w:rPr>
+                <w:rFonts w:ascii="Segoe UI" w:eastAsia="SimSun" w:hAnsi="Segoe UI"/>
+                <w:color w:val="000000" w:themeColor="text1"/>
+                <w:sz w:val="24"/>
+              </w:rPr>
+              <w:t>p</w:t>
+            </w:r>
+            <w:r>
+              <w:rPr>
+                <w:rFonts w:ascii="Segoe UI" w:eastAsia="SimSun" w:hAnsi="Segoe UI"/>
+                <w:color w:val="000000" w:themeColor="text1"/>
+                <w:sz w:val="24"/>
+              </w:rPr>
+              <w:t xml:space="preserve"> loại xe</w:t>
             </w:r>
           </w:p>
         </w:tc>
@@ -13769,7 +16312,7 @@
               <w:noProof/>
               <w:color w:val="FFFFFF" w:themeColor="background1"/>
             </w:rPr>
-            <w:t>18</w:t>
+            <w:t>19</w:t>
           </w:r>
           <w:r>
             <w:rPr>
@@ -18995,6 +21538,23 @@
       </w:tcPr>
     </w:tblStylePr>
   </w:style>
+  <w:style w:type="paragraph" w:styleId="NormalWeb">
+    <w:name w:val="Normal (Web)"/>
+    <w:basedOn w:val="Normal"/>
+    <w:uiPriority w:val="99"/>
+    <w:semiHidden/>
+    <w:unhideWhenUsed/>
+    <w:rsid w:val="00EE7091"/>
+    <w:pPr>
+      <w:spacing w:before="100" w:beforeAutospacing="1" w:after="100" w:afterAutospacing="1" w:line="240" w:lineRule="auto"/>
+      <w:jc w:val="left"/>
+    </w:pPr>
+    <w:rPr>
+      <w:rFonts w:ascii="Times New Roman" w:eastAsiaTheme="minorEastAsia" w:hAnsi="Times New Roman" w:cs="Times New Roman"/>
+      <w:sz w:val="24"/>
+      <w:szCs w:val="24"/>
+    </w:rPr>
+  </w:style>
 </w:styles>
 </file>
 
@@ -19045,7 +21605,7 @@
     <w:charset w:val="00"/>
     <w:family w:val="roman"/>
     <w:pitch w:val="variable"/>
-    <w:sig w:usb0="E0002AFF" w:usb1="C0007843" w:usb2="00000009" w:usb3="00000000" w:csb0="000001FF" w:csb1="00000000"/>
+    <w:sig w:usb0="E0002EFF" w:usb1="C000785B" w:usb2="00000009" w:usb3="00000000" w:csb0="000001FF" w:csb1="00000000"/>
   </w:font>
   <w:font w:name="Courier New">
     <w:panose1 w:val="02070309020205020404"/>
@@ -19073,7 +21633,7 @@
     <w:charset w:val="00"/>
     <w:family w:val="swiss"/>
     <w:pitch w:val="variable"/>
-    <w:sig w:usb0="E00002FF" w:usb1="4000ACFF" w:usb2="00000001" w:usb3="00000000" w:csb0="0000019F" w:csb1="00000000"/>
+    <w:sig w:usb0="E4002EFF" w:usb1="C000247B" w:usb2="00000009" w:usb3="00000000" w:csb0="000001FF" w:csb1="00000000"/>
   </w:font>
   <w:font w:name="Cambria">
     <w:panose1 w:val="02040503050406030204"/>
@@ -19102,14 +21662,14 @@
     <w:charset w:val="00"/>
     <w:family w:val="swiss"/>
     <w:pitch w:val="variable"/>
-    <w:sig w:usb0="E0002AFF" w:usb1="C0007843" w:usb2="00000009" w:usb3="00000000" w:csb0="000001FF" w:csb1="00000000"/>
+    <w:sig w:usb0="E0002EFF" w:usb1="C000785B" w:usb2="00000009" w:usb3="00000000" w:csb0="000001FF" w:csb1="00000000"/>
   </w:font>
   <w:font w:name="Calibri Light">
     <w:panose1 w:val="020F0302020204030204"/>
     <w:charset w:val="00"/>
     <w:family w:val="swiss"/>
     <w:pitch w:val="variable"/>
-    <w:sig w:usb0="A00002EF" w:usb1="4000207B" w:usb2="00000000" w:usb3="00000000" w:csb0="0000009F" w:csb1="00000000"/>
+    <w:sig w:usb0="E4002EFF" w:usb1="C000247B" w:usb2="00000009" w:usb3="00000000" w:csb0="000001FF" w:csb1="00000000"/>
   </w:font>
 </w:fonts>
 </file>
@@ -19164,6 +21724,7 @@
     <w:rsid w:val="008D1406"/>
     <w:rsid w:val="008E2F0C"/>
     <w:rsid w:val="00923546"/>
+    <w:rsid w:val="00956C6F"/>
     <w:rsid w:val="009D75F2"/>
     <w:rsid w:val="00AB315C"/>
     <w:rsid w:val="00AD67CC"/>
@@ -19183,6 +21744,7 @@
     <w:rsid w:val="00DB34F6"/>
     <w:rsid w:val="00DC3C80"/>
     <w:rsid w:val="00DE3E8F"/>
+    <w:rsid w:val="00DF19B8"/>
     <w:rsid w:val="00DF31AD"/>
     <w:rsid w:val="00E60812"/>
     <w:rsid w:val="00E666AD"/>
@@ -19194,6 +21756,7 @@
     <w:rsid w:val="00F1735D"/>
     <w:rsid w:val="00F20FB6"/>
     <w:rsid w:val="00F518AA"/>
+    <w:rsid w:val="00FB7AC5"/>
   </w:rsids>
   <m:mathPr>
     <m:mathFont m:val="Cambria Math"/>
@@ -19978,7 +22541,7 @@
 </file>
 
 <file path=customXml/itemProps2.xml><?xml version="1.0" encoding="utf-8"?>
-<ds:datastoreItem xmlns:ds="http://schemas.openxmlformats.org/officeDocument/2006/customXml" ds:itemID="{14C9AE2C-5A35-4D0F-955D-23E8ACDE1486}">
+<ds:datastoreItem xmlns:ds="http://schemas.openxmlformats.org/officeDocument/2006/customXml" ds:itemID="{874A3969-5366-4B0B-BDCA-D1D82D466117}">
   <ds:schemaRefs>
     <ds:schemaRef ds:uri="http://schemas.openxmlformats.org/officeDocument/2006/bibliography"/>
   </ds:schemaRefs>

--- a/Report/09-19424007-19424051-19424054 Design Report.docx
+++ b/Report/09-19424007-19424051-19424054 Design Report.docx
@@ -774,8 +774,6 @@
           </w:rPr>
           <w:tab/>
         </w:r>
-        <w:bookmarkStart w:id="0" w:name="_GoBack"/>
-        <w:bookmarkEnd w:id="0"/>
         <w:r>
           <w:rPr>
             <w:noProof/>
@@ -2325,16 +2323,16 @@
           <w:rFonts w:cs="Segoe UI"/>
         </w:rPr>
       </w:pPr>
-      <w:bookmarkStart w:id="1" w:name="_Toc20220525"/>
-      <w:bookmarkStart w:id="2" w:name="_Toc22636300"/>
-      <w:bookmarkStart w:id="3" w:name="_Toc43145289"/>
+      <w:bookmarkStart w:id="0" w:name="_Toc20220525"/>
+      <w:bookmarkStart w:id="1" w:name="_Toc22636300"/>
+      <w:bookmarkStart w:id="2" w:name="_Toc43145289"/>
       <w:r>
         <w:lastRenderedPageBreak/>
         <w:t>Bảng đánh giá thành viên</w:t>
       </w:r>
+      <w:bookmarkEnd w:id="0"/>
       <w:bookmarkEnd w:id="1"/>
       <w:bookmarkEnd w:id="2"/>
-      <w:bookmarkEnd w:id="3"/>
     </w:p>
     <w:p>
       <w:pPr>
@@ -2888,12 +2886,12 @@
       <w:pPr>
         <w:pStyle w:val="Heading1"/>
       </w:pPr>
-      <w:bookmarkStart w:id="4" w:name="_Toc43145290"/>
+      <w:bookmarkStart w:id="3" w:name="_Toc43145290"/>
       <w:r>
         <w:lastRenderedPageBreak/>
         <w:t>Mô hình quan niệm</w:t>
       </w:r>
-      <w:bookmarkEnd w:id="4"/>
+      <w:bookmarkEnd w:id="3"/>
     </w:p>
     <w:p>
       <w:pPr>
@@ -3037,22 +3035,22 @@
       <w:pPr>
         <w:pStyle w:val="Heading1"/>
       </w:pPr>
-      <w:bookmarkStart w:id="5" w:name="_Toc43145291"/>
+      <w:bookmarkStart w:id="4" w:name="_Toc43145291"/>
       <w:r>
         <w:lastRenderedPageBreak/>
         <w:t>Thiết kế dữ liệu</w:t>
       </w:r>
-      <w:bookmarkEnd w:id="5"/>
+      <w:bookmarkEnd w:id="4"/>
     </w:p>
     <w:p>
       <w:pPr>
         <w:pStyle w:val="Heading2"/>
       </w:pPr>
-      <w:bookmarkStart w:id="6" w:name="_Toc43145292"/>
+      <w:bookmarkStart w:id="5" w:name="_Toc43145292"/>
       <w:r>
         <w:t>Sơ đồ dữ liệu</w:t>
       </w:r>
-      <w:bookmarkEnd w:id="6"/>
+      <w:bookmarkEnd w:id="5"/>
     </w:p>
     <w:p>
       <w:pPr>
@@ -3154,12 +3152,12 @@
           <w:rFonts w:ascii="Times New Roman" w:hAnsi="Times New Roman" w:cs="Times New Roman"/>
         </w:rPr>
       </w:pPr>
-      <w:bookmarkStart w:id="7" w:name="_Toc43145293"/>
+      <w:bookmarkStart w:id="6" w:name="_Toc43145293"/>
       <w:r>
         <w:lastRenderedPageBreak/>
         <w:t>Đặc tả dữ liệu</w:t>
       </w:r>
-      <w:bookmarkEnd w:id="7"/>
+      <w:bookmarkEnd w:id="6"/>
     </w:p>
     <w:p>
       <w:pPr>
@@ -8386,26 +8384,26 @@
           <w:rFonts w:cs="Segoe UI"/>
         </w:rPr>
       </w:pPr>
-      <w:bookmarkStart w:id="8" w:name="_Toc22636452"/>
-      <w:bookmarkStart w:id="9" w:name="_Toc43145294"/>
+      <w:bookmarkStart w:id="7" w:name="_Toc22636452"/>
+      <w:bookmarkStart w:id="8" w:name="_Toc43145294"/>
       <w:r>
         <w:lastRenderedPageBreak/>
         <w:t>Thiết kế giao diện người dùng</w:t>
       </w:r>
+      <w:bookmarkEnd w:id="7"/>
       <w:bookmarkEnd w:id="8"/>
-      <w:bookmarkEnd w:id="9"/>
     </w:p>
     <w:p>
       <w:pPr>
         <w:pStyle w:val="Heading2"/>
       </w:pPr>
-      <w:bookmarkStart w:id="10" w:name="_Toc22636454"/>
-      <w:bookmarkStart w:id="11" w:name="_Toc43145295"/>
+      <w:bookmarkStart w:id="9" w:name="_Toc22636454"/>
+      <w:bookmarkStart w:id="10" w:name="_Toc43145295"/>
       <w:r>
         <w:t>Đặc tả các màn hình giao diện</w:t>
       </w:r>
+      <w:bookmarkEnd w:id="9"/>
       <w:bookmarkEnd w:id="10"/>
-      <w:bookmarkEnd w:id="11"/>
     </w:p>
     <w:p>
       <w:pPr>
@@ -8469,16 +8467,16 @@
       <w:pPr>
         <w:pStyle w:val="Heading3"/>
       </w:pPr>
-      <w:bookmarkStart w:id="12" w:name="_Toc22636455"/>
-      <w:bookmarkStart w:id="13" w:name="_Toc43145296"/>
+      <w:bookmarkStart w:id="11" w:name="_Toc22636455"/>
+      <w:bookmarkStart w:id="12" w:name="_Toc43145296"/>
       <w:r>
         <w:t>Màn hình “Đăng nhập</w:t>
       </w:r>
       <w:r>
         <w:t>”</w:t>
       </w:r>
+      <w:bookmarkEnd w:id="11"/>
       <w:bookmarkEnd w:id="12"/>
-      <w:bookmarkEnd w:id="13"/>
     </w:p>
     <w:p>
       <w:pPr>
@@ -8488,6 +8486,478 @@
           <w:color w:val="0070C0"/>
         </w:rPr>
       </w:pPr>
+      <w:r>
+        <w:rPr>
+          <w:i/>
+          <w:noProof/>
+          <w:color w:val="0070C0"/>
+        </w:rPr>
+        <mc:AlternateContent>
+          <mc:Choice Requires="wps">
+            <w:drawing>
+              <wp:anchor distT="0" distB="0" distL="114300" distR="114300" simplePos="0" relativeHeight="251684352" behindDoc="0" locked="0" layoutInCell="1" allowOverlap="1" wp14:anchorId="36DF2B21" wp14:editId="2A866090">
+                <wp:simplePos x="0" y="0"/>
+                <wp:positionH relativeFrom="column">
+                  <wp:posOffset>5172075</wp:posOffset>
+                </wp:positionH>
+                <wp:positionV relativeFrom="paragraph">
+                  <wp:posOffset>1786890</wp:posOffset>
+                </wp:positionV>
+                <wp:extent cx="361950" cy="361950"/>
+                <wp:effectExtent l="57150" t="38100" r="57150" b="95250"/>
+                <wp:wrapNone/>
+                <wp:docPr id="12" name="Oval 4"/>
+                <wp:cNvGraphicFramePr/>
+                <a:graphic xmlns:a="http://schemas.openxmlformats.org/drawingml/2006/main">
+                  <a:graphicData uri="http://schemas.microsoft.com/office/word/2010/wordprocessingShape">
+                    <wps:wsp>
+                      <wps:cNvSpPr/>
+                      <wps:spPr>
+                        <a:xfrm>
+                          <a:off x="0" y="0"/>
+                          <a:ext cx="361950" cy="361950"/>
+                        </a:xfrm>
+                        <a:prstGeom prst="ellipse">
+                          <a:avLst/>
+                        </a:prstGeom>
+                      </wps:spPr>
+                      <wps:style>
+                        <a:lnRef idx="1">
+                          <a:schemeClr val="accent2"/>
+                        </a:lnRef>
+                        <a:fillRef idx="2">
+                          <a:schemeClr val="accent2"/>
+                        </a:fillRef>
+                        <a:effectRef idx="1">
+                          <a:schemeClr val="accent2"/>
+                        </a:effectRef>
+                        <a:fontRef idx="minor">
+                          <a:schemeClr val="dk1"/>
+                        </a:fontRef>
+                      </wps:style>
+                      <wps:txbx>
+                        <w:txbxContent>
+                          <w:p>
+                            <w:pPr>
+                              <w:pStyle w:val="NormalWeb"/>
+                              <w:spacing w:before="0" w:beforeAutospacing="0" w:after="0" w:afterAutospacing="0"/>
+                              <w:jc w:val="center"/>
+                              <w:rPr>
+                                <w:sz w:val="28"/>
+                              </w:rPr>
+                            </w:pPr>
+                            <w:r>
+                              <w:rPr>
+                                <w:rFonts w:asciiTheme="minorHAnsi" w:hAnsi="Calibri" w:cstheme="minorBidi"/>
+                                <w:color w:val="000000" w:themeColor="dark1"/>
+                                <w:kern w:val="24"/>
+                                <w:szCs w:val="21"/>
+                              </w:rPr>
+                              <w:t>2</w:t>
+                            </w:r>
+                            <w:r>
+                              <w:rPr>
+                                <w:rFonts w:asciiTheme="minorHAnsi" w:hAnsi="Calibri" w:cstheme="minorBidi"/>
+                                <w:noProof/>
+                                <w:color w:val="000000" w:themeColor="dark1"/>
+                                <w:kern w:val="24"/>
+                                <w:szCs w:val="21"/>
+                              </w:rPr>
+                              <w:drawing>
+                                <wp:inline distT="0" distB="0" distL="0" distR="0" wp14:anchorId="1597B836" wp14:editId="7882AB08">
+                                  <wp:extent cx="63500" cy="20672"/>
+                                  <wp:effectExtent l="0" t="0" r="0" b="0"/>
+                                  <wp:docPr id="13" name="Picture 13"/>
+                                  <wp:cNvGraphicFramePr>
+                                    <a:graphicFrameLocks xmlns:a="http://schemas.openxmlformats.org/drawingml/2006/main" noChangeAspect="1"/>
+                                  </wp:cNvGraphicFramePr>
+                                  <a:graphic xmlns:a="http://schemas.openxmlformats.org/drawingml/2006/main">
+                                    <a:graphicData uri="http://schemas.openxmlformats.org/drawingml/2006/picture">
+                                      <pic:pic xmlns:pic="http://schemas.openxmlformats.org/drawingml/2006/picture">
+                                        <pic:nvPicPr>
+                                          <pic:cNvPr id="0" name="Picture 1"/>
+                                          <pic:cNvPicPr>
+                                            <a:picLocks noChangeAspect="1" noChangeArrowheads="1"/>
+                                          </pic:cNvPicPr>
+                                        </pic:nvPicPr>
+                                        <pic:blipFill>
+                                          <a:blip r:embed="rId15">
+                                            <a:extLst>
+                                              <a:ext uri="{28A0092B-C50C-407E-A947-70E740481C1C}">
+                                                <a14:useLocalDpi xmlns:a14="http://schemas.microsoft.com/office/drawing/2010/main" val="0"/>
+                                              </a:ext>
+                                            </a:extLst>
+                                          </a:blip>
+                                          <a:srcRect/>
+                                          <a:stretch>
+                                            <a:fillRect/>
+                                          </a:stretch>
+                                        </pic:blipFill>
+                                        <pic:spPr bwMode="auto">
+                                          <a:xfrm>
+                                            <a:off x="0" y="0"/>
+                                            <a:ext cx="63500" cy="20672"/>
+                                          </a:xfrm>
+                                          <a:prstGeom prst="rect">
+                                            <a:avLst/>
+                                          </a:prstGeom>
+                                          <a:noFill/>
+                                          <a:ln>
+                                            <a:noFill/>
+                                          </a:ln>
+                                        </pic:spPr>
+                                      </pic:pic>
+                                    </a:graphicData>
+                                  </a:graphic>
+                                </wp:inline>
+                              </w:drawing>
+                            </w:r>
+                          </w:p>
+                        </w:txbxContent>
+                      </wps:txbx>
+                      <wps:bodyPr rot="0" spcFirstLastPara="0" vertOverflow="overflow" horzOverflow="overflow" vert="horz" wrap="square" lIns="91440" tIns="45720" rIns="91440" bIns="45720" numCol="1" spcCol="0" rtlCol="0" fromWordArt="0" anchor="ctr" anchorCtr="0" forceAA="0" compatLnSpc="1">
+                        <a:prstTxWarp prst="textNoShape">
+                          <a:avLst/>
+                        </a:prstTxWarp>
+                        <a:noAutofit/>
+                      </wps:bodyPr>
+                    </wps:wsp>
+                  </a:graphicData>
+                </a:graphic>
+                <wp14:sizeRelH relativeFrom="margin">
+                  <wp14:pctWidth>0</wp14:pctWidth>
+                </wp14:sizeRelH>
+                <wp14:sizeRelV relativeFrom="margin">
+                  <wp14:pctHeight>0</wp14:pctHeight>
+                </wp14:sizeRelV>
+              </wp:anchor>
+            </w:drawing>
+          </mc:Choice>
+          <mc:Fallback>
+            <w:pict>
+              <v:oval w14:anchorId="36DF2B21" id="Oval 4" o:spid="_x0000_s1030" style="position:absolute;left:0;text-align:left;margin-left:407.25pt;margin-top:140.7pt;width:28.5pt;height:28.5pt;z-index:251684352;visibility:visible;mso-wrap-style:square;mso-width-percent:0;mso-height-percent:0;mso-wrap-distance-left:9pt;mso-wrap-distance-top:0;mso-wrap-distance-right:9pt;mso-wrap-distance-bottom:0;mso-position-horizontal:absolute;mso-position-horizontal-relative:text;mso-position-vertical:absolute;mso-position-vertical-relative:text;mso-width-percent:0;mso-height-percent:0;mso-width-relative:margin;mso-height-relative:margin;v-text-anchor:middle" o:gfxdata="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" fillcolor="#dfa7a6 [1621]" strokecolor="#bc4542 [3045]">
+                <v:fill color2="#f5e4e4 [501]" rotate="t" angle="180" colors="0 #ffa2a1;22938f #ffbebd;1 #ffe5e5" focus="100%" type="gradient"/>
+                <v:shadow on="t" color="black" opacity="24903f" origin=",.5" offset="0,.55556mm"/>
+                <v:textbox>
+                  <w:txbxContent>
+                    <w:p>
+                      <w:pPr>
+                        <w:pStyle w:val="NormalWeb"/>
+                        <w:spacing w:before="0" w:beforeAutospacing="0" w:after="0" w:afterAutospacing="0"/>
+                        <w:jc w:val="center"/>
+                        <w:rPr>
+                          <w:sz w:val="28"/>
+                        </w:rPr>
+                      </w:pPr>
+                      <w:r>
+                        <w:rPr>
+                          <w:rFonts w:asciiTheme="minorHAnsi" w:hAnsi="Calibri" w:cstheme="minorBidi"/>
+                          <w:color w:val="000000" w:themeColor="dark1"/>
+                          <w:kern w:val="24"/>
+                          <w:szCs w:val="21"/>
+                        </w:rPr>
+                        <w:t>2</w:t>
+                      </w:r>
+                      <w:r>
+                        <w:rPr>
+                          <w:rFonts w:asciiTheme="minorHAnsi" w:hAnsi="Calibri" w:cstheme="minorBidi"/>
+                          <w:color w:val="000000" w:themeColor="dark1"/>
+                          <w:kern w:val="24"/>
+                          <w:szCs w:val="21"/>
+                        </w:rPr>
+                        <w:drawing>
+                          <wp:inline distT="0" distB="0" distL="0" distR="0" wp14:anchorId="1597B836" wp14:editId="7882AB08">
+                            <wp:extent cx="63500" cy="20672"/>
+                            <wp:effectExtent l="0" t="0" r="0" b="0"/>
+                            <wp:docPr id="13" name="Picture 13"/>
+                            <wp:cNvGraphicFramePr>
+                              <a:graphicFrameLocks xmlns:a="http://schemas.openxmlformats.org/drawingml/2006/main" noChangeAspect="1"/>
+                            </wp:cNvGraphicFramePr>
+                            <a:graphic xmlns:a="http://schemas.openxmlformats.org/drawingml/2006/main">
+                              <a:graphicData uri="http://schemas.openxmlformats.org/drawingml/2006/picture">
+                                <pic:pic xmlns:pic="http://schemas.openxmlformats.org/drawingml/2006/picture">
+                                  <pic:nvPicPr>
+                                    <pic:cNvPr id="0" name="Picture 1"/>
+                                    <pic:cNvPicPr>
+                                      <a:picLocks noChangeAspect="1" noChangeArrowheads="1"/>
+                                    </pic:cNvPicPr>
+                                  </pic:nvPicPr>
+                                  <pic:blipFill>
+                                    <a:blip r:embed="rId16">
+                                      <a:extLst>
+                                        <a:ext uri="{28A0092B-C50C-407E-A947-70E740481C1C}">
+                                          <a14:useLocalDpi xmlns:a14="http://schemas.microsoft.com/office/drawing/2010/main" val="0"/>
+                                        </a:ext>
+                                      </a:extLst>
+                                    </a:blip>
+                                    <a:srcRect/>
+                                    <a:stretch>
+                                      <a:fillRect/>
+                                    </a:stretch>
+                                  </pic:blipFill>
+                                  <pic:spPr bwMode="auto">
+                                    <a:xfrm>
+                                      <a:off x="0" y="0"/>
+                                      <a:ext cx="63500" cy="20672"/>
+                                    </a:xfrm>
+                                    <a:prstGeom prst="rect">
+                                      <a:avLst/>
+                                    </a:prstGeom>
+                                    <a:noFill/>
+                                    <a:ln>
+                                      <a:noFill/>
+                                    </a:ln>
+                                  </pic:spPr>
+                                </pic:pic>
+                              </a:graphicData>
+                            </a:graphic>
+                          </wp:inline>
+                        </w:drawing>
+                      </w:r>
+                    </w:p>
+                  </w:txbxContent>
+                </v:textbox>
+              </v:oval>
+            </w:pict>
+          </mc:Fallback>
+        </mc:AlternateContent>
+      </w:r>
+      <w:r>
+        <w:rPr>
+          <w:i/>
+          <w:noProof/>
+          <w:color w:val="0070C0"/>
+        </w:rPr>
+        <mc:AlternateContent>
+          <mc:Choice Requires="wps">
+            <w:drawing>
+              <wp:anchor distT="0" distB="0" distL="114300" distR="114300" simplePos="0" relativeHeight="251682304" behindDoc="0" locked="0" layoutInCell="1" allowOverlap="1" wp14:anchorId="7D5FE569" wp14:editId="62F0FA02">
+                <wp:simplePos x="0" y="0"/>
+                <wp:positionH relativeFrom="column">
+                  <wp:posOffset>5172075</wp:posOffset>
+                </wp:positionH>
+                <wp:positionV relativeFrom="paragraph">
+                  <wp:posOffset>1072515</wp:posOffset>
+                </wp:positionV>
+                <wp:extent cx="361950" cy="361950"/>
+                <wp:effectExtent l="57150" t="38100" r="57150" b="95250"/>
+                <wp:wrapNone/>
+                <wp:docPr id="8" name="Oval 4"/>
+                <wp:cNvGraphicFramePr/>
+                <a:graphic xmlns:a="http://schemas.openxmlformats.org/drawingml/2006/main">
+                  <a:graphicData uri="http://schemas.microsoft.com/office/word/2010/wordprocessingShape">
+                    <wps:wsp>
+                      <wps:cNvSpPr/>
+                      <wps:spPr>
+                        <a:xfrm>
+                          <a:off x="0" y="0"/>
+                          <a:ext cx="361950" cy="361950"/>
+                        </a:xfrm>
+                        <a:prstGeom prst="ellipse">
+                          <a:avLst/>
+                        </a:prstGeom>
+                      </wps:spPr>
+                      <wps:style>
+                        <a:lnRef idx="1">
+                          <a:schemeClr val="accent2"/>
+                        </a:lnRef>
+                        <a:fillRef idx="2">
+                          <a:schemeClr val="accent2"/>
+                        </a:fillRef>
+                        <a:effectRef idx="1">
+                          <a:schemeClr val="accent2"/>
+                        </a:effectRef>
+                        <a:fontRef idx="minor">
+                          <a:schemeClr val="dk1"/>
+                        </a:fontRef>
+                      </wps:style>
+                      <wps:txbx>
+                        <w:txbxContent>
+                          <w:p>
+                            <w:pPr>
+                              <w:pStyle w:val="NormalWeb"/>
+                              <w:spacing w:before="0" w:beforeAutospacing="0" w:after="0" w:afterAutospacing="0"/>
+                              <w:jc w:val="center"/>
+                              <w:rPr>
+                                <w:sz w:val="28"/>
+                              </w:rPr>
+                            </w:pPr>
+                            <w:r>
+                              <w:rPr>
+                                <w:rFonts w:asciiTheme="minorHAnsi" w:hAnsi="Calibri" w:cstheme="minorBidi"/>
+                                <w:color w:val="000000" w:themeColor="dark1"/>
+                                <w:kern w:val="24"/>
+                                <w:szCs w:val="21"/>
+                              </w:rPr>
+                              <w:t>1</w:t>
+                            </w:r>
+                            <w:r>
+                              <w:rPr>
+                                <w:rFonts w:asciiTheme="minorHAnsi" w:hAnsi="Calibri" w:cstheme="minorBidi"/>
+                                <w:noProof/>
+                                <w:color w:val="000000" w:themeColor="dark1"/>
+                                <w:kern w:val="24"/>
+                                <w:szCs w:val="21"/>
+                              </w:rPr>
+                              <w:drawing>
+                                <wp:inline distT="0" distB="0" distL="0" distR="0" wp14:anchorId="34DAA559" wp14:editId="43061196">
+                                  <wp:extent cx="63500" cy="20672"/>
+                                  <wp:effectExtent l="0" t="0" r="0" b="0"/>
+                                  <wp:docPr id="11" name="Picture 11"/>
+                                  <wp:cNvGraphicFramePr>
+                                    <a:graphicFrameLocks xmlns:a="http://schemas.openxmlformats.org/drawingml/2006/main" noChangeAspect="1"/>
+                                  </wp:cNvGraphicFramePr>
+                                  <a:graphic xmlns:a="http://schemas.openxmlformats.org/drawingml/2006/main">
+                                    <a:graphicData uri="http://schemas.openxmlformats.org/drawingml/2006/picture">
+                                      <pic:pic xmlns:pic="http://schemas.openxmlformats.org/drawingml/2006/picture">
+                                        <pic:nvPicPr>
+                                          <pic:cNvPr id="0" name="Picture 1"/>
+                                          <pic:cNvPicPr>
+                                            <a:picLocks noChangeAspect="1" noChangeArrowheads="1"/>
+                                          </pic:cNvPicPr>
+                                        </pic:nvPicPr>
+                                        <pic:blipFill>
+                                          <a:blip r:embed="rId16">
+                                            <a:extLst>
+                                              <a:ext uri="{28A0092B-C50C-407E-A947-70E740481C1C}">
+                                                <a14:useLocalDpi xmlns:a14="http://schemas.microsoft.com/office/drawing/2010/main" val="0"/>
+                                              </a:ext>
+                                            </a:extLst>
+                                          </a:blip>
+                                          <a:srcRect/>
+                                          <a:stretch>
+                                            <a:fillRect/>
+                                          </a:stretch>
+                                        </pic:blipFill>
+                                        <pic:spPr bwMode="auto">
+                                          <a:xfrm>
+                                            <a:off x="0" y="0"/>
+                                            <a:ext cx="63500" cy="20672"/>
+                                          </a:xfrm>
+                                          <a:prstGeom prst="rect">
+                                            <a:avLst/>
+                                          </a:prstGeom>
+                                          <a:noFill/>
+                                          <a:ln>
+                                            <a:noFill/>
+                                          </a:ln>
+                                        </pic:spPr>
+                                      </pic:pic>
+                                    </a:graphicData>
+                                  </a:graphic>
+                                </wp:inline>
+                              </w:drawing>
+                            </w:r>
+                          </w:p>
+                        </w:txbxContent>
+                      </wps:txbx>
+                      <wps:bodyPr rot="0" spcFirstLastPara="0" vertOverflow="overflow" horzOverflow="overflow" vert="horz" wrap="square" lIns="91440" tIns="45720" rIns="91440" bIns="45720" numCol="1" spcCol="0" rtlCol="0" fromWordArt="0" anchor="ctr" anchorCtr="0" forceAA="0" compatLnSpc="1">
+                        <a:prstTxWarp prst="textNoShape">
+                          <a:avLst/>
+                        </a:prstTxWarp>
+                        <a:noAutofit/>
+                      </wps:bodyPr>
+                    </wps:wsp>
+                  </a:graphicData>
+                </a:graphic>
+                <wp14:sizeRelH relativeFrom="margin">
+                  <wp14:pctWidth>0</wp14:pctWidth>
+                </wp14:sizeRelH>
+                <wp14:sizeRelV relativeFrom="margin">
+                  <wp14:pctHeight>0</wp14:pctHeight>
+                </wp14:sizeRelV>
+              </wp:anchor>
+            </w:drawing>
+          </mc:Choice>
+          <mc:Fallback>
+            <w:pict>
+              <v:oval w14:anchorId="7D5FE569" id="_x0000_s1031" style="position:absolute;left:0;text-align:left;margin-left:407.25pt;margin-top:84.45pt;width:28.5pt;height:28.5pt;z-index:251682304;visibility:visible;mso-wrap-style:square;mso-width-percent:0;mso-height-percent:0;mso-wrap-distance-left:9pt;mso-wrap-distance-top:0;mso-wrap-distance-right:9pt;mso-wrap-distance-bottom:0;mso-position-horizontal:absolute;mso-position-horizontal-relative:text;mso-position-vertical:absolute;mso-position-vertical-relative:text;mso-width-percent:0;mso-height-percent:0;mso-width-relative:margin;mso-height-relative:margin;v-text-anchor:middle" o:gfxdata="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" fillcolor="#dfa7a6 [1621]" strokecolor="#bc4542 [3045]">
+                <v:fill color2="#f5e4e4 [501]" rotate="t" angle="180" colors="0 #ffa2a1;22938f #ffbebd;1 #ffe5e5" focus="100%" type="gradient"/>
+                <v:shadow on="t" color="black" opacity="24903f" origin=",.5" offset="0,.55556mm"/>
+                <v:textbox>
+                  <w:txbxContent>
+                    <w:p>
+                      <w:pPr>
+                        <w:pStyle w:val="NormalWeb"/>
+                        <w:spacing w:before="0" w:beforeAutospacing="0" w:after="0" w:afterAutospacing="0"/>
+                        <w:jc w:val="center"/>
+                        <w:rPr>
+                          <w:sz w:val="28"/>
+                        </w:rPr>
+                      </w:pPr>
+                      <w:r>
+                        <w:rPr>
+                          <w:rFonts w:asciiTheme="minorHAnsi" w:hAnsi="Calibri" w:cstheme="minorBidi"/>
+                          <w:color w:val="000000" w:themeColor="dark1"/>
+                          <w:kern w:val="24"/>
+                          <w:szCs w:val="21"/>
+                        </w:rPr>
+                        <w:t>1</w:t>
+                      </w:r>
+                      <w:r>
+                        <w:rPr>
+                          <w:rFonts w:asciiTheme="minorHAnsi" w:hAnsi="Calibri" w:cstheme="minorBidi"/>
+                          <w:color w:val="000000" w:themeColor="dark1"/>
+                          <w:kern w:val="24"/>
+                          <w:szCs w:val="21"/>
+                        </w:rPr>
+                        <w:drawing>
+                          <wp:inline distT="0" distB="0" distL="0" distR="0" wp14:anchorId="34DAA559" wp14:editId="43061196">
+                            <wp:extent cx="63500" cy="20672"/>
+                            <wp:effectExtent l="0" t="0" r="0" b="0"/>
+                            <wp:docPr id="11" name="Picture 11"/>
+                            <wp:cNvGraphicFramePr>
+                              <a:graphicFrameLocks xmlns:a="http://schemas.openxmlformats.org/drawingml/2006/main" noChangeAspect="1"/>
+                            </wp:cNvGraphicFramePr>
+                            <a:graphic xmlns:a="http://schemas.openxmlformats.org/drawingml/2006/main">
+                              <a:graphicData uri="http://schemas.openxmlformats.org/drawingml/2006/picture">
+                                <pic:pic xmlns:pic="http://schemas.openxmlformats.org/drawingml/2006/picture">
+                                  <pic:nvPicPr>
+                                    <pic:cNvPr id="0" name="Picture 1"/>
+                                    <pic:cNvPicPr>
+                                      <a:picLocks noChangeAspect="1" noChangeArrowheads="1"/>
+                                    </pic:cNvPicPr>
+                                  </pic:nvPicPr>
+                                  <pic:blipFill>
+                                    <a:blip r:embed="rId16">
+                                      <a:extLst>
+                                        <a:ext uri="{28A0092B-C50C-407E-A947-70E740481C1C}">
+                                          <a14:useLocalDpi xmlns:a14="http://schemas.microsoft.com/office/drawing/2010/main" val="0"/>
+                                        </a:ext>
+                                      </a:extLst>
+                                    </a:blip>
+                                    <a:srcRect/>
+                                    <a:stretch>
+                                      <a:fillRect/>
+                                    </a:stretch>
+                                  </pic:blipFill>
+                                  <pic:spPr bwMode="auto">
+                                    <a:xfrm>
+                                      <a:off x="0" y="0"/>
+                                      <a:ext cx="63500" cy="20672"/>
+                                    </a:xfrm>
+                                    <a:prstGeom prst="rect">
+                                      <a:avLst/>
+                                    </a:prstGeom>
+                                    <a:noFill/>
+                                    <a:ln>
+                                      <a:noFill/>
+                                    </a:ln>
+                                  </pic:spPr>
+                                </pic:pic>
+                              </a:graphicData>
+                            </a:graphic>
+                          </wp:inline>
+                        </w:drawing>
+                      </w:r>
+                    </w:p>
+                  </w:txbxContent>
+                </v:textbox>
+              </v:oval>
+            </w:pict>
+          </mc:Fallback>
+        </mc:AlternateContent>
+      </w:r>
       <w:r>
         <w:rPr>
           <w:i/>
@@ -8510,10 +8980,18 @@
           <w:color w:val="0070C0"/>
         </w:rPr>
         <w:drawing>
-          <wp:inline distT="0" distB="0" distL="0" distR="0">
-            <wp:extent cx="5468113" cy="1876687"/>
-            <wp:effectExtent l="0" t="0" r="0" b="9525"/>
-            <wp:docPr id="5" name="Picture 5"/>
+          <wp:anchor distT="0" distB="0" distL="114300" distR="114300" simplePos="0" relativeHeight="251681280" behindDoc="0" locked="0" layoutInCell="1" allowOverlap="1" wp14:anchorId="443BBDB2" wp14:editId="42E93832">
+            <wp:simplePos x="0" y="0"/>
+            <wp:positionH relativeFrom="margin">
+              <wp:align>left</wp:align>
+            </wp:positionH>
+            <wp:positionV relativeFrom="paragraph">
+              <wp:posOffset>6350</wp:posOffset>
+            </wp:positionV>
+            <wp:extent cx="5295900" cy="1733550"/>
+            <wp:effectExtent l="0" t="0" r="0" b="0"/>
+            <wp:wrapTopAndBottom/>
+            <wp:docPr id="10" name="Picture 3"/>
             <wp:cNvGraphicFramePr>
               <a:graphicFrameLocks xmlns:a="http://schemas.openxmlformats.org/drawingml/2006/main" noChangeAspect="1"/>
             </wp:cNvGraphicFramePr>
@@ -8521,17 +8999,13 @@
               <a:graphicData uri="http://schemas.openxmlformats.org/drawingml/2006/picture">
                 <pic:pic xmlns:pic="http://schemas.openxmlformats.org/drawingml/2006/picture">
                   <pic:nvPicPr>
-                    <pic:cNvPr id="5" name="1.PNG"/>
-                    <pic:cNvPicPr/>
+                    <pic:cNvPr id="4" name="Picture 3"/>
+                    <pic:cNvPicPr>
+                      <a:picLocks noChangeAspect="1"/>
+                    </pic:cNvPicPr>
                   </pic:nvPicPr>
                   <pic:blipFill>
-                    <a:blip r:embed="rId15">
-                      <a:extLst>
-                        <a:ext uri="{28A0092B-C50C-407E-A947-70E740481C1C}">
-                          <a14:useLocalDpi xmlns:a14="http://schemas.microsoft.com/office/drawing/2010/main" val="0"/>
-                        </a:ext>
-                      </a:extLst>
-                    </a:blip>
+                    <a:blip r:embed="rId17"/>
                     <a:stretch>
                       <a:fillRect/>
                     </a:stretch>
@@ -8539,7 +9013,7 @@
                   <pic:spPr>
                     <a:xfrm>
                       <a:off x="0" y="0"/>
-                      <a:ext cx="5468113" cy="1876687"/>
+                      <a:ext cx="5295900" cy="1733550"/>
                     </a:xfrm>
                     <a:prstGeom prst="rect">
                       <a:avLst/>
@@ -8548,7 +9022,7 @@
                 </pic:pic>
               </a:graphicData>
             </a:graphic>
-          </wp:inline>
+          </wp:anchor>
         </w:drawing>
       </w:r>
     </w:p>
@@ -8870,6 +9344,115 @@
                 <w:sz w:val="24"/>
               </w:rPr>
             </w:pPr>
+            <w:r>
+              <w:rPr>
+                <w:rFonts w:ascii="Segoe UI" w:eastAsia="SimSun" w:hAnsi="Segoe UI"/>
+                <w:color w:val="000000" w:themeColor="text1"/>
+                <w:sz w:val="24"/>
+              </w:rPr>
+              <w:t>Xử lý chính</w:t>
+            </w:r>
+            <w:bookmarkStart w:id="13" w:name="_GoBack"/>
+            <w:bookmarkEnd w:id="13"/>
+          </w:p>
+        </w:tc>
+      </w:tr>
+      <w:tr>
+        <w:tc>
+          <w:tcPr>
+            <w:cnfStyle w:val="001000000000" w:firstRow="0" w:lastRow="0" w:firstColumn="1" w:lastColumn="0" w:oddVBand="0" w:evenVBand="0" w:oddHBand="0" w:evenHBand="0" w:firstRowFirstColumn="0" w:firstRowLastColumn="0" w:lastRowFirstColumn="0" w:lastRowLastColumn="0"/>
+            <w:tcW w:w="895" w:type="dxa"/>
+            <w:vAlign w:val="center"/>
+          </w:tcPr>
+          <w:p>
+            <w:pPr>
+              <w:keepLines/>
+              <w:spacing w:before="100" w:after="120" w:line="276" w:lineRule="auto"/>
+              <w:jc w:val="center"/>
+              <w:rPr>
+                <w:rFonts w:ascii="Segoe UI" w:eastAsia="SimSun" w:hAnsi="Segoe UI"/>
+                <w:color w:val="000000" w:themeColor="text1"/>
+                <w:sz w:val="24"/>
+              </w:rPr>
+            </w:pPr>
+            <w:r>
+              <w:rPr>
+                <w:rFonts w:ascii="Segoe UI" w:eastAsia="SimSun" w:hAnsi="Segoe UI"/>
+                <w:color w:val="000000" w:themeColor="text1"/>
+                <w:sz w:val="24"/>
+              </w:rPr>
+              <w:t>2</w:t>
+            </w:r>
+          </w:p>
+        </w:tc>
+        <w:tc>
+          <w:tcPr>
+            <w:tcW w:w="3893" w:type="dxa"/>
+          </w:tcPr>
+          <w:p>
+            <w:pPr>
+              <w:keepLines/>
+              <w:spacing w:before="100" w:after="120" w:line="276" w:lineRule="auto"/>
+              <w:jc w:val="left"/>
+              <w:cnfStyle w:val="000000000000" w:firstRow="0" w:lastRow="0" w:firstColumn="0" w:lastColumn="0" w:oddVBand="0" w:evenVBand="0" w:oddHBand="0" w:evenHBand="0" w:firstRowFirstColumn="0" w:firstRowLastColumn="0" w:lastRowFirstColumn="0" w:lastRowLastColumn="0"/>
+              <w:rPr>
+                <w:rFonts w:ascii="Segoe UI" w:eastAsia="SimSun" w:hAnsi="Segoe UI"/>
+                <w:color w:val="000000" w:themeColor="text1"/>
+                <w:sz w:val="24"/>
+              </w:rPr>
+            </w:pPr>
+            <w:r>
+              <w:rPr>
+                <w:rFonts w:ascii="Segoe UI" w:eastAsia="SimSun" w:hAnsi="Segoe UI"/>
+                <w:color w:val="000000" w:themeColor="text1"/>
+                <w:sz w:val="24"/>
+              </w:rPr>
+              <w:t>Thoát màn hình “Đăng nhập”</w:t>
+            </w:r>
+          </w:p>
+        </w:tc>
+        <w:tc>
+          <w:tcPr>
+            <w:tcW w:w="3667" w:type="dxa"/>
+          </w:tcPr>
+          <w:p>
+            <w:pPr>
+              <w:keepLines/>
+              <w:spacing w:before="100" w:after="120" w:line="276" w:lineRule="auto"/>
+              <w:jc w:val="left"/>
+              <w:cnfStyle w:val="000000000000" w:firstRow="0" w:lastRow="0" w:firstColumn="0" w:lastColumn="0" w:oddVBand="0" w:evenVBand="0" w:oddHBand="0" w:evenHBand="0" w:firstRowFirstColumn="0" w:firstRowLastColumn="0" w:lastRowFirstColumn="0" w:lastRowLastColumn="0"/>
+              <w:rPr>
+                <w:rFonts w:ascii="Segoe UI" w:eastAsia="SimSun" w:hAnsi="Segoe UI"/>
+                <w:color w:val="000000" w:themeColor="text1"/>
+                <w:sz w:val="24"/>
+              </w:rPr>
+            </w:pPr>
+            <w:r>
+              <w:rPr>
+                <w:rFonts w:ascii="Segoe UI" w:eastAsia="SimSun" w:hAnsi="Segoe UI"/>
+                <w:color w:val="000000" w:themeColor="text1"/>
+                <w:sz w:val="24"/>
+              </w:rPr>
+              <w:t>Nút “Thoát” được nhấn</w:t>
+            </w:r>
+          </w:p>
+        </w:tc>
+        <w:tc>
+          <w:tcPr>
+            <w:tcW w:w="1463" w:type="dxa"/>
+          </w:tcPr>
+          <w:p>
+            <w:pPr>
+              <w:keepLines/>
+              <w:spacing w:before="100" w:after="120" w:line="276" w:lineRule="auto"/>
+              <w:jc w:val="left"/>
+              <w:cnfStyle w:val="000000000000" w:firstRow="0" w:lastRow="0" w:firstColumn="0" w:lastColumn="0" w:oddVBand="0" w:evenVBand="0" w:oddHBand="0" w:evenHBand="0" w:firstRowFirstColumn="0" w:firstRowLastColumn="0" w:lastRowFirstColumn="0" w:lastRowLastColumn="0"/>
+              <w:rPr>
+                <w:rFonts w:ascii="Segoe UI" w:eastAsia="SimSun" w:hAnsi="Segoe UI"/>
+                <w:color w:val="000000" w:themeColor="text1"/>
+                <w:sz w:val="24"/>
+              </w:rPr>
+            </w:pPr>
           </w:p>
         </w:tc>
       </w:tr>
@@ -8921,7 +9504,6 @@
       <w:bookmarkStart w:id="14" w:name="_Toc22636456"/>
       <w:bookmarkStart w:id="15" w:name="_Toc43145297"/>
       <w:r>
-        <w:lastRenderedPageBreak/>
         <w:t>Màn hình “Trang chủ</w:t>
       </w:r>
       <w:r>
@@ -8935,47 +9517,592 @@
         <w:rPr>
           <w:noProof/>
         </w:rPr>
-        <w:drawing>
-          <wp:inline distT="0" distB="0" distL="0" distR="0">
-            <wp:extent cx="5325218" cy="3686689"/>
-            <wp:effectExtent l="0" t="0" r="8890" b="9525"/>
-            <wp:docPr id="6" name="Picture 6"/>
-            <wp:cNvGraphicFramePr>
-              <a:graphicFrameLocks xmlns:a="http://schemas.openxmlformats.org/drawingml/2006/main" noChangeAspect="1"/>
-            </wp:cNvGraphicFramePr>
-            <a:graphic xmlns:a="http://schemas.openxmlformats.org/drawingml/2006/main">
-              <a:graphicData uri="http://schemas.openxmlformats.org/drawingml/2006/picture">
-                <pic:pic xmlns:pic="http://schemas.openxmlformats.org/drawingml/2006/picture">
-                  <pic:nvPicPr>
-                    <pic:cNvPr id="6" name="2.PNG"/>
-                    <pic:cNvPicPr/>
-                  </pic:nvPicPr>
-                  <pic:blipFill>
-                    <a:blip r:embed="rId16">
-                      <a:extLst>
-                        <a:ext uri="{28A0092B-C50C-407E-A947-70E740481C1C}">
-                          <a14:useLocalDpi xmlns:a14="http://schemas.microsoft.com/office/drawing/2010/main" val="0"/>
-                        </a:ext>
-                      </a:extLst>
-                    </a:blip>
-                    <a:stretch>
-                      <a:fillRect/>
-                    </a:stretch>
-                  </pic:blipFill>
-                  <pic:spPr>
-                    <a:xfrm>
-                      <a:off x="0" y="0"/>
-                      <a:ext cx="5325218" cy="3686689"/>
-                    </a:xfrm>
-                    <a:prstGeom prst="rect">
-                      <a:avLst/>
-                    </a:prstGeom>
-                  </pic:spPr>
-                </pic:pic>
-              </a:graphicData>
-            </a:graphic>
-          </wp:inline>
-        </w:drawing>
+        <mc:AlternateContent>
+          <mc:Choice Requires="wpg">
+            <w:drawing>
+              <wp:anchor distT="0" distB="0" distL="114300" distR="114300" simplePos="0" relativeHeight="251686400" behindDoc="0" locked="0" layoutInCell="1" allowOverlap="1" wp14:anchorId="5C3B7030" wp14:editId="22608C9B">
+                <wp:simplePos x="0" y="0"/>
+                <wp:positionH relativeFrom="margin">
+                  <wp:align>left</wp:align>
+                </wp:positionH>
+                <wp:positionV relativeFrom="paragraph">
+                  <wp:posOffset>77470</wp:posOffset>
+                </wp:positionV>
+                <wp:extent cx="5394325" cy="3476625"/>
+                <wp:effectExtent l="0" t="0" r="73025" b="9525"/>
+                <wp:wrapTopAndBottom/>
+                <wp:docPr id="14" name="Group 14"/>
+                <wp:cNvGraphicFramePr/>
+                <a:graphic xmlns:a="http://schemas.openxmlformats.org/drawingml/2006/main">
+                  <a:graphicData uri="http://schemas.microsoft.com/office/word/2010/wordprocessingGroup">
+                    <wpg:wgp>
+                      <wpg:cNvGrpSpPr/>
+                      <wpg:grpSpPr>
+                        <a:xfrm>
+                          <a:off x="0" y="0"/>
+                          <a:ext cx="5394325" cy="3476625"/>
+                          <a:chOff x="0" y="0"/>
+                          <a:chExt cx="5394325" cy="3476625"/>
+                        </a:xfrm>
+                      </wpg:grpSpPr>
+                      <pic:pic xmlns:pic="http://schemas.openxmlformats.org/drawingml/2006/picture">
+                        <pic:nvPicPr>
+                          <pic:cNvPr id="15" name="Picture 15"/>
+                          <pic:cNvPicPr>
+                            <a:picLocks noChangeAspect="1"/>
+                          </pic:cNvPicPr>
+                        </pic:nvPicPr>
+                        <pic:blipFill>
+                          <a:blip r:embed="rId18"/>
+                          <a:stretch>
+                            <a:fillRect/>
+                          </a:stretch>
+                        </pic:blipFill>
+                        <pic:spPr>
+                          <a:xfrm>
+                            <a:off x="0" y="0"/>
+                            <a:ext cx="5114925" cy="3476625"/>
+                          </a:xfrm>
+                          <a:prstGeom prst="rect">
+                            <a:avLst/>
+                          </a:prstGeom>
+                        </pic:spPr>
+                      </pic:pic>
+                      <wps:wsp>
+                        <wps:cNvPr id="16" name="Oval 16"/>
+                        <wps:cNvSpPr/>
+                        <wps:spPr>
+                          <a:xfrm>
+                            <a:off x="3573463" y="227013"/>
+                            <a:ext cx="330200" cy="330200"/>
+                          </a:xfrm>
+                          <a:prstGeom prst="ellipse">
+                            <a:avLst/>
+                          </a:prstGeom>
+                        </wps:spPr>
+                        <wps:style>
+                          <a:lnRef idx="1">
+                            <a:schemeClr val="accent2"/>
+                          </a:lnRef>
+                          <a:fillRef idx="2">
+                            <a:schemeClr val="accent2"/>
+                          </a:fillRef>
+                          <a:effectRef idx="1">
+                            <a:schemeClr val="accent2"/>
+                          </a:effectRef>
+                          <a:fontRef idx="minor">
+                            <a:schemeClr val="dk1"/>
+                          </a:fontRef>
+                        </wps:style>
+                        <wps:txbx>
+                          <w:txbxContent>
+                            <w:p>
+                              <w:pPr>
+                                <w:pStyle w:val="NormalWeb"/>
+                                <w:spacing w:before="0" w:beforeAutospacing="0" w:after="0" w:afterAutospacing="0"/>
+                                <w:jc w:val="center"/>
+                                <w:rPr>
+                                  <w:sz w:val="22"/>
+                                </w:rPr>
+                              </w:pPr>
+                              <w:r>
+                                <w:rPr>
+                                  <w:rFonts w:asciiTheme="minorHAnsi" w:hAnsi="Calibri" w:cstheme="minorBidi"/>
+                                  <w:color w:val="000000" w:themeColor="dark1"/>
+                                  <w:kern w:val="24"/>
+                                  <w:sz w:val="22"/>
+                                </w:rPr>
+                                <w:t>5</w:t>
+                              </w:r>
+                            </w:p>
+                          </w:txbxContent>
+                        </wps:txbx>
+                        <wps:bodyPr rot="0" spcFirstLastPara="0" vert="horz" wrap="square" lIns="91440" tIns="45720" rIns="91440" bIns="45720" numCol="1" spcCol="0" rtlCol="0" fromWordArt="0" anchor="ctr" anchorCtr="0" forceAA="0" compatLnSpc="1">
+                          <a:prstTxWarp prst="textNoShape">
+                            <a:avLst/>
+                          </a:prstTxWarp>
+                          <a:noAutofit/>
+                        </wps:bodyPr>
+                      </wps:wsp>
+                      <wps:wsp>
+                        <wps:cNvPr id="17" name="Oval 17"/>
+                        <wps:cNvSpPr/>
+                        <wps:spPr>
+                          <a:xfrm>
+                            <a:off x="5064125" y="227013"/>
+                            <a:ext cx="330200" cy="330200"/>
+                          </a:xfrm>
+                          <a:prstGeom prst="ellipse">
+                            <a:avLst/>
+                          </a:prstGeom>
+                        </wps:spPr>
+                        <wps:style>
+                          <a:lnRef idx="1">
+                            <a:schemeClr val="accent2"/>
+                          </a:lnRef>
+                          <a:fillRef idx="2">
+                            <a:schemeClr val="accent2"/>
+                          </a:fillRef>
+                          <a:effectRef idx="1">
+                            <a:schemeClr val="accent2"/>
+                          </a:effectRef>
+                          <a:fontRef idx="minor">
+                            <a:schemeClr val="dk1"/>
+                          </a:fontRef>
+                        </wps:style>
+                        <wps:txbx>
+                          <w:txbxContent>
+                            <w:p>
+                              <w:pPr>
+                                <w:pStyle w:val="NormalWeb"/>
+                                <w:spacing w:before="0" w:beforeAutospacing="0" w:after="0" w:afterAutospacing="0"/>
+                                <w:jc w:val="center"/>
+                                <w:rPr>
+                                  <w:sz w:val="22"/>
+                                </w:rPr>
+                              </w:pPr>
+                              <w:r>
+                                <w:rPr>
+                                  <w:rFonts w:asciiTheme="minorHAnsi" w:hAnsi="Calibri" w:cstheme="minorBidi"/>
+                                  <w:color w:val="000000" w:themeColor="dark1"/>
+                                  <w:kern w:val="24"/>
+                                  <w:sz w:val="22"/>
+                                </w:rPr>
+                                <w:t>6</w:t>
+                              </w:r>
+                            </w:p>
+                          </w:txbxContent>
+                        </wps:txbx>
+                        <wps:bodyPr rot="0" spcFirstLastPara="0" vert="horz" wrap="square" lIns="91440" tIns="45720" rIns="91440" bIns="45720" numCol="1" spcCol="0" rtlCol="0" fromWordArt="0" anchor="ctr" anchorCtr="0" forceAA="0" compatLnSpc="1">
+                          <a:prstTxWarp prst="textNoShape">
+                            <a:avLst/>
+                          </a:prstTxWarp>
+                          <a:noAutofit/>
+                        </wps:bodyPr>
+                      </wps:wsp>
+                      <wps:wsp>
+                        <wps:cNvPr id="18" name="Oval 18"/>
+                        <wps:cNvSpPr/>
+                        <wps:spPr>
+                          <a:xfrm>
+                            <a:off x="2098674" y="874713"/>
+                            <a:ext cx="330200" cy="330200"/>
+                          </a:xfrm>
+                          <a:prstGeom prst="ellipse">
+                            <a:avLst/>
+                          </a:prstGeom>
+                        </wps:spPr>
+                        <wps:style>
+                          <a:lnRef idx="1">
+                            <a:schemeClr val="accent2"/>
+                          </a:lnRef>
+                          <a:fillRef idx="2">
+                            <a:schemeClr val="accent2"/>
+                          </a:fillRef>
+                          <a:effectRef idx="1">
+                            <a:schemeClr val="accent2"/>
+                          </a:effectRef>
+                          <a:fontRef idx="minor">
+                            <a:schemeClr val="dk1"/>
+                          </a:fontRef>
+                        </wps:style>
+                        <wps:txbx>
+                          <w:txbxContent>
+                            <w:p>
+                              <w:pPr>
+                                <w:pStyle w:val="NormalWeb"/>
+                                <w:spacing w:before="0" w:beforeAutospacing="0" w:after="0" w:afterAutospacing="0"/>
+                                <w:jc w:val="center"/>
+                                <w:rPr>
+                                  <w:sz w:val="22"/>
+                                </w:rPr>
+                              </w:pPr>
+                              <w:r>
+                                <w:rPr>
+                                  <w:rFonts w:asciiTheme="minorHAnsi" w:hAnsi="Calibri" w:cstheme="minorBidi"/>
+                                  <w:color w:val="000000" w:themeColor="dark1"/>
+                                  <w:kern w:val="24"/>
+                                  <w:sz w:val="22"/>
+                                </w:rPr>
+                                <w:t>1</w:t>
+                              </w:r>
+                            </w:p>
+                          </w:txbxContent>
+                        </wps:txbx>
+                        <wps:bodyPr rot="0" spcFirstLastPara="0" vert="horz" wrap="square" lIns="91440" tIns="45720" rIns="91440" bIns="45720" numCol="1" spcCol="0" rtlCol="0" fromWordArt="0" anchor="ctr" anchorCtr="0" forceAA="0" compatLnSpc="1">
+                          <a:prstTxWarp prst="textNoShape">
+                            <a:avLst/>
+                          </a:prstTxWarp>
+                          <a:noAutofit/>
+                        </wps:bodyPr>
+                      </wps:wsp>
+                      <wps:wsp>
+                        <wps:cNvPr id="19" name="Oval 19"/>
+                        <wps:cNvSpPr/>
+                        <wps:spPr>
+                          <a:xfrm>
+                            <a:off x="4527548" y="874713"/>
+                            <a:ext cx="330200" cy="330200"/>
+                          </a:xfrm>
+                          <a:prstGeom prst="ellipse">
+                            <a:avLst/>
+                          </a:prstGeom>
+                        </wps:spPr>
+                        <wps:style>
+                          <a:lnRef idx="1">
+                            <a:schemeClr val="accent2"/>
+                          </a:lnRef>
+                          <a:fillRef idx="2">
+                            <a:schemeClr val="accent2"/>
+                          </a:fillRef>
+                          <a:effectRef idx="1">
+                            <a:schemeClr val="accent2"/>
+                          </a:effectRef>
+                          <a:fontRef idx="minor">
+                            <a:schemeClr val="dk1"/>
+                          </a:fontRef>
+                        </wps:style>
+                        <wps:txbx>
+                          <w:txbxContent>
+                            <w:p>
+                              <w:pPr>
+                                <w:pStyle w:val="NormalWeb"/>
+                                <w:spacing w:before="0" w:beforeAutospacing="0" w:after="0" w:afterAutospacing="0"/>
+                                <w:jc w:val="center"/>
+                                <w:rPr>
+                                  <w:sz w:val="22"/>
+                                </w:rPr>
+                              </w:pPr>
+                              <w:r>
+                                <w:rPr>
+                                  <w:rFonts w:asciiTheme="minorHAnsi" w:hAnsi="Calibri" w:cstheme="minorBidi"/>
+                                  <w:color w:val="000000" w:themeColor="dark1"/>
+                                  <w:kern w:val="24"/>
+                                  <w:sz w:val="22"/>
+                                </w:rPr>
+                                <w:t>2</w:t>
+                              </w:r>
+                            </w:p>
+                          </w:txbxContent>
+                        </wps:txbx>
+                        <wps:bodyPr rot="0" spcFirstLastPara="0" vert="horz" wrap="square" lIns="91440" tIns="45720" rIns="91440" bIns="45720" numCol="1" spcCol="0" rtlCol="0" fromWordArt="0" anchor="ctr" anchorCtr="0" forceAA="0" compatLnSpc="1">
+                          <a:prstTxWarp prst="textNoShape">
+                            <a:avLst/>
+                          </a:prstTxWarp>
+                          <a:noAutofit/>
+                        </wps:bodyPr>
+                      </wps:wsp>
+                      <wps:wsp>
+                        <wps:cNvPr id="20" name="Oval 20"/>
+                        <wps:cNvSpPr/>
+                        <wps:spPr>
+                          <a:xfrm>
+                            <a:off x="2098674" y="2175669"/>
+                            <a:ext cx="330200" cy="330200"/>
+                          </a:xfrm>
+                          <a:prstGeom prst="ellipse">
+                            <a:avLst/>
+                          </a:prstGeom>
+                        </wps:spPr>
+                        <wps:style>
+                          <a:lnRef idx="1">
+                            <a:schemeClr val="accent2"/>
+                          </a:lnRef>
+                          <a:fillRef idx="2">
+                            <a:schemeClr val="accent2"/>
+                          </a:fillRef>
+                          <a:effectRef idx="1">
+                            <a:schemeClr val="accent2"/>
+                          </a:effectRef>
+                          <a:fontRef idx="minor">
+                            <a:schemeClr val="dk1"/>
+                          </a:fontRef>
+                        </wps:style>
+                        <wps:txbx>
+                          <w:txbxContent>
+                            <w:p>
+                              <w:pPr>
+                                <w:pStyle w:val="NormalWeb"/>
+                                <w:spacing w:before="0" w:beforeAutospacing="0" w:after="0" w:afterAutospacing="0"/>
+                                <w:jc w:val="center"/>
+                                <w:rPr>
+                                  <w:sz w:val="22"/>
+                                </w:rPr>
+                              </w:pPr>
+                              <w:r>
+                                <w:rPr>
+                                  <w:rFonts w:asciiTheme="minorHAnsi" w:hAnsi="Calibri" w:cstheme="minorBidi"/>
+                                  <w:color w:val="000000" w:themeColor="dark1"/>
+                                  <w:kern w:val="24"/>
+                                  <w:sz w:val="22"/>
+                                </w:rPr>
+                                <w:t>3</w:t>
+                              </w:r>
+                            </w:p>
+                          </w:txbxContent>
+                        </wps:txbx>
+                        <wps:bodyPr rot="0" spcFirstLastPara="0" vert="horz" wrap="square" lIns="91440" tIns="45720" rIns="91440" bIns="45720" numCol="1" spcCol="0" rtlCol="0" fromWordArt="0" anchor="ctr" anchorCtr="0" forceAA="0" compatLnSpc="1">
+                          <a:prstTxWarp prst="textNoShape">
+                            <a:avLst/>
+                          </a:prstTxWarp>
+                          <a:noAutofit/>
+                        </wps:bodyPr>
+                      </wps:wsp>
+                      <wps:wsp>
+                        <wps:cNvPr id="21" name="Oval 21"/>
+                        <wps:cNvSpPr/>
+                        <wps:spPr>
+                          <a:xfrm>
+                            <a:off x="4527548" y="2188369"/>
+                            <a:ext cx="330200" cy="330200"/>
+                          </a:xfrm>
+                          <a:prstGeom prst="ellipse">
+                            <a:avLst/>
+                          </a:prstGeom>
+                        </wps:spPr>
+                        <wps:style>
+                          <a:lnRef idx="1">
+                            <a:schemeClr val="accent2"/>
+                          </a:lnRef>
+                          <a:fillRef idx="2">
+                            <a:schemeClr val="accent2"/>
+                          </a:fillRef>
+                          <a:effectRef idx="1">
+                            <a:schemeClr val="accent2"/>
+                          </a:effectRef>
+                          <a:fontRef idx="minor">
+                            <a:schemeClr val="dk1"/>
+                          </a:fontRef>
+                        </wps:style>
+                        <wps:txbx>
+                          <w:txbxContent>
+                            <w:p>
+                              <w:pPr>
+                                <w:pStyle w:val="NormalWeb"/>
+                                <w:spacing w:before="0" w:beforeAutospacing="0" w:after="0" w:afterAutospacing="0"/>
+                                <w:jc w:val="center"/>
+                                <w:rPr>
+                                  <w:sz w:val="22"/>
+                                </w:rPr>
+                              </w:pPr>
+                              <w:r>
+                                <w:rPr>
+                                  <w:rFonts w:asciiTheme="minorHAnsi" w:hAnsi="Calibri" w:cstheme="minorBidi"/>
+                                  <w:color w:val="000000" w:themeColor="dark1"/>
+                                  <w:kern w:val="24"/>
+                                  <w:sz w:val="22"/>
+                                </w:rPr>
+                                <w:t>4</w:t>
+                              </w:r>
+                            </w:p>
+                          </w:txbxContent>
+                        </wps:txbx>
+                        <wps:bodyPr rot="0" spcFirstLastPara="0" vert="horz" wrap="square" lIns="91440" tIns="45720" rIns="91440" bIns="45720" numCol="1" spcCol="0" rtlCol="0" fromWordArt="0" anchor="ctr" anchorCtr="0" forceAA="0" compatLnSpc="1">
+                          <a:prstTxWarp prst="textNoShape">
+                            <a:avLst/>
+                          </a:prstTxWarp>
+                          <a:noAutofit/>
+                        </wps:bodyPr>
+                      </wps:wsp>
+                    </wpg:wgp>
+                  </a:graphicData>
+                </a:graphic>
+              </wp:anchor>
+            </w:drawing>
+          </mc:Choice>
+          <mc:Fallback>
+            <w:pict>
+              <v:group w14:anchorId="5C3B7030" id="Group 14" o:spid="_x0000_s1032" style="position:absolute;left:0;text-align:left;margin-left:0;margin-top:6.1pt;width:424.75pt;height:273.75pt;z-index:251686400;mso-position-horizontal:left;mso-position-horizontal-relative:margin" coordsize="53943,34766" o:gfxdata="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">
+                <v:shapetype id="_x0000_t75" coordsize="21600,21600" o:spt="75" o:preferrelative="t" path="m@4@5l@4@11@9@11@9@5xe" filled="f" stroked="f">
+                  <v:stroke joinstyle="miter"/>
+                  <v:formulas>
+                    <v:f eqn="if lineDrawn pixelLineWidth 0"/>
+                    <v:f eqn="sum @0 1 0"/>
+                    <v:f eqn="sum 0 0 @1"/>
+                    <v:f eqn="prod @2 1 2"/>
+                    <v:f eqn="prod @3 21600 pixelWidth"/>
+                    <v:f eqn="prod @3 21600 pixelHeight"/>
+                    <v:f eqn="sum @0 0 1"/>
+                    <v:f eqn="prod @6 1 2"/>
+                    <v:f eqn="prod @7 21600 pixelWidth"/>
+                    <v:f eqn="sum @8 21600 0"/>
+                    <v:f eqn="prod @7 21600 pixelHeight"/>
+                    <v:f eqn="sum @10 21600 0"/>
+                  </v:formulas>
+                  <v:path o:extrusionok="f" gradientshapeok="t" o:connecttype="rect"/>
+                  <o:lock v:ext="edit" aspectratio="t"/>
+                </v:shapetype>
+                <v:shape id="Picture 15" o:spid="_x0000_s1033" type="#_x0000_t75" style="position:absolute;width:51149;height:34766;visibility:visible;mso-wrap-style:square" o:gfxdata="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">
+                  <v:imagedata r:id="rId19" o:title=""/>
+                  <v:path arrowok="t"/>
+                </v:shape>
+                <v:oval id="Oval 16" o:spid="_x0000_s1034" style="position:absolute;left:35734;top:2270;width:3302;height:3302;visibility:visible;mso-wrap-style:square;v-text-anchor:middle" o:gfxdata="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" fillcolor="#dfa7a6 [1621]" strokecolor="#bc4542 [3045]">
+                  <v:fill color2="#f5e4e4 [501]" rotate="t" angle="180" colors="0 #ffa2a1;22938f #ffbebd;1 #ffe5e5" focus="100%" type="gradient"/>
+                  <v:shadow on="t" color="black" opacity="24903f" origin=",.5" offset="0,.55556mm"/>
+                  <v:textbox>
+                    <w:txbxContent>
+                      <w:p>
+                        <w:pPr>
+                          <w:pStyle w:val="NormalWeb"/>
+                          <w:spacing w:before="0" w:beforeAutospacing="0" w:after="0" w:afterAutospacing="0"/>
+                          <w:jc w:val="center"/>
+                          <w:rPr>
+                            <w:sz w:val="22"/>
+                          </w:rPr>
+                        </w:pPr>
+                        <w:r>
+                          <w:rPr>
+                            <w:rFonts w:asciiTheme="minorHAnsi" w:hAnsi="Calibri" w:cstheme="minorBidi"/>
+                            <w:color w:val="000000" w:themeColor="dark1"/>
+                            <w:kern w:val="24"/>
+                            <w:sz w:val="22"/>
+                          </w:rPr>
+                          <w:t>5</w:t>
+                        </w:r>
+                      </w:p>
+                    </w:txbxContent>
+                  </v:textbox>
+                </v:oval>
+                <v:oval id="Oval 17" o:spid="_x0000_s1035" style="position:absolute;left:50641;top:2270;width:3302;height:3302;visibility:visible;mso-wrap-style:square;v-text-anchor:middle" o:gfxdata="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" fillcolor="#dfa7a6 [1621]" strokecolor="#bc4542 [3045]">
+                  <v:fill color2="#f5e4e4 [501]" rotate="t" angle="180" colors="0 #ffa2a1;22938f #ffbebd;1 #ffe5e5" focus="100%" type="gradient"/>
+                  <v:shadow on="t" color="black" opacity="24903f" origin=",.5" offset="0,.55556mm"/>
+                  <v:textbox>
+                    <w:txbxContent>
+                      <w:p>
+                        <w:pPr>
+                          <w:pStyle w:val="NormalWeb"/>
+                          <w:spacing w:before="0" w:beforeAutospacing="0" w:after="0" w:afterAutospacing="0"/>
+                          <w:jc w:val="center"/>
+                          <w:rPr>
+                            <w:sz w:val="22"/>
+                          </w:rPr>
+                        </w:pPr>
+                        <w:r>
+                          <w:rPr>
+                            <w:rFonts w:asciiTheme="minorHAnsi" w:hAnsi="Calibri" w:cstheme="minorBidi"/>
+                            <w:color w:val="000000" w:themeColor="dark1"/>
+                            <w:kern w:val="24"/>
+                            <w:sz w:val="22"/>
+                          </w:rPr>
+                          <w:t>6</w:t>
+                        </w:r>
+                      </w:p>
+                    </w:txbxContent>
+                  </v:textbox>
+                </v:oval>
+                <v:oval id="Oval 18" o:spid="_x0000_s1036" style="position:absolute;left:20986;top:8747;width:3302;height:3302;visibility:visible;mso-wrap-style:square;v-text-anchor:middle" o:gfxdata="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" fillcolor="#dfa7a6 [1621]" strokecolor="#bc4542 [3045]">
+                  <v:fill color2="#f5e4e4 [501]" rotate="t" angle="180" colors="0 #ffa2a1;22938f #ffbebd;1 #ffe5e5" focus="100%" type="gradient"/>
+                  <v:shadow on="t" color="black" opacity="24903f" origin=",.5" offset="0,.55556mm"/>
+                  <v:textbox>
+                    <w:txbxContent>
+                      <w:p>
+                        <w:pPr>
+                          <w:pStyle w:val="NormalWeb"/>
+                          <w:spacing w:before="0" w:beforeAutospacing="0" w:after="0" w:afterAutospacing="0"/>
+                          <w:jc w:val="center"/>
+                          <w:rPr>
+                            <w:sz w:val="22"/>
+                          </w:rPr>
+                        </w:pPr>
+                        <w:r>
+                          <w:rPr>
+                            <w:rFonts w:asciiTheme="minorHAnsi" w:hAnsi="Calibri" w:cstheme="minorBidi"/>
+                            <w:color w:val="000000" w:themeColor="dark1"/>
+                            <w:kern w:val="24"/>
+                            <w:sz w:val="22"/>
+                          </w:rPr>
+                          <w:t>1</w:t>
+                        </w:r>
+                      </w:p>
+                    </w:txbxContent>
+                  </v:textbox>
+                </v:oval>
+                <v:oval id="Oval 19" o:spid="_x0000_s1037" style="position:absolute;left:45275;top:8747;width:3302;height:3302;visibility:visible;mso-wrap-style:square;v-text-anchor:middle" o:gfxdata="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" fillcolor="#dfa7a6 [1621]" strokecolor="#bc4542 [3045]">
+                  <v:fill color2="#f5e4e4 [501]" rotate="t" angle="180" colors="0 #ffa2a1;22938f #ffbebd;1 #ffe5e5" focus="100%" type="gradient"/>
+                  <v:shadow on="t" color="black" opacity="24903f" origin=",.5" offset="0,.55556mm"/>
+                  <v:textbox>
+                    <w:txbxContent>
+                      <w:p>
+                        <w:pPr>
+                          <w:pStyle w:val="NormalWeb"/>
+                          <w:spacing w:before="0" w:beforeAutospacing="0" w:after="0" w:afterAutospacing="0"/>
+                          <w:jc w:val="center"/>
+                          <w:rPr>
+                            <w:sz w:val="22"/>
+                          </w:rPr>
+                        </w:pPr>
+                        <w:r>
+                          <w:rPr>
+                            <w:rFonts w:asciiTheme="minorHAnsi" w:hAnsi="Calibri" w:cstheme="minorBidi"/>
+                            <w:color w:val="000000" w:themeColor="dark1"/>
+                            <w:kern w:val="24"/>
+                            <w:sz w:val="22"/>
+                          </w:rPr>
+                          <w:t>2</w:t>
+                        </w:r>
+                      </w:p>
+                    </w:txbxContent>
+                  </v:textbox>
+                </v:oval>
+                <v:oval id="Oval 20" o:spid="_x0000_s1038" style="position:absolute;left:20986;top:21756;width:3302;height:3302;visibility:visible;mso-wrap-style:square;v-text-anchor:middle" o:gfxdata="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" fillcolor="#dfa7a6 [1621]" strokecolor="#bc4542 [3045]">
+                  <v:fill color2="#f5e4e4 [501]" rotate="t" angle="180" colors="0 #ffa2a1;22938f #ffbebd;1 #ffe5e5" focus="100%" type="gradient"/>
+                  <v:shadow on="t" color="black" opacity="24903f" origin=",.5" offset="0,.55556mm"/>
+                  <v:textbox>
+                    <w:txbxContent>
+                      <w:p>
+                        <w:pPr>
+                          <w:pStyle w:val="NormalWeb"/>
+                          <w:spacing w:before="0" w:beforeAutospacing="0" w:after="0" w:afterAutospacing="0"/>
+                          <w:jc w:val="center"/>
+                          <w:rPr>
+                            <w:sz w:val="22"/>
+                          </w:rPr>
+                        </w:pPr>
+                        <w:r>
+                          <w:rPr>
+                            <w:rFonts w:asciiTheme="minorHAnsi" w:hAnsi="Calibri" w:cstheme="minorBidi"/>
+                            <w:color w:val="000000" w:themeColor="dark1"/>
+                            <w:kern w:val="24"/>
+                            <w:sz w:val="22"/>
+                          </w:rPr>
+                          <w:t>3</w:t>
+                        </w:r>
+                      </w:p>
+                    </w:txbxContent>
+                  </v:textbox>
+                </v:oval>
+                <v:oval id="Oval 21" o:spid="_x0000_s1039" style="position:absolute;left:45275;top:21883;width:3302;height:3302;visibility:visible;mso-wrap-style:square;v-text-anchor:middle" o:gfxdata="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" fillcolor="#dfa7a6 [1621]" strokecolor="#bc4542 [3045]">
+                  <v:fill color2="#f5e4e4 [501]" rotate="t" angle="180" colors="0 #ffa2a1;22938f #ffbebd;1 #ffe5e5" focus="100%" type="gradient"/>
+                  <v:shadow on="t" color="black" opacity="24903f" origin=",.5" offset="0,.55556mm"/>
+                  <v:textbox>
+                    <w:txbxContent>
+                      <w:p>
+                        <w:pPr>
+                          <w:pStyle w:val="NormalWeb"/>
+                          <w:spacing w:before="0" w:beforeAutospacing="0" w:after="0" w:afterAutospacing="0"/>
+                          <w:jc w:val="center"/>
+                          <w:rPr>
+                            <w:sz w:val="22"/>
+                          </w:rPr>
+                        </w:pPr>
+                        <w:r>
+                          <w:rPr>
+                            <w:rFonts w:asciiTheme="minorHAnsi" w:hAnsi="Calibri" w:cstheme="minorBidi"/>
+                            <w:color w:val="000000" w:themeColor="dark1"/>
+                            <w:kern w:val="24"/>
+                            <w:sz w:val="22"/>
+                          </w:rPr>
+                          <w:t>4</w:t>
+                        </w:r>
+                      </w:p>
+                    </w:txbxContent>
+                  </v:textbox>
+                </v:oval>
+                <w10:wrap type="topAndBottom" anchorx="margin"/>
+              </v:group>
+            </w:pict>
+          </mc:Fallback>
+        </mc:AlternateContent>
       </w:r>
     </w:p>
     <w:p>
@@ -9630,6 +10757,7 @@
                 <w:color w:val="000000" w:themeColor="text1"/>
                 <w:sz w:val="24"/>
               </w:rPr>
+              <w:lastRenderedPageBreak/>
               <w:t>5</w:t>
             </w:r>
           </w:p>
@@ -9698,6 +10826,107 @@
               <w:spacing w:before="100" w:after="120" w:line="276" w:lineRule="auto"/>
               <w:jc w:val="left"/>
               <w:cnfStyle w:val="000000100000" w:firstRow="0" w:lastRow="0" w:firstColumn="0" w:lastColumn="0" w:oddVBand="0" w:evenVBand="0" w:oddHBand="1" w:evenHBand="0" w:firstRowFirstColumn="0" w:firstRowLastColumn="0" w:lastRowFirstColumn="0" w:lastRowLastColumn="0"/>
+              <w:rPr>
+                <w:rFonts w:ascii="Segoe UI" w:eastAsia="SimSun" w:hAnsi="Segoe UI"/>
+                <w:color w:val="000000" w:themeColor="text1"/>
+                <w:sz w:val="24"/>
+              </w:rPr>
+            </w:pPr>
+          </w:p>
+        </w:tc>
+      </w:tr>
+      <w:tr>
+        <w:tc>
+          <w:tcPr>
+            <w:cnfStyle w:val="001000000000" w:firstRow="0" w:lastRow="0" w:firstColumn="1" w:lastColumn="0" w:oddVBand="0" w:evenVBand="0" w:oddHBand="0" w:evenHBand="0" w:firstRowFirstColumn="0" w:firstRowLastColumn="0" w:lastRowFirstColumn="0" w:lastRowLastColumn="0"/>
+            <w:tcW w:w="715" w:type="dxa"/>
+            <w:vAlign w:val="center"/>
+          </w:tcPr>
+          <w:p>
+            <w:pPr>
+              <w:keepLines/>
+              <w:spacing w:before="100" w:after="120" w:line="276" w:lineRule="auto"/>
+              <w:jc w:val="center"/>
+              <w:rPr>
+                <w:rFonts w:ascii="Segoe UI" w:eastAsia="SimSun" w:hAnsi="Segoe UI"/>
+                <w:color w:val="000000" w:themeColor="text1"/>
+                <w:sz w:val="24"/>
+              </w:rPr>
+            </w:pPr>
+            <w:r>
+              <w:rPr>
+                <w:rFonts w:ascii="Segoe UI" w:eastAsia="SimSun" w:hAnsi="Segoe UI"/>
+                <w:color w:val="000000" w:themeColor="text1"/>
+                <w:sz w:val="24"/>
+              </w:rPr>
+              <w:t>6</w:t>
+            </w:r>
+          </w:p>
+        </w:tc>
+        <w:tc>
+          <w:tcPr>
+            <w:tcW w:w="4050" w:type="dxa"/>
+            <w:vAlign w:val="center"/>
+          </w:tcPr>
+          <w:p>
+            <w:pPr>
+              <w:keepLines/>
+              <w:spacing w:before="100" w:after="120" w:line="276" w:lineRule="auto"/>
+              <w:jc w:val="left"/>
+              <w:cnfStyle w:val="000000000000" w:firstRow="0" w:lastRow="0" w:firstColumn="0" w:lastColumn="0" w:oddVBand="0" w:evenVBand="0" w:oddHBand="0" w:evenHBand="0" w:firstRowFirstColumn="0" w:firstRowLastColumn="0" w:lastRowFirstColumn="0" w:lastRowLastColumn="0"/>
+              <w:rPr>
+                <w:rFonts w:ascii="Segoe UI" w:eastAsia="SimSun" w:hAnsi="Segoe UI"/>
+                <w:color w:val="000000" w:themeColor="text1"/>
+                <w:sz w:val="24"/>
+              </w:rPr>
+            </w:pPr>
+            <w:r>
+              <w:rPr>
+                <w:rFonts w:ascii="Segoe UI" w:eastAsia="SimSun" w:hAnsi="Segoe UI"/>
+                <w:color w:val="000000" w:themeColor="text1"/>
+                <w:sz w:val="24"/>
+              </w:rPr>
+              <w:t>Thoát khỏi hệ thống</w:t>
+            </w:r>
+          </w:p>
+        </w:tc>
+        <w:tc>
+          <w:tcPr>
+            <w:tcW w:w="3960" w:type="dxa"/>
+            <w:vAlign w:val="center"/>
+          </w:tcPr>
+          <w:p>
+            <w:pPr>
+              <w:keepLines/>
+              <w:spacing w:before="100" w:after="120" w:line="276" w:lineRule="auto"/>
+              <w:jc w:val="left"/>
+              <w:cnfStyle w:val="000000000000" w:firstRow="0" w:lastRow="0" w:firstColumn="0" w:lastColumn="0" w:oddVBand="0" w:evenVBand="0" w:oddHBand="0" w:evenHBand="0" w:firstRowFirstColumn="0" w:firstRowLastColumn="0" w:lastRowFirstColumn="0" w:lastRowLastColumn="0"/>
+              <w:rPr>
+                <w:rFonts w:ascii="Segoe UI" w:eastAsia="SimSun" w:hAnsi="Segoe UI"/>
+                <w:color w:val="000000" w:themeColor="text1"/>
+                <w:sz w:val="24"/>
+              </w:rPr>
+            </w:pPr>
+            <w:r>
+              <w:rPr>
+                <w:rFonts w:ascii="Segoe UI" w:eastAsia="SimSun" w:hAnsi="Segoe UI"/>
+                <w:color w:val="000000" w:themeColor="text1"/>
+                <w:sz w:val="24"/>
+              </w:rPr>
+              <w:t>Nút “Thoát” được nhấn</w:t>
+            </w:r>
+          </w:p>
+        </w:tc>
+        <w:tc>
+          <w:tcPr>
+            <w:tcW w:w="1193" w:type="dxa"/>
+          </w:tcPr>
+          <w:p>
+            <w:pPr>
+              <w:keepLines/>
+              <w:spacing w:before="100" w:after="120" w:line="276" w:lineRule="auto"/>
+              <w:jc w:val="left"/>
+              <w:cnfStyle w:val="000000000000" w:firstRow="0" w:lastRow="0" w:firstColumn="0" w:lastColumn="0" w:oddVBand="0" w:evenVBand="0" w:oddHBand="0" w:evenHBand="0" w:firstRowFirstColumn="0" w:firstRowLastColumn="0" w:lastRowFirstColumn="0" w:lastRowLastColumn="0"/>
               <w:rPr>
                 <w:rFonts w:ascii="Segoe UI" w:eastAsia="SimSun" w:hAnsi="Segoe UI"/>
                 <w:color w:val="000000" w:themeColor="text1"/>
@@ -9715,7 +10944,6 @@
       </w:pPr>
       <w:bookmarkStart w:id="16" w:name="_Toc43145298"/>
       <w:r>
-        <w:lastRenderedPageBreak/>
         <w:t xml:space="preserve"> </w:t>
       </w:r>
       <w:r>
@@ -9781,7 +11009,7 @@
                           </pic:cNvPicPr>
                         </pic:nvPicPr>
                         <pic:blipFill>
-                          <a:blip r:embed="rId17"/>
+                          <a:blip r:embed="rId20"/>
                           <a:stretch>
                             <a:fillRect/>
                           </a:stretch>
@@ -10026,31 +11254,12 @@
           </mc:Choice>
           <mc:Fallback>
             <w:pict>
-              <v:group w14:anchorId="61F3A3CF" id="Group 54" o:spid="_x0000_s1030" style="position:absolute;left:0;text-align:left;margin-left:0;margin-top:-.3pt;width:526.5pt;height:378.75pt;z-index:251673088" coordsize="66865,48101" o:gfxdata="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">
-                <v:shapetype id="_x0000_t75" coordsize="21600,21600" o:spt="75" o:preferrelative="t" path="m@4@5l@4@11@9@11@9@5xe" filled="f" stroked="f">
-                  <v:stroke joinstyle="miter"/>
-                  <v:formulas>
-                    <v:f eqn="if lineDrawn pixelLineWidth 0"/>
-                    <v:f eqn="sum @0 1 0"/>
-                    <v:f eqn="sum 0 0 @1"/>
-                    <v:f eqn="prod @2 1 2"/>
-                    <v:f eqn="prod @3 21600 pixelWidth"/>
-                    <v:f eqn="prod @3 21600 pixelHeight"/>
-                    <v:f eqn="sum @0 0 1"/>
-                    <v:f eqn="prod @6 1 2"/>
-                    <v:f eqn="prod @7 21600 pixelWidth"/>
-                    <v:f eqn="sum @8 21600 0"/>
-                    <v:f eqn="prod @7 21600 pixelHeight"/>
-                    <v:f eqn="sum @10 21600 0"/>
-                  </v:formulas>
-                  <v:path o:extrusionok="f" gradientshapeok="t" o:connecttype="rect"/>
-                  <o:lock v:ext="edit" aspectratio="t"/>
-                </v:shapetype>
-                <v:shape id="Picture 63" o:spid="_x0000_s1031" type="#_x0000_t75" style="position:absolute;width:66865;height:48101;visibility:visible;mso-wrap-style:square" o:gfxdata="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">
-                  <v:imagedata r:id="rId18" o:title=""/>
+              <v:group w14:anchorId="61F3A3CF" id="Group 54" o:spid="_x0000_s1040" style="position:absolute;left:0;text-align:left;margin-left:0;margin-top:-.3pt;width:526.5pt;height:378.75pt;z-index:251673088" coordsize="66865,48101" o:gfxdata="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">
+                <v:shape id="Picture 63" o:spid="_x0000_s1041" type="#_x0000_t75" style="position:absolute;width:66865;height:48101;visibility:visible;mso-wrap-style:square" o:gfxdata="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">
+                  <v:imagedata r:id="rId21" o:title=""/>
                   <v:path arrowok="t"/>
                 </v:shape>
-                <v:shape id="TextBox 48" o:spid="_x0000_s1032" type="#_x0000_t202" style="position:absolute;left:59471;top:18760;width:2568;height:2616;visibility:visible;mso-wrap-style:none;v-text-anchor:top" o:gfxdata="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" filled="f" stroked="f">
+                <v:shape id="TextBox 48" o:spid="_x0000_s1042" type="#_x0000_t202" style="position:absolute;left:59471;top:18760;width:2568;height:2616;visibility:visible;mso-wrap-style:none;v-text-anchor:top" o:gfxdata="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" filled="f" stroked="f">
                   <v:textbox style="mso-fit-shape-to-text:t">
                     <w:txbxContent>
                       <w:p>
@@ -10072,7 +11281,7 @@
                     </w:txbxContent>
                   </v:textbox>
                 </v:shape>
-                <v:shape id="TextBox 49" o:spid="_x0000_s1033" type="#_x0000_t202" style="position:absolute;left:51459;top:20853;width:2568;height:2616;visibility:visible;mso-wrap-style:none;v-text-anchor:top" o:gfxdata="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" filled="f" stroked="f">
+                <v:shape id="TextBox 49" o:spid="_x0000_s1043" type="#_x0000_t202" style="position:absolute;left:51459;top:20853;width:2568;height:2616;visibility:visible;mso-wrap-style:none;v-text-anchor:top" o:gfxdata="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" filled="f" stroked="f">
                   <v:textbox style="mso-fit-shape-to-text:t">
                     <w:txbxContent>
                       <w:p>
@@ -10094,7 +11303,7 @@
                     </w:txbxContent>
                   </v:textbox>
                 </v:shape>
-                <v:shape id="TextBox 50" o:spid="_x0000_s1034" type="#_x0000_t202" style="position:absolute;left:51502;top:23469;width:2568;height:2616;visibility:visible;mso-wrap-style:none;v-text-anchor:top" o:gfxdata="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" filled="f" stroked="f">
+                <v:shape id="TextBox 50" o:spid="_x0000_s1044" type="#_x0000_t202" style="position:absolute;left:51502;top:23469;width:2568;height:2616;visibility:visible;mso-wrap-style:none;v-text-anchor:top" o:gfxdata="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" filled="f" stroked="f">
                   <v:textbox style="mso-fit-shape-to-text:t">
                     <w:txbxContent>
                       <w:p>
@@ -10116,7 +11325,7 @@
                     </w:txbxContent>
                   </v:textbox>
                 </v:shape>
-                <v:shape id="TextBox 51" o:spid="_x0000_s1035" type="#_x0000_t202" style="position:absolute;left:51544;top:25702;width:2568;height:2616;visibility:visible;mso-wrap-style:none;v-text-anchor:top" o:gfxdata="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" filled="f" stroked="f">
+                <v:shape id="TextBox 51" o:spid="_x0000_s1045" type="#_x0000_t202" style="position:absolute;left:51544;top:25702;width:2568;height:2616;visibility:visible;mso-wrap-style:none;v-text-anchor:top" o:gfxdata="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" filled="f" stroked="f">
                   <v:textbox style="mso-fit-shape-to-text:t">
                     <w:txbxContent>
                       <w:p>
@@ -10138,7 +11347,7 @@
                     </w:txbxContent>
                   </v:textbox>
                 </v:shape>
-                <v:shape id="TextBox 52" o:spid="_x0000_s1036" type="#_x0000_t202" style="position:absolute;left:56642;top:31337;width:2568;height:2616;visibility:visible;mso-wrap-style:none;v-text-anchor:top" o:gfxdata="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" filled="f" stroked="f">
+                <v:shape id="TextBox 52" o:spid="_x0000_s1046" type="#_x0000_t202" style="position:absolute;left:56642;top:31337;width:2568;height:2616;visibility:visible;mso-wrap-style:none;v-text-anchor:top" o:gfxdata="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" filled="f" stroked="f">
                   <v:textbox style="mso-fit-shape-to-text:t">
                     <w:txbxContent>
                       <w:p>
@@ -10160,7 +11369,7 @@
                     </w:txbxContent>
                   </v:textbox>
                 </v:shape>
-                <v:shape id="TextBox 53" o:spid="_x0000_s1037" type="#_x0000_t202" style="position:absolute;left:61492;top:31337;width:2568;height:2616;visibility:visible;mso-wrap-style:none;v-text-anchor:top" o:gfxdata="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" filled="f" stroked="f">
+                <v:shape id="TextBox 53" o:spid="_x0000_s1047" type="#_x0000_t202" style="position:absolute;left:61492;top:31337;width:2568;height:2616;visibility:visible;mso-wrap-style:none;v-text-anchor:top" o:gfxdata="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" filled="f" stroked="f">
                   <v:textbox style="mso-fit-shape-to-text:t">
                     <w:txbxContent>
                       <w:p>
@@ -10246,6 +11455,7 @@
         </w:numPr>
       </w:pPr>
       <w:r>
+        <w:lastRenderedPageBreak/>
         <w:t>Trong màn hình “Đánh giá sản phẩm” sẽ chứa các trườ</w:t>
       </w:r>
       <w:r>
@@ -10279,7 +11489,6 @@
           <w:b/>
           <w:color w:val="0070C0"/>
         </w:rPr>
-        <w:lastRenderedPageBreak/>
         <w:t>Xử lý</w:t>
       </w:r>
     </w:p>
@@ -11110,7 +12319,7 @@
                           </pic:cNvPicPr>
                         </pic:nvPicPr>
                         <pic:blipFill>
-                          <a:blip r:embed="rId19"/>
+                          <a:blip r:embed="rId22"/>
                           <a:stretch>
                             <a:fillRect/>
                           </a:stretch>
@@ -11538,12 +12747,12 @@
           </mc:Choice>
           <mc:Fallback>
             <w:pict>
-              <v:group w14:anchorId="039ECB3D" id="Group 46" o:spid="_x0000_s1049" style="position:absolute;left:0;text-align:left;margin-left:0;margin-top:24.8pt;width:517.5pt;height:366pt;z-index:251671040;mso-position-horizontal:left;mso-position-horizontal-relative:margin;mso-position-vertical-relative:text;mso-width-relative:margin;mso-height-relative:margin" coordsize="78581,57150" o:gfxdata="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">
-                <v:shape id="Picture 50" o:spid="_x0000_s1050" type="#_x0000_t75" style="position:absolute;width:78581;height:57150;visibility:visible;mso-wrap-style:square" o:gfxdata="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">
-                  <v:imagedata r:id="rId22" o:title=""/>
+              <v:group w14:anchorId="039ECB3D" id="Group 46" o:spid="_x0000_s1048" style="position:absolute;left:0;text-align:left;margin-left:0;margin-top:24.8pt;width:517.5pt;height:366pt;z-index:251671040;mso-position-horizontal:left;mso-position-horizontal-relative:margin;mso-width-relative:margin;mso-height-relative:margin" coordsize="78581,57150" o:gfxdata="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">
+                <v:shape id="Picture 50" o:spid="_x0000_s1049" type="#_x0000_t75" style="position:absolute;width:78581;height:57150;visibility:visible;mso-wrap-style:square" o:gfxdata="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">
+                  <v:imagedata r:id="rId23" o:title=""/>
                   <v:path arrowok="t"/>
                 </v:shape>
-                <v:shape id="TextBox 36" o:spid="_x0000_s1051" type="#_x0000_t202" style="position:absolute;left:48608;top:11046;width:2632;height:2770;visibility:visible;mso-wrap-style:square;v-text-anchor:top" o:gfxdata="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" filled="f" stroked="f">
+                <v:shape id="TextBox 36" o:spid="_x0000_s1050" type="#_x0000_t202" style="position:absolute;left:48608;top:11046;width:2632;height:2770;visibility:visible;mso-wrap-style:square;v-text-anchor:top" o:gfxdata="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" filled="f" stroked="f">
                   <v:textbox>
                     <w:txbxContent>
                       <w:p>
@@ -11567,7 +12776,7 @@
                     </w:txbxContent>
                   </v:textbox>
                 </v:shape>
-                <v:shape id="TextBox 37" o:spid="_x0000_s1052" type="#_x0000_t202" style="position:absolute;left:63595;top:13358;width:2632;height:2770;visibility:visible;mso-wrap-style:square;v-text-anchor:top" o:gfxdata="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" filled="f" stroked="f">
+                <v:shape id="TextBox 37" o:spid="_x0000_s1051" type="#_x0000_t202" style="position:absolute;left:63595;top:13358;width:2632;height:2770;visibility:visible;mso-wrap-style:square;v-text-anchor:top" o:gfxdata="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" filled="f" stroked="f">
                   <v:textbox>
                     <w:txbxContent>
                       <w:p>
@@ -11591,7 +12800,7 @@
                     </w:txbxContent>
                   </v:textbox>
                 </v:shape>
-                <v:shape id="TextBox 38" o:spid="_x0000_s1053" type="#_x0000_t202" style="position:absolute;left:63595;top:16562;width:2632;height:2770;visibility:visible;mso-wrap-style:square;v-text-anchor:top" o:gfxdata="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" filled="f" stroked="f">
+                <v:shape id="TextBox 38" o:spid="_x0000_s1052" type="#_x0000_t202" style="position:absolute;left:63595;top:16562;width:2632;height:2770;visibility:visible;mso-wrap-style:square;v-text-anchor:top" o:gfxdata="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" filled="f" stroked="f">
                   <v:textbox>
                     <w:txbxContent>
                       <w:p>
@@ -11615,7 +12824,7 @@
                     </w:txbxContent>
                   </v:textbox>
                 </v:shape>
-                <v:shape id="TextBox 39" o:spid="_x0000_s1054" type="#_x0000_t202" style="position:absolute;left:48608;top:20075;width:2632;height:2770;visibility:visible;mso-wrap-style:square;v-text-anchor:top" o:gfxdata="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" filled="f" stroked="f">
+                <v:shape id="TextBox 39" o:spid="_x0000_s1053" type="#_x0000_t202" style="position:absolute;left:48608;top:20075;width:2632;height:2770;visibility:visible;mso-wrap-style:square;v-text-anchor:top" o:gfxdata="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" filled="f" stroked="f">
                   <v:textbox>
                     <w:txbxContent>
                       <w:p>
@@ -11639,7 +12848,7 @@
                     </w:txbxContent>
                   </v:textbox>
                 </v:shape>
-                <v:shape id="TextBox 40" o:spid="_x0000_s1055" type="#_x0000_t202" style="position:absolute;left:48608;top:25400;width:2632;height:2770;visibility:visible;mso-wrap-style:square;v-text-anchor:top" o:gfxdata="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" filled="f" stroked="f">
+                <v:shape id="TextBox 40" o:spid="_x0000_s1054" type="#_x0000_t202" style="position:absolute;left:48608;top:25400;width:2632;height:2770;visibility:visible;mso-wrap-style:square;v-text-anchor:top" o:gfxdata="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" filled="f" stroked="f">
                   <v:textbox>
                     <w:txbxContent>
                       <w:p>
@@ -11663,7 +12872,7 @@
                     </w:txbxContent>
                   </v:textbox>
                 </v:shape>
-                <v:shape id="TextBox 41" o:spid="_x0000_s1056" type="#_x0000_t202" style="position:absolute;left:48608;top:27838;width:2632;height:2770;visibility:visible;mso-wrap-style:square;v-text-anchor:top" o:gfxdata="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" filled="f" stroked="f">
+                <v:shape id="TextBox 41" o:spid="_x0000_s1055" type="#_x0000_t202" style="position:absolute;left:48608;top:27838;width:2632;height:2770;visibility:visible;mso-wrap-style:square;v-text-anchor:top" o:gfxdata="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" filled="f" stroked="f">
                   <v:textbox>
                     <w:txbxContent>
                       <w:p>
@@ -11687,7 +12896,7 @@
                     </w:txbxContent>
                   </v:textbox>
                 </v:shape>
-                <v:shape id="TextBox 42" o:spid="_x0000_s1057" type="#_x0000_t202" style="position:absolute;left:48608;top:30098;width:2632;height:2770;visibility:visible;mso-wrap-style:square;v-text-anchor:top" o:gfxdata="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" filled="f" stroked="f">
+                <v:shape id="TextBox 42" o:spid="_x0000_s1056" type="#_x0000_t202" style="position:absolute;left:48608;top:30098;width:2632;height:2770;visibility:visible;mso-wrap-style:square;v-text-anchor:top" o:gfxdata="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" filled="f" stroked="f">
                   <v:textbox>
                     <w:txbxContent>
                       <w:p>
@@ -11711,7 +12920,7 @@
                     </w:txbxContent>
                   </v:textbox>
                 </v:shape>
-                <v:shape id="TextBox 43" o:spid="_x0000_s1058" type="#_x0000_t202" style="position:absolute;left:48608;top:34635;width:2632;height:2770;visibility:visible;mso-wrap-style:square;v-text-anchor:top" o:gfxdata="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" filled="f" stroked="f">
+                <v:shape id="TextBox 43" o:spid="_x0000_s1057" type="#_x0000_t202" style="position:absolute;left:48608;top:34635;width:2632;height:2770;visibility:visible;mso-wrap-style:square;v-text-anchor:top" o:gfxdata="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" filled="f" stroked="f">
                   <v:textbox>
                     <w:txbxContent>
                       <w:p>
@@ -11735,7 +12944,7 @@
                     </w:txbxContent>
                   </v:textbox>
                 </v:shape>
-                <v:shape id="TextBox 44" o:spid="_x0000_s1059" type="#_x0000_t202" style="position:absolute;left:60701;top:43316;width:2632;height:2770;visibility:visible;mso-wrap-style:square;v-text-anchor:top" o:gfxdata="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" filled="f" stroked="f">
+                <v:shape id="TextBox 44" o:spid="_x0000_s1058" type="#_x0000_t202" style="position:absolute;left:60701;top:43316;width:2632;height:2770;visibility:visible;mso-wrap-style:square;v-text-anchor:top" o:gfxdata="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" filled="f" stroked="f">
                   <v:textbox>
                     <w:txbxContent>
                       <w:p>
@@ -11759,7 +12968,7 @@
                     </w:txbxContent>
                   </v:textbox>
                 </v:shape>
-                <v:shape id="TextBox 45" o:spid="_x0000_s1060" type="#_x0000_t202" style="position:absolute;left:65028;top:43550;width:3649;height:3177;visibility:visible;mso-wrap-style:square;v-text-anchor:top" o:gfxdata="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" filled="f" stroked="f">
+                <v:shape id="TextBox 45" o:spid="_x0000_s1059" type="#_x0000_t202" style="position:absolute;left:65028;top:43550;width:3649;height:3177;visibility:visible;mso-wrap-style:square;v-text-anchor:top" o:gfxdata="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" filled="f" stroked="f">
                   <v:textbox>
                     <w:txbxContent>
                       <w:p>
@@ -13234,7 +14443,7 @@
                           </pic:cNvPicPr>
                         </pic:nvPicPr>
                         <pic:blipFill>
-                          <a:blip r:embed="rId23"/>
+                          <a:blip r:embed="rId24"/>
                           <a:stretch>
                             <a:fillRect/>
                           </a:stretch>
@@ -13423,13 +14632,13 @@
           </mc:Choice>
           <mc:Fallback>
             <w:pict>
-              <v:group w14:anchorId="75FB79D2" id="Group 62" o:spid="_x0000_s1050" style="position:absolute;left:0;text-align:left;margin-left:0;margin-top:.45pt;width:528.75pt;height:370.5pt;z-index:251675136;mso-position-horizontal:left;mso-position-horizontal-relative:margin;mso-width-relative:margin;mso-height-relative:margin" coordsize="75628,50863" o:gfxdata="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">
-                <v:shape id="Picture 269" o:spid="_x0000_s1051" type="#_x0000_t75" style="position:absolute;width:75628;height:50863;visibility:visible;mso-wrap-style:square" o:gfxdata="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">
-                  <v:imagedata r:id="rId24" o:title=""/>
+              <v:group w14:anchorId="75FB79D2" id="Group 62" o:spid="_x0000_s1060" style="position:absolute;left:0;text-align:left;margin-left:0;margin-top:.45pt;width:528.75pt;height:370.5pt;z-index:251675136;mso-position-horizontal:left;mso-position-horizontal-relative:margin;mso-width-relative:margin;mso-height-relative:margin" coordsize="75628,50863" o:gfxdata="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">
+                <v:shape id="Picture 269" o:spid="_x0000_s1061" type="#_x0000_t75" style="position:absolute;width:75628;height:50863;visibility:visible;mso-wrap-style:square" o:gfxdata="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">
+                  <v:imagedata r:id="rId25" o:title=""/>
                   <v:path arrowok="t"/>
                 </v:shape>
-                <v:group id="Group 270" o:spid="_x0000_s1052" style="position:absolute;left:47916;top:16091;width:14738;height:26614" coordorigin="47916,16091" coordsize="14738,26613" o:gfxdata="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">
-                  <v:shape id="TextBox 56" o:spid="_x0000_s1053" type="#_x0000_t202" style="position:absolute;left:47916;top:16091;width:2568;height:2616;visibility:visible;mso-wrap-style:square;v-text-anchor:top" o:gfxdata="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" filled="f" stroked="f">
+                <v:group id="Group 270" o:spid="_x0000_s1062" style="position:absolute;left:47916;top:16091;width:14738;height:26614" coordorigin="47916,16091" coordsize="14738,26613" o:gfxdata="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">
+                  <v:shape id="TextBox 56" o:spid="_x0000_s1063" type="#_x0000_t202" style="position:absolute;left:47916;top:16091;width:2568;height:2616;visibility:visible;mso-wrap-style:square;v-text-anchor:top" o:gfxdata="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" filled="f" stroked="f">
                     <v:textbox>
                       <w:txbxContent>
                         <w:p>
@@ -13451,7 +14660,7 @@
                       </w:txbxContent>
                     </v:textbox>
                   </v:shape>
-                  <v:shape id="TextBox 57" o:spid="_x0000_s1054" type="#_x0000_t202" style="position:absolute;left:57877;top:18187;width:2568;height:2616;visibility:visible;mso-wrap-style:square;v-text-anchor:top" o:gfxdata="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" filled="f" stroked="f">
+                  <v:shape id="TextBox 57" o:spid="_x0000_s1064" type="#_x0000_t202" style="position:absolute;left:57877;top:18187;width:2568;height:2616;visibility:visible;mso-wrap-style:square;v-text-anchor:top" o:gfxdata="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" filled="f" stroked="f">
                     <v:textbox>
                       <w:txbxContent>
                         <w:p>
@@ -13473,7 +14682,7 @@
                       </w:txbxContent>
                     </v:textbox>
                   </v:shape>
-                  <v:shape id="TextBox 58" o:spid="_x0000_s1055" type="#_x0000_t202" style="position:absolute;left:55036;top:40089;width:2568;height:2616;visibility:visible;mso-wrap-style:square;v-text-anchor:top" o:gfxdata="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" filled="f" stroked="f">
+                  <v:shape id="TextBox 58" o:spid="_x0000_s1065" type="#_x0000_t202" style="position:absolute;left:55036;top:40089;width:2568;height:2616;visibility:visible;mso-wrap-style:square;v-text-anchor:top" o:gfxdata="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" filled="f" stroked="f">
                     <v:textbox>
                       <w:txbxContent>
                         <w:p>
@@ -13495,7 +14704,7 @@
                       </w:txbxContent>
                     </v:textbox>
                   </v:shape>
-                  <v:shape id="TextBox 59" o:spid="_x0000_s1056" type="#_x0000_t202" style="position:absolute;left:60086;top:40089;width:2568;height:2616;visibility:visible;mso-wrap-style:square;v-text-anchor:top" o:gfxdata="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" filled="f" stroked="f">
+                  <v:shape id="TextBox 59" o:spid="_x0000_s1066" type="#_x0000_t202" style="position:absolute;left:60086;top:40089;width:2568;height:2616;visibility:visible;mso-wrap-style:square;v-text-anchor:top" o:gfxdata="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" filled="f" stroked="f">
                     <v:textbox>
                       <w:txbxContent>
                         <w:p>
@@ -14096,7 +15305,15 @@
                 <w:color w:val="000000" w:themeColor="text1"/>
                 <w:sz w:val="24"/>
               </w:rPr>
-              <w:t>Nút “Xác nhận” được nhấn</w:t>
+              <w:t>Nút “Cập nhật</w:t>
+            </w:r>
+            <w:r>
+              <w:rPr>
+                <w:rFonts w:ascii="Segoe UI" w:eastAsia="SimSun" w:hAnsi="Segoe UI"/>
+                <w:color w:val="000000" w:themeColor="text1"/>
+                <w:sz w:val="24"/>
+              </w:rPr>
+              <w:t>” được nhấn</w:t>
             </w:r>
           </w:p>
         </w:tc>
@@ -14278,7 +15495,7 @@
                           </pic:cNvPicPr>
                         </pic:nvPicPr>
                         <pic:blipFill>
-                          <a:blip r:embed="rId25"/>
+                          <a:blip r:embed="rId26"/>
                           <a:stretch>
                             <a:fillRect/>
                           </a:stretch>
@@ -14418,12 +15635,12 @@
           </mc:Choice>
           <mc:Fallback>
             <w:pict>
-              <v:group w14:anchorId="360888C5" id="Group 69" o:spid="_x0000_s1057" style="position:absolute;left:0;text-align:left;margin-left:0;margin-top:23.1pt;width:539.25pt;height:384pt;z-index:251677184;mso-position-horizontal:left;mso-position-horizontal-relative:margin;mso-width-relative:margin;mso-height-relative:margin" coordsize="73818,50673" o:gfxdata="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">
-                <v:shape id="Picture 300" o:spid="_x0000_s1058" type="#_x0000_t75" style="position:absolute;width:73818;height:50673;visibility:visible;mso-wrap-style:square" o:gfxdata="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">
-                  <v:imagedata r:id="rId26" o:title=""/>
+              <v:group w14:anchorId="360888C5" id="Group 69" o:spid="_x0000_s1067" style="position:absolute;left:0;text-align:left;margin-left:0;margin-top:23.1pt;width:539.25pt;height:384pt;z-index:251677184;mso-position-horizontal:left;mso-position-horizontal-relative:margin;mso-width-relative:margin;mso-height-relative:margin" coordsize="73818,50673" o:gfxdata="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">
+                <v:shape id="Picture 300" o:spid="_x0000_s1068" type="#_x0000_t75" style="position:absolute;width:73818;height:50673;visibility:visible;mso-wrap-style:square" o:gfxdata="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">
+                  <v:imagedata r:id="rId27" o:title=""/>
                   <v:path arrowok="t"/>
                 </v:shape>
-                <v:shape id="TextBox 56" o:spid="_x0000_s1059" type="#_x0000_t202" style="position:absolute;left:59618;top:18541;width:2568;height:2616;visibility:visible;mso-wrap-style:square;v-text-anchor:top" o:gfxdata="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" filled="f" stroked="f">
+                <v:shape id="TextBox 56" o:spid="_x0000_s1069" type="#_x0000_t202" style="position:absolute;left:59618;top:18541;width:2568;height:2616;visibility:visible;mso-wrap-style:square;v-text-anchor:top" o:gfxdata="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" filled="f" stroked="f">
                   <v:textbox>
                     <w:txbxContent>
                       <w:p>
@@ -14445,7 +15662,7 @@
                     </w:txbxContent>
                   </v:textbox>
                 </v:shape>
-                <v:shape id="TextBox 58" o:spid="_x0000_s1060" type="#_x0000_t202" style="position:absolute;left:59618;top:35291;width:2568;height:2616;visibility:visible;mso-wrap-style:square;v-text-anchor:top" o:gfxdata="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" filled="f" stroked="f">
+                <v:shape id="TextBox 58" o:spid="_x0000_s1070" type="#_x0000_t202" style="position:absolute;left:59618;top:35291;width:2568;height:2616;visibility:visible;mso-wrap-style:square;v-text-anchor:top" o:gfxdata="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" filled="f" stroked="f">
                   <v:textbox>
                     <w:txbxContent>
                       <w:p>
@@ -14467,7 +15684,7 @@
                     </w:txbxContent>
                   </v:textbox>
                 </v:shape>
-                <v:shape id="TextBox 59" o:spid="_x0000_s1061" type="#_x0000_t202" style="position:absolute;left:64668;top:35291;width:2568;height:2616;visibility:visible;mso-wrap-style:square;v-text-anchor:top" o:gfxdata="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" filled="f" stroked="f">
+                <v:shape id="TextBox 59" o:spid="_x0000_s1071" type="#_x0000_t202" style="position:absolute;left:64668;top:35291;width:2568;height:2616;visibility:visible;mso-wrap-style:square;v-text-anchor:top" o:gfxdata="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" filled="f" stroked="f">
                   <v:textbox>
                     <w:txbxContent>
                       <w:p>
@@ -14957,7 +16174,15 @@
                 <w:color w:val="000000" w:themeColor="text1"/>
                 <w:sz w:val="24"/>
               </w:rPr>
-              <w:t>Nút “Xác nhận” được nhấn</w:t>
+              <w:t>Nút “Cập nhật</w:t>
+            </w:r>
+            <w:r>
+              <w:rPr>
+                <w:rFonts w:ascii="Segoe UI" w:eastAsia="SimSun" w:hAnsi="Segoe UI"/>
+                <w:color w:val="000000" w:themeColor="text1"/>
+                <w:sz w:val="24"/>
+              </w:rPr>
+              <w:t>” được nhấn</w:t>
             </w:r>
           </w:p>
         </w:tc>
@@ -15142,7 +16367,7 @@
                           </pic:cNvPicPr>
                         </pic:nvPicPr>
                         <pic:blipFill>
-                          <a:blip r:embed="rId27"/>
+                          <a:blip r:embed="rId28"/>
                           <a:stretch>
                             <a:fillRect/>
                           </a:stretch>
@@ -15319,12 +16544,12 @@
           </mc:Choice>
           <mc:Fallback>
             <w:pict>
-              <v:group w14:anchorId="7D893D2A" id="Group 72" o:spid="_x0000_s1062" style="position:absolute;left:0;text-align:left;margin-left:0;margin-top:23.15pt;width:552pt;height:374.25pt;z-index:251679232;mso-position-horizontal:center;mso-position-horizontal-relative:margin;mso-width-relative:margin;mso-height-relative:margin" coordsize="74771,49053" o:gfxdata="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">
-                <v:shape id="Picture 305" o:spid="_x0000_s1063" type="#_x0000_t75" style="position:absolute;width:74771;height:49053;visibility:visible;mso-wrap-style:square" o:gfxdata="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">
-                  <v:imagedata r:id="rId28" o:title=""/>
+              <v:group w14:anchorId="7D893D2A" id="Group 72" o:spid="_x0000_s1072" style="position:absolute;left:0;text-align:left;margin-left:0;margin-top:23.15pt;width:552pt;height:374.25pt;z-index:251679232;mso-position-horizontal:center;mso-position-horizontal-relative:margin;mso-width-relative:margin;mso-height-relative:margin" coordsize="74771,49053" o:gfxdata="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">
+                <v:shape id="Picture 305" o:spid="_x0000_s1073" type="#_x0000_t75" style="position:absolute;width:74771;height:49053;visibility:visible;mso-wrap-style:square" o:gfxdata="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">
+                  <v:imagedata r:id="rId29" o:title=""/>
                   <v:path arrowok="t"/>
                 </v:shape>
-                <v:shape id="TextBox 56" o:spid="_x0000_s1064" type="#_x0000_t202" style="position:absolute;left:51342;top:22695;width:2568;height:2616;visibility:visible;mso-wrap-style:square;v-text-anchor:top" o:gfxdata="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" filled="f" stroked="f">
+                <v:shape id="TextBox 56" o:spid="_x0000_s1074" type="#_x0000_t202" style="position:absolute;left:51342;top:22695;width:2568;height:2616;visibility:visible;mso-wrap-style:square;v-text-anchor:top" o:gfxdata="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" filled="f" stroked="f">
                   <v:textbox>
                     <w:txbxContent>
                       <w:p>
@@ -15346,7 +16571,7 @@
                     </w:txbxContent>
                   </v:textbox>
                 </v:shape>
-                <v:shape id="TextBox 58" o:spid="_x0000_s1065" type="#_x0000_t202" style="position:absolute;left:61400;top:35788;width:2568;height:2616;visibility:visible;mso-wrap-style:square;v-text-anchor:top" o:gfxdata="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" filled="f" stroked="f">
+                <v:shape id="TextBox 58" o:spid="_x0000_s1075" type="#_x0000_t202" style="position:absolute;left:61400;top:35788;width:2568;height:2616;visibility:visible;mso-wrap-style:square;v-text-anchor:top" o:gfxdata="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" filled="f" stroked="f">
                   <v:textbox>
                     <w:txbxContent>
                       <w:p>
@@ -15368,7 +16593,7 @@
                     </w:txbxContent>
                   </v:textbox>
                 </v:shape>
-                <v:shape id="TextBox 59" o:spid="_x0000_s1066" type="#_x0000_t202" style="position:absolute;left:66450;top:35788;width:2568;height:2616;visibility:visible;mso-wrap-style:square;v-text-anchor:top" o:gfxdata="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" filled="f" stroked="f">
+                <v:shape id="TextBox 59" o:spid="_x0000_s1076" type="#_x0000_t202" style="position:absolute;left:66450;top:35788;width:2568;height:2616;visibility:visible;mso-wrap-style:square;v-text-anchor:top" o:gfxdata="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" filled="f" stroked="f">
                   <v:textbox>
                     <w:txbxContent>
                       <w:p>
@@ -15390,7 +16615,7 @@
                     </w:txbxContent>
                   </v:textbox>
                 </v:shape>
-                <v:shape id="TextBox 71" o:spid="_x0000_s1067" type="#_x0000_t202" style="position:absolute;left:51560;top:24872;width:2568;height:2616;visibility:visible;mso-wrap-style:square;v-text-anchor:top" o:gfxdata="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" filled="f" stroked="f">
+                <v:shape id="TextBox 71" o:spid="_x0000_s1077" type="#_x0000_t202" style="position:absolute;left:51560;top:24872;width:2568;height:2616;visibility:visible;mso-wrap-style:square;v-text-anchor:top" o:gfxdata="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" filled="f" stroked="f">
                   <v:textbox>
                     <w:txbxContent>
                       <w:p>
@@ -15988,7 +17213,15 @@
                 <w:color w:val="000000" w:themeColor="text1"/>
                 <w:sz w:val="24"/>
               </w:rPr>
-              <w:t>Nút “Xác nhận” được nhấn</w:t>
+              <w:t>Nút “Cập nhật</w:t>
+            </w:r>
+            <w:r>
+              <w:rPr>
+                <w:rFonts w:ascii="Segoe UI" w:eastAsia="SimSun" w:hAnsi="Segoe UI"/>
+                <w:color w:val="000000" w:themeColor="text1"/>
+                <w:sz w:val="24"/>
+              </w:rPr>
+              <w:t>” được nhấn</w:t>
             </w:r>
           </w:p>
         </w:tc>
@@ -16312,7 +17545,7 @@
               <w:noProof/>
               <w:color w:val="FFFFFF" w:themeColor="background1"/>
             </w:rPr>
-            <w:t>19</w:t>
+            <w:t>20</w:t>
           </w:r>
           <w:r>
             <w:rPr>
@@ -21703,6 +22936,7 @@
     <w:rsid w:val="003468ED"/>
     <w:rsid w:val="0036061B"/>
     <w:rsid w:val="00372ECC"/>
+    <w:rsid w:val="00376505"/>
     <w:rsid w:val="003A3A7B"/>
     <w:rsid w:val="003B24E3"/>
     <w:rsid w:val="0042776C"/>
@@ -21730,6 +22964,7 @@
     <w:rsid w:val="00AD67CC"/>
     <w:rsid w:val="00B33007"/>
     <w:rsid w:val="00B731FE"/>
+    <w:rsid w:val="00BA3FA8"/>
     <w:rsid w:val="00BD0684"/>
     <w:rsid w:val="00BE0C0D"/>
     <w:rsid w:val="00BE1E99"/>
@@ -22541,7 +23776,7 @@
 </file>
 
 <file path=customXml/itemProps2.xml><?xml version="1.0" encoding="utf-8"?>
-<ds:datastoreItem xmlns:ds="http://schemas.openxmlformats.org/officeDocument/2006/customXml" ds:itemID="{874A3969-5366-4B0B-BDCA-D1D82D466117}">
+<ds:datastoreItem xmlns:ds="http://schemas.openxmlformats.org/officeDocument/2006/customXml" ds:itemID="{D7CEB270-9FBE-467B-8845-7153AF463F3A}">
   <ds:schemaRefs>
     <ds:schemaRef ds:uri="http://schemas.openxmlformats.org/officeDocument/2006/bibliography"/>
   </ds:schemaRefs>
